--- a/Computer Network/Lab - 5.docx
+++ b/Computer Network/Lab - 5.docx
@@ -4,480 +4,262 @@
   <w:body>
     <w:p>
       <w:pPr>
-        <w:widowControl w:val="0"/>
-        <w:overflowPunct w:val="0"/>
-        <w:autoSpaceDE w:val="0"/>
-        <w:autoSpaceDN w:val="0"/>
-        <w:adjustRightInd w:val="0"/>
-        <w:spacing w:after="0" w:line="240" w:lineRule="auto"/>
-        <w:ind w:right="-79"/>
-        <w:jc w:val="both"/>
-        <w:rPr>
-          <w:b/>
-          <w:bCs/>
-          <w:sz w:val="28"/>
-          <w:szCs w:val="28"/>
-        </w:rPr>
+        <w:spacing w:after="159" w:line="244" w:lineRule="auto"/>
+        <w:ind w:left="-15"/>
       </w:pPr>
       <w:r>
         <w:rPr>
+          <w:rFonts w:eastAsia="Calibri"/>
           <w:b/>
-          <w:bCs/>
           <w:sz w:val="28"/>
-          <w:szCs w:val="28"/>
         </w:rPr>
-        <w:t>Lab Practical #0</w:t>
+        <w:t xml:space="preserve">Lab Practical #06:   </w:t>
+      </w:r>
+    </w:p>
+    <w:p>
+      <w:pPr>
+        <w:spacing w:after="158" w:line="327" w:lineRule="auto"/>
+        <w:ind w:right="4354"/>
+      </w:pPr>
+      <w:r>
+        <w:rPr>
+          <w:rFonts w:eastAsia="Calibri"/>
+          <w:sz w:val="24"/>
+        </w:rPr>
+        <w:t xml:space="preserve">Study the concept of VLAN using packet tracer. </w:t>
       </w:r>
       <w:r>
         <w:rPr>
+          <w:rFonts w:eastAsia="Calibri"/>
           <w:b/>
-          <w:bCs/>
           <w:sz w:val="28"/>
-          <w:szCs w:val="28"/>
         </w:rPr>
-        <w:t>5</w:t>
+        <w:t xml:space="preserve">Practical Assignment #06: </w:t>
+      </w:r>
+    </w:p>
+    <w:p>
+      <w:pPr>
+        <w:spacing w:after="159" w:line="244" w:lineRule="auto"/>
+        <w:ind w:left="355" w:hanging="370"/>
+      </w:pPr>
+      <w:r>
+        <w:rPr>
+          <w:rFonts w:eastAsia="Calibri"/>
+          <w:b/>
+          <w:sz w:val="28"/>
+        </w:rPr>
+        <w:t>1.</w:t>
       </w:r>
       <w:r>
         <w:rPr>
+          <w:rFonts w:ascii="Arial" w:eastAsia="Arial" w:hAnsi="Arial" w:cs="Arial"/>
           <w:b/>
-          <w:bCs/>
           <w:sz w:val="28"/>
-          <w:szCs w:val="28"/>
-        </w:rPr>
-        <w:t xml:space="preserve">:  </w:t>
-      </w:r>
-    </w:p>
-    <w:p>
-      <w:pPr>
-        <w:widowControl w:val="0"/>
-        <w:overflowPunct w:val="0"/>
-        <w:autoSpaceDE w:val="0"/>
-        <w:autoSpaceDN w:val="0"/>
-        <w:adjustRightInd w:val="0"/>
-        <w:spacing w:before="120" w:after="0" w:line="240" w:lineRule="auto"/>
-        <w:ind w:right="-79"/>
-        <w:jc w:val="both"/>
-        <w:rPr>
-          <w:rFonts w:asciiTheme="minorHAnsi" w:eastAsiaTheme="minorHAnsi" w:hAnsiTheme="minorHAnsi" w:cstheme="minorBidi"/>
-          <w:sz w:val="24"/>
-          <w:szCs w:val="24"/>
-          <w:lang w:bidi="gu-IN"/>
-        </w:rPr>
-      </w:pPr>
-      <w:r>
-        <w:rPr>
-          <w:rFonts w:asciiTheme="minorHAnsi" w:eastAsiaTheme="minorHAnsi" w:hAnsiTheme="minorHAnsi" w:cstheme="minorBidi"/>
-          <w:sz w:val="24"/>
-          <w:szCs w:val="24"/>
-          <w:lang w:bidi="gu-IN"/>
-        </w:rPr>
-        <w:t>Study the application layer protocol DNS, DHCP, FTP.</w:t>
-      </w:r>
-    </w:p>
-    <w:p>
-      <w:pPr>
-        <w:widowControl w:val="0"/>
-        <w:overflowPunct w:val="0"/>
-        <w:autoSpaceDE w:val="0"/>
-        <w:autoSpaceDN w:val="0"/>
-        <w:adjustRightInd w:val="0"/>
-        <w:spacing w:before="120" w:after="0" w:line="240" w:lineRule="auto"/>
-        <w:ind w:right="-79"/>
-        <w:jc w:val="both"/>
-        <w:rPr>
-          <w:b/>
-          <w:bCs/>
-          <w:sz w:val="28"/>
-          <w:szCs w:val="28"/>
-        </w:rPr>
-      </w:pPr>
-      <w:r>
-        <w:rPr>
-          <w:b/>
-          <w:bCs/>
-          <w:sz w:val="28"/>
-          <w:szCs w:val="28"/>
-        </w:rPr>
-        <w:t>Practical Assignment #0</w:t>
-      </w:r>
-      <w:r>
-        <w:rPr>
-          <w:b/>
-          <w:bCs/>
-          <w:sz w:val="28"/>
-          <w:szCs w:val="28"/>
-        </w:rPr>
-        <w:t>5</w:t>
-      </w:r>
-      <w:r>
-        <w:rPr>
-          <w:b/>
-          <w:bCs/>
-          <w:sz w:val="28"/>
-          <w:szCs w:val="28"/>
-        </w:rPr>
-        <w:t>:</w:t>
-      </w:r>
-    </w:p>
-    <w:p>
-      <w:pPr>
-        <w:pStyle w:val="ListParagraph"/>
-        <w:widowControl w:val="0"/>
-        <w:numPr>
-          <w:ilvl w:val="0"/>
-          <w:numId w:val="40"/>
-        </w:numPr>
-        <w:overflowPunct w:val="0"/>
-        <w:autoSpaceDE w:val="0"/>
-        <w:autoSpaceDN w:val="0"/>
-        <w:adjustRightInd w:val="0"/>
-        <w:spacing w:before="120" w:after="0" w:line="240" w:lineRule="auto"/>
-        <w:ind w:right="-79"/>
-        <w:jc w:val="both"/>
-        <w:rPr>
-          <w:b/>
-          <w:bCs/>
-          <w:sz w:val="28"/>
-          <w:szCs w:val="28"/>
-        </w:rPr>
-      </w:pPr>
-      <w:r>
-        <w:rPr>
-          <w:b/>
-          <w:bCs/>
-          <w:sz w:val="28"/>
-          <w:szCs w:val="28"/>
-        </w:rPr>
-        <w:t>Implement the application layer protocol DNS, DHCP, and FTP</w:t>
-      </w:r>
-      <w:r>
-        <w:rPr>
-          <w:b/>
-          <w:bCs/>
-          <w:sz w:val="28"/>
-          <w:szCs w:val="28"/>
-        </w:rPr>
-        <w:t>. Also check connectivity between them using ping command</w:t>
-      </w:r>
-      <w:r>
-        <w:rPr>
-          <w:b/>
-          <w:bCs/>
-          <w:sz w:val="28"/>
-          <w:szCs w:val="28"/>
-        </w:rPr>
-        <w:t xml:space="preserve"> or PDU</w:t>
-      </w:r>
-      <w:r>
-        <w:rPr>
-          <w:b/>
-          <w:bCs/>
-          <w:sz w:val="28"/>
-          <w:szCs w:val="28"/>
-        </w:rPr>
-        <w:t xml:space="preserve"> utility.</w:t>
-      </w:r>
-    </w:p>
-    <w:p>
-      <w:pPr>
-        <w:widowControl w:val="0"/>
-        <w:overflowPunct w:val="0"/>
-        <w:autoSpaceDE w:val="0"/>
-        <w:autoSpaceDN w:val="0"/>
-        <w:adjustRightInd w:val="0"/>
-        <w:spacing w:before="120" w:after="0" w:line="240" w:lineRule="auto"/>
-        <w:ind w:right="-79"/>
-        <w:jc w:val="both"/>
-        <w:rPr>
-          <w:b/>
-          <w:bCs/>
-          <w:color w:val="FF0000"/>
-          <w:sz w:val="28"/>
-          <w:szCs w:val="28"/>
-        </w:rPr>
-      </w:pPr>
-      <w:r>
-        <w:rPr>
-          <w:b/>
-          <w:bCs/>
-          <w:color w:val="FF0000"/>
-          <w:sz w:val="28"/>
-          <w:szCs w:val="28"/>
-        </w:rPr>
-        <w:t>Instructions:</w:t>
-      </w:r>
-    </w:p>
-    <w:p>
-      <w:pPr>
-        <w:pStyle w:val="ListParagraph"/>
-        <w:widowControl w:val="0"/>
-        <w:numPr>
-          <w:ilvl w:val="0"/>
-          <w:numId w:val="42"/>
-        </w:numPr>
-        <w:overflowPunct w:val="0"/>
-        <w:autoSpaceDE w:val="0"/>
-        <w:autoSpaceDN w:val="0"/>
-        <w:adjustRightInd w:val="0"/>
-        <w:spacing w:before="120" w:after="0" w:line="240" w:lineRule="auto"/>
-        <w:ind w:right="-79"/>
-        <w:jc w:val="both"/>
-        <w:rPr>
-          <w:bCs/>
-          <w:color w:val="FF0000"/>
-          <w:sz w:val="24"/>
-          <w:szCs w:val="28"/>
-        </w:rPr>
-      </w:pPr>
-      <w:r>
-        <w:rPr>
-          <w:bCs/>
-          <w:color w:val="FF0000"/>
-          <w:sz w:val="24"/>
-          <w:szCs w:val="28"/>
-        </w:rPr>
-        <w:t>Protocol-wise configuration setup</w:t>
-      </w:r>
-      <w:r>
-        <w:rPr>
-          <w:bCs/>
-          <w:color w:val="FF0000"/>
-          <w:sz w:val="24"/>
-          <w:szCs w:val="28"/>
         </w:rPr>
         <w:t xml:space="preserve"> </w:t>
       </w:r>
       <w:r>
         <w:rPr>
-          <w:bCs/>
+          <w:rFonts w:eastAsia="Calibri"/>
+          <w:b/>
+          <w:sz w:val="28"/>
+        </w:rPr>
+        <w:t xml:space="preserve">Implement the different network structures in VLAN and VLAN </w:t>
+      </w:r>
+      <w:proofErr w:type="spellStart"/>
+      <w:r>
+        <w:rPr>
+          <w:rFonts w:eastAsia="Calibri"/>
+          <w:b/>
+          <w:sz w:val="28"/>
+        </w:rPr>
+        <w:t>trunking</w:t>
+      </w:r>
+      <w:proofErr w:type="spellEnd"/>
+      <w:r>
+        <w:rPr>
+          <w:rFonts w:eastAsia="Calibri"/>
+          <w:b/>
+          <w:sz w:val="28"/>
+        </w:rPr>
+        <w:t xml:space="preserve">. Also check connectivity between them using ping command or PDU utility. </w:t>
+      </w:r>
+    </w:p>
+    <w:p>
+      <w:pPr>
+        <w:spacing w:after="157" w:line="240" w:lineRule="auto"/>
+      </w:pPr>
+      <w:r>
+        <w:rPr>
+          <w:rFonts w:eastAsia="Calibri"/>
+          <w:b/>
+          <w:color w:val="FF0000"/>
+          <w:sz w:val="28"/>
+        </w:rPr>
+        <w:t xml:space="preserve">Instructions: </w:t>
+      </w:r>
+    </w:p>
+    <w:p>
+      <w:pPr>
+        <w:numPr>
+          <w:ilvl w:val="0"/>
+          <w:numId w:val="43"/>
+        </w:numPr>
+        <w:suppressAutoHyphens w:val="0"/>
+        <w:spacing w:after="36" w:line="240" w:lineRule="auto"/>
+        <w:ind w:right="-15" w:hanging="360"/>
+      </w:pPr>
+      <w:r>
+        <w:rPr>
+          <w:rFonts w:eastAsia="Calibri"/>
           <w:color w:val="FF0000"/>
           <w:sz w:val="24"/>
-          <w:szCs w:val="28"/>
         </w:rPr>
-        <w:t>s</w:t>
+        <w:t xml:space="preserve">Different VLANs configuration setup screenshot. (VLAN example given by lab faculty)  </w:t>
+      </w:r>
+    </w:p>
+    <w:p>
+      <w:pPr>
+        <w:numPr>
+          <w:ilvl w:val="0"/>
+          <w:numId w:val="43"/>
+        </w:numPr>
+        <w:suppressAutoHyphens w:val="0"/>
+        <w:spacing w:after="36" w:line="240" w:lineRule="auto"/>
+        <w:ind w:right="-15" w:hanging="360"/>
+      </w:pPr>
+      <w:r>
+        <w:rPr>
+          <w:rFonts w:eastAsia="Calibri"/>
+          <w:color w:val="FF0000"/>
+          <w:sz w:val="24"/>
+        </w:rPr>
+        <w:t xml:space="preserve">Write steps to create VLANs in packet tracer. </w:t>
+      </w:r>
+    </w:p>
+    <w:p>
+      <w:pPr>
+        <w:numPr>
+          <w:ilvl w:val="0"/>
+          <w:numId w:val="43"/>
+        </w:numPr>
+        <w:suppressAutoHyphens w:val="0"/>
+        <w:spacing w:after="36" w:line="240" w:lineRule="auto"/>
+        <w:ind w:right="-15" w:hanging="360"/>
+      </w:pPr>
+      <w:r>
+        <w:rPr>
+          <w:rFonts w:eastAsia="Calibri"/>
+          <w:color w:val="FF0000"/>
+          <w:sz w:val="24"/>
+        </w:rPr>
+        <w:t xml:space="preserve">Mention IP address of each pc as label.  </w:t>
+      </w:r>
+    </w:p>
+    <w:p>
+      <w:pPr>
+        <w:numPr>
+          <w:ilvl w:val="0"/>
+          <w:numId w:val="43"/>
+        </w:numPr>
+        <w:suppressAutoHyphens w:val="0"/>
+        <w:spacing w:after="157" w:line="240" w:lineRule="auto"/>
+        <w:ind w:right="-15" w:hanging="360"/>
+      </w:pPr>
+      <w:r>
+        <w:rPr>
+          <w:rFonts w:eastAsia="Calibri"/>
+          <w:color w:val="FF0000"/>
+          <w:sz w:val="24"/>
+        </w:rPr>
+        <w:t xml:space="preserve">Ping command or PDU screenshot between two VLANs. </w:t>
+      </w:r>
+    </w:p>
+    <w:p>
+      <w:pPr>
+        <w:spacing w:after="32" w:line="240" w:lineRule="auto"/>
+      </w:pPr>
+      <w:r>
+        <w:rPr>
+          <w:rFonts w:eastAsia="Calibri"/>
+          <w:sz w:val="24"/>
+        </w:rPr>
+        <w:t xml:space="preserve"> </w:t>
+      </w:r>
+    </w:p>
+    <w:p>
+      <w:pPr>
+        <w:spacing w:line="240" w:lineRule="auto"/>
+      </w:pPr>
+      <w:r>
+        <w:rPr>
+          <w:rFonts w:eastAsia="Calibri"/>
+        </w:rPr>
+        <w:t xml:space="preserve"> </w:t>
       </w:r>
       <w:r>
         <w:rPr>
-          <w:bCs/>
-          <w:color w:val="FF0000"/>
-          <w:sz w:val="24"/>
-          <w:szCs w:val="28"/>
+          <w:rFonts w:eastAsia="Calibri"/>
         </w:rPr>
-        <w:t>creenshot.</w:t>
+        <w:tab/>
+        <w:t xml:space="preserve"> </w:t>
+      </w:r>
+      <w:r>
+        <w:br w:type="page"/>
       </w:r>
     </w:p>
     <w:p>
       <w:pPr>
-        <w:pStyle w:val="ListParagraph"/>
-        <w:widowControl w:val="0"/>
-        <w:numPr>
-          <w:ilvl w:val="0"/>
-          <w:numId w:val="42"/>
-        </w:numPr>
-        <w:overflowPunct w:val="0"/>
-        <w:autoSpaceDE w:val="0"/>
-        <w:autoSpaceDN w:val="0"/>
-        <w:adjustRightInd w:val="0"/>
-        <w:spacing w:before="120" w:after="0" w:line="240" w:lineRule="auto"/>
-        <w:ind w:right="-79"/>
-        <w:jc w:val="both"/>
-        <w:rPr>
-          <w:bCs/>
-          <w:color w:val="FF0000"/>
-          <w:sz w:val="24"/>
-          <w:szCs w:val="28"/>
-        </w:rPr>
+        <w:spacing w:after="269" w:line="240" w:lineRule="auto"/>
+        <w:ind w:left="10" w:right="-15" w:hanging="10"/>
       </w:pPr>
       <w:r>
         <w:rPr>
-          <w:bCs/>
-          <w:color w:val="FF0000"/>
-          <w:sz w:val="24"/>
-          <w:szCs w:val="28"/>
+          <w:rFonts w:ascii="Cascadia Code" w:eastAsia="Cascadia Code" w:hAnsi="Cascadia Code" w:cs="Cascadia Code"/>
+          <w:b/>
+          <w:sz w:val="48"/>
         </w:rPr>
-        <w:t xml:space="preserve">Mention IP address of each </w:t>
-      </w:r>
-      <w:r>
-        <w:rPr>
-          <w:bCs/>
-          <w:color w:val="FF0000"/>
-          <w:sz w:val="24"/>
-          <w:szCs w:val="28"/>
-        </w:rPr>
-        <w:t>pc</w:t>
-      </w:r>
-      <w:r>
-        <w:rPr>
-          <w:bCs/>
-          <w:color w:val="FF0000"/>
-          <w:sz w:val="24"/>
-          <w:szCs w:val="28"/>
-        </w:rPr>
-        <w:t xml:space="preserve"> as label. </w:t>
+        <w:lastRenderedPageBreak/>
+        <w:t xml:space="preserve">VLAN 1 </w:t>
       </w:r>
     </w:p>
     <w:p>
       <w:pPr>
-        <w:pStyle w:val="ListParagraph"/>
-        <w:widowControl w:val="0"/>
-        <w:numPr>
-          <w:ilvl w:val="0"/>
-          <w:numId w:val="42"/>
-        </w:numPr>
-        <w:overflowPunct w:val="0"/>
-        <w:autoSpaceDE w:val="0"/>
-        <w:autoSpaceDN w:val="0"/>
-        <w:adjustRightInd w:val="0"/>
-        <w:spacing w:before="120" w:after="0" w:line="240" w:lineRule="auto"/>
-        <w:ind w:right="-79"/>
-        <w:jc w:val="both"/>
-        <w:rPr>
-          <w:bCs/>
-          <w:color w:val="FF0000"/>
-          <w:sz w:val="24"/>
-          <w:szCs w:val="28"/>
-        </w:rPr>
-      </w:pPr>
-      <w:r>
-        <w:rPr>
-          <w:bCs/>
-          <w:color w:val="FF0000"/>
-          <w:sz w:val="24"/>
-          <w:szCs w:val="28"/>
-        </w:rPr>
-        <w:t xml:space="preserve">Ping command </w:t>
-      </w:r>
-      <w:r>
-        <w:rPr>
-          <w:bCs/>
-          <w:color w:val="FF0000"/>
-          <w:sz w:val="24"/>
-          <w:szCs w:val="28"/>
-        </w:rPr>
-        <w:t xml:space="preserve">or PDU </w:t>
-      </w:r>
-      <w:r>
-        <w:rPr>
-          <w:bCs/>
-          <w:color w:val="FF0000"/>
-          <w:sz w:val="24"/>
-          <w:szCs w:val="28"/>
-        </w:rPr>
-        <w:t>screenshot</w:t>
-      </w:r>
-      <w:r>
-        <w:rPr>
-          <w:bCs/>
-          <w:color w:val="FF0000"/>
-          <w:sz w:val="24"/>
-          <w:szCs w:val="28"/>
-        </w:rPr>
-        <w:t xml:space="preserve"> between two pcs</w:t>
-      </w:r>
-      <w:r>
-        <w:rPr>
-          <w:bCs/>
-          <w:color w:val="FF0000"/>
-          <w:sz w:val="24"/>
-          <w:szCs w:val="28"/>
-        </w:rPr>
-        <w:t>.</w:t>
-      </w:r>
-    </w:p>
-    <w:p>
-      <w:pPr>
-        <w:suppressAutoHyphens w:val="0"/>
-        <w:rPr>
-          <w:bCs/>
-          <w:sz w:val="24"/>
-          <w:szCs w:val="28"/>
-        </w:rPr>
-      </w:pPr>
-    </w:p>
-    <w:p>
-      <w:pPr>
-        <w:suppressAutoHyphens w:val="0"/>
-        <w:rPr>
-          <w:bCs/>
-          <w:sz w:val="24"/>
-          <w:szCs w:val="28"/>
-        </w:rPr>
-      </w:pPr>
-    </w:p>
-    <w:p>
-      <w:pPr>
-        <w:widowControl w:val="0"/>
-        <w:overflowPunct w:val="0"/>
-        <w:autoSpaceDE w:val="0"/>
-        <w:autoSpaceDN w:val="0"/>
-        <w:adjustRightInd w:val="0"/>
-        <w:spacing w:before="120" w:after="0" w:line="240" w:lineRule="auto"/>
-        <w:ind w:right="-79"/>
-        <w:jc w:val="center"/>
-        <w:rPr>
-          <w:rFonts w:ascii="Cascadia Code SemiBold" w:hAnsi="Cascadia Code SemiBold"/>
-          <w:b/>
-          <w:sz w:val="40"/>
-          <w:szCs w:val="40"/>
-        </w:rPr>
-      </w:pPr>
-      <w:r>
-        <w:rPr>
-          <w:rFonts w:ascii="Cascadia Code SemiBold" w:hAnsi="Cascadia Code SemiBold"/>
-          <w:b/>
-          <w:sz w:val="40"/>
-          <w:szCs w:val="40"/>
-        </w:rPr>
-        <w:t>DNS</w:t>
-      </w:r>
-    </w:p>
-    <w:p>
+        <w:spacing w:after="139" w:line="240" w:lineRule="auto"/>
+        <w:ind w:right="448"/>
+        <w:jc w:val="right"/>
+      </w:pPr>
       <w:r>
         <w:rPr>
           <w:noProof/>
         </w:rPr>
         <w:drawing>
-          <wp:inline distT="0" distB="0" distL="0" distR="0" wp14:anchorId="47A4BDE2" wp14:editId="363AB910">
-            <wp:extent cx="6286076" cy="2272146"/>
-            <wp:effectExtent l="0" t="0" r="635" b="0"/>
-            <wp:docPr id="2000533720" name="Picture 1"/>
-            <wp:cNvGraphicFramePr>
-              <a:graphicFrameLocks xmlns:a="http://schemas.openxmlformats.org/drawingml/2006/main" noChangeAspect="1"/>
-            </wp:cNvGraphicFramePr>
+          <wp:inline distT="0" distB="0" distL="0" distR="0" wp14:anchorId="03B4134E" wp14:editId="2E5555AD">
+            <wp:extent cx="5876925" cy="4784725"/>
+            <wp:effectExtent l="0" t="0" r="0" b="0"/>
+            <wp:docPr id="2683" name="Picture 2683"/>
+            <wp:cNvGraphicFramePr/>
             <a:graphic xmlns:a="http://schemas.openxmlformats.org/drawingml/2006/main">
               <a:graphicData uri="http://schemas.openxmlformats.org/drawingml/2006/picture">
                 <pic:pic xmlns:pic="http://schemas.openxmlformats.org/drawingml/2006/picture">
                   <pic:nvPicPr>
-                    <pic:cNvPr id="0" name="Picture 1"/>
-                    <pic:cNvPicPr>
-                      <a:picLocks noChangeAspect="1" noChangeArrowheads="1"/>
-                    </pic:cNvPicPr>
+                    <pic:cNvPr id="2683" name="Picture 2683"/>
+                    <pic:cNvPicPr/>
                   </pic:nvPicPr>
                   <pic:blipFill>
-                    <a:blip r:embed="rId9" cstate="print">
-                      <a:extLst>
-                        <a:ext uri="{28A0092B-C50C-407E-A947-70E740481C1C}">
-                          <a14:useLocalDpi xmlns:a14="http://schemas.microsoft.com/office/drawing/2010/main" val="0"/>
-                        </a:ext>
-                      </a:extLst>
-                    </a:blip>
-                    <a:srcRect/>
+                    <a:blip r:embed="rId9"/>
                     <a:stretch>
                       <a:fillRect/>
                     </a:stretch>
                   </pic:blipFill>
-                  <pic:spPr bwMode="auto">
+                  <pic:spPr>
                     <a:xfrm>
                       <a:off x="0" y="0"/>
-                      <a:ext cx="6308677" cy="2280315"/>
+                      <a:ext cx="5876925" cy="4784725"/>
                     </a:xfrm>
                     <a:prstGeom prst="rect">
                       <a:avLst/>
                     </a:prstGeom>
-                    <a:noFill/>
-                    <a:ln>
-                      <a:noFill/>
-                    </a:ln>
                   </pic:spPr>
                 </pic:pic>
               </a:graphicData>
@@ -485,81 +267,94 @@
           </wp:inline>
         </w:drawing>
       </w:r>
-    </w:p>
-    <w:p>
-      <w:pPr>
-        <w:jc w:val="center"/>
-        <w:rPr>
-          <w:rFonts w:ascii="Cascadia Code SemiBold" w:hAnsi="Cascadia Code SemiBold"/>
-          <w:sz w:val="44"/>
-          <w:szCs w:val="44"/>
-        </w:rPr>
-      </w:pPr>
       <w:r>
         <w:rPr>
-          <w:rFonts w:ascii="Cascadia Code SemiBold" w:hAnsi="Cascadia Code SemiBold"/>
-          <w:sz w:val="44"/>
-          <w:szCs w:val="44"/>
+          <w:rFonts w:ascii="Cascadia Code" w:eastAsia="Cascadia Code" w:hAnsi="Cascadia Code" w:cs="Cascadia Code"/>
+          <w:b/>
+          <w:sz w:val="48"/>
         </w:rPr>
-        <w:t>DNS Simulation</w:t>
+        <w:t xml:space="preserve"> </w:t>
       </w:r>
     </w:p>
     <w:p>
       <w:pPr>
-        <w:jc w:val="center"/>
+        <w:spacing w:line="240" w:lineRule="auto"/>
+      </w:pPr>
+      <w:r>
         <w:rPr>
-          <w:rFonts w:ascii="Cascadia Code SemiBold" w:hAnsi="Cascadia Code SemiBold"/>
-          <w:sz w:val="44"/>
-          <w:szCs w:val="44"/>
+          <w:rFonts w:ascii="Cambria Math" w:eastAsia="Cambria Math" w:hAnsi="Cambria Math" w:cs="Cambria Math"/>
+          <w:sz w:val="48"/>
         </w:rPr>
-      </w:pPr>
-      <w:bookmarkStart w:id="0" w:name="_GoBack"/>
+        <w:t xml:space="preserve"> </w:t>
+      </w:r>
+      <w:r>
+        <w:rPr>
+          <w:rFonts w:ascii="Cambria Math" w:eastAsia="Cambria Math" w:hAnsi="Cambria Math" w:cs="Cambria Math"/>
+          <w:sz w:val="48"/>
+        </w:rPr>
+        <w:tab/>
+      </w:r>
+      <w:r>
+        <w:rPr>
+          <w:rFonts w:ascii="Cascadia Code" w:eastAsia="Cascadia Code" w:hAnsi="Cascadia Code" w:cs="Cascadia Code"/>
+          <w:b/>
+          <w:sz w:val="48"/>
+        </w:rPr>
+        <w:t xml:space="preserve"> </w:t>
+      </w:r>
+    </w:p>
+    <w:p>
+      <w:pPr>
+        <w:suppressAutoHyphens w:val="0"/>
+        <w:spacing w:after="269" w:line="240" w:lineRule="auto"/>
+        <w:ind w:left="2517" w:right="-15"/>
+      </w:pPr>
+    </w:p>
+    <w:p>
+      <w:pPr>
+        <w:spacing w:after="136" w:line="240" w:lineRule="auto"/>
+      </w:pPr>
+      <w:r>
+        <w:rPr>
+          <w:b/>
+          <w:sz w:val="40"/>
+          <w:szCs w:val="40"/>
+        </w:rPr>
+        <w:lastRenderedPageBreak/>
+        <w:t>VLAN – 1 (Database)</w:t>
+      </w:r>
       <w:r>
         <w:rPr>
           <w:noProof/>
+          <w:position w:val="1"/>
         </w:rPr>
         <w:drawing>
-          <wp:inline distT="0" distB="0" distL="0" distR="0" wp14:anchorId="26ED6180" wp14:editId="20F6184F">
-            <wp:extent cx="6286500" cy="2182091"/>
-            <wp:effectExtent l="0" t="0" r="0" b="8890"/>
-            <wp:docPr id="147093116" name="Picture 2"/>
-            <wp:cNvGraphicFramePr>
-              <a:graphicFrameLocks xmlns:a="http://schemas.openxmlformats.org/drawingml/2006/main" noChangeAspect="1"/>
-            </wp:cNvGraphicFramePr>
+          <wp:inline distT="0" distB="0" distL="0" distR="0" wp14:anchorId="1AC4AC7C" wp14:editId="0619D456">
+            <wp:extent cx="6289675" cy="5178425"/>
+            <wp:effectExtent l="0" t="0" r="0" b="0"/>
+            <wp:docPr id="2711" name="Picture 2711"/>
+            <wp:cNvGraphicFramePr/>
             <a:graphic xmlns:a="http://schemas.openxmlformats.org/drawingml/2006/main">
               <a:graphicData uri="http://schemas.openxmlformats.org/drawingml/2006/picture">
                 <pic:pic xmlns:pic="http://schemas.openxmlformats.org/drawingml/2006/picture">
                   <pic:nvPicPr>
-                    <pic:cNvPr id="0" name="Picture 9"/>
-                    <pic:cNvPicPr>
-                      <a:picLocks noChangeAspect="1" noChangeArrowheads="1"/>
-                    </pic:cNvPicPr>
+                    <pic:cNvPr id="2711" name="Picture 2711"/>
+                    <pic:cNvPicPr/>
                   </pic:nvPicPr>
                   <pic:blipFill>
-                    <a:blip r:embed="rId10" cstate="print">
-                      <a:extLst>
-                        <a:ext uri="{28A0092B-C50C-407E-A947-70E740481C1C}">
-                          <a14:useLocalDpi xmlns:a14="http://schemas.microsoft.com/office/drawing/2010/main" val="0"/>
-                        </a:ext>
-                      </a:extLst>
-                    </a:blip>
-                    <a:srcRect/>
+                    <a:blip r:embed="rId10"/>
                     <a:stretch>
                       <a:fillRect/>
                     </a:stretch>
                   </pic:blipFill>
-                  <pic:spPr bwMode="auto">
+                  <pic:spPr>
                     <a:xfrm>
                       <a:off x="0" y="0"/>
-                      <a:ext cx="6294680" cy="2184930"/>
+                      <a:ext cx="6289675" cy="5178425"/>
                     </a:xfrm>
                     <a:prstGeom prst="rect">
                       <a:avLst/>
                     </a:prstGeom>
-                    <a:noFill/>
-                    <a:ln>
-                      <a:noFill/>
-                    </a:ln>
                   </pic:spPr>
                 </pic:pic>
               </a:graphicData>
@@ -567,187 +362,128 @@
           </wp:inline>
         </w:drawing>
       </w:r>
-      <w:bookmarkEnd w:id="0"/>
       <w:r>
         <w:rPr>
-          <w:rFonts w:ascii="Cascadia Code SemiBold" w:hAnsi="Cascadia Code SemiBold"/>
-          <w:sz w:val="44"/>
-          <w:szCs w:val="44"/>
+          <w:rFonts w:ascii="Cascadia Code" w:eastAsia="Cascadia Code" w:hAnsi="Cascadia Code" w:cs="Cascadia Code"/>
+          <w:b/>
+          <w:sz w:val="48"/>
         </w:rPr>
-        <w:br w:type="page"/>
+        <w:t xml:space="preserve"> </w:t>
       </w:r>
     </w:p>
     <w:p>
       <w:pPr>
-        <w:jc w:val="center"/>
-        <w:rPr>
-          <w:rFonts w:ascii="Cascadia Code SemiBold" w:hAnsi="Cascadia Code SemiBold"/>
-          <w:sz w:val="44"/>
-          <w:szCs w:val="44"/>
-        </w:rPr>
+        <w:spacing w:line="240" w:lineRule="auto"/>
       </w:pPr>
       <w:r>
         <w:rPr>
-          <w:rFonts w:ascii="Cascadia Code SemiBold" w:hAnsi="Cascadia Code SemiBold"/>
-          <w:sz w:val="44"/>
-          <w:szCs w:val="44"/>
+          <w:rFonts w:ascii="Cambria Math" w:eastAsia="Cambria Math" w:hAnsi="Cambria Math" w:cs="Cambria Math"/>
+          <w:sz w:val="48"/>
         </w:rPr>
-        <w:lastRenderedPageBreak/>
-        <w:t>FTP</w:t>
+        <w:t xml:space="preserve"> </w:t>
+      </w:r>
+      <w:r>
+        <w:rPr>
+          <w:rFonts w:ascii="Cambria Math" w:eastAsia="Cambria Math" w:hAnsi="Cambria Math" w:cs="Cambria Math"/>
+          <w:sz w:val="48"/>
+        </w:rPr>
+        <w:tab/>
+      </w:r>
+      <w:r>
+        <w:rPr>
+          <w:rFonts w:ascii="Cascadia Code" w:eastAsia="Cascadia Code" w:hAnsi="Cascadia Code" w:cs="Cascadia Code"/>
+          <w:b/>
+          <w:sz w:val="48"/>
+        </w:rPr>
+        <w:t xml:space="preserve"> </w:t>
       </w:r>
     </w:p>
     <w:p>
       <w:pPr>
-        <w:jc w:val="center"/>
+        <w:sectPr>
+          <w:headerReference w:type="even" r:id="rId11"/>
+          <w:headerReference w:type="default" r:id="rId12"/>
+          <w:footerReference w:type="even" r:id="rId13"/>
+          <w:footerReference w:type="default" r:id="rId14"/>
+          <w:headerReference w:type="first" r:id="rId15"/>
+          <w:footerReference w:type="first" r:id="rId16"/>
+          <w:pgSz w:w="11909" w:h="16834"/>
+          <w:pgMar w:top="2644" w:right="485" w:bottom="4392" w:left="1440" w:header="675" w:footer="142" w:gutter="0"/>
+          <w:cols w:space="720"/>
+          <w:titlePg/>
+        </w:sectPr>
+      </w:pPr>
+    </w:p>
+    <w:p>
+      <w:pPr>
+        <w:suppressAutoHyphens w:val="0"/>
+        <w:spacing w:after="269" w:line="240" w:lineRule="auto"/>
+        <w:ind w:right="-15"/>
+      </w:pPr>
+      <w:r>
         <w:rPr>
-          <w:rFonts w:ascii="Cascadia Code SemiBold" w:hAnsi="Cascadia Code SemiBold"/>
-          <w:sz w:val="44"/>
-          <w:szCs w:val="44"/>
+          <w:b/>
+          <w:sz w:val="48"/>
+          <w:szCs w:val="48"/>
         </w:rPr>
+        <w:lastRenderedPageBreak/>
+        <w:t>VLAN – 1</w:t>
+      </w:r>
+      <w:r>
+        <w:rPr>
+          <w:rFonts w:ascii="Cascadia Code" w:eastAsia="Cascadia Code" w:hAnsi="Cascadia Code" w:cs="Cascadia Code"/>
+          <w:b/>
+          <w:sz w:val="48"/>
+          <w:szCs w:val="48"/>
+        </w:rPr>
+        <w:t xml:space="preserve"> </w:t>
+      </w:r>
+      <w:r>
+        <w:rPr>
+          <w:rFonts w:ascii="Cascadia Code" w:eastAsia="Cascadia Code" w:hAnsi="Cascadia Code" w:cs="Cascadia Code"/>
+          <w:b/>
+          <w:sz w:val="48"/>
+        </w:rPr>
+        <w:t xml:space="preserve">(PDU Utility) </w:t>
+      </w:r>
+    </w:p>
+    <w:p>
+      <w:pPr>
+        <w:spacing w:after="137" w:line="240" w:lineRule="auto"/>
+        <w:ind w:right="2568"/>
+        <w:jc w:val="right"/>
       </w:pPr>
       <w:r>
         <w:rPr>
           <w:noProof/>
         </w:rPr>
         <w:drawing>
-          <wp:anchor distT="0" distB="0" distL="114300" distR="114300" simplePos="0" relativeHeight="251658240" behindDoc="1" locked="0" layoutInCell="1" allowOverlap="1" wp14:anchorId="2EDEEA1D" wp14:editId="02FEEB36">
-            <wp:simplePos x="0" y="0"/>
-            <wp:positionH relativeFrom="column">
-              <wp:posOffset>0</wp:posOffset>
-            </wp:positionH>
-            <wp:positionV relativeFrom="paragraph">
-              <wp:posOffset>-2251</wp:posOffset>
-            </wp:positionV>
-            <wp:extent cx="6286500" cy="2387600"/>
+          <wp:inline distT="0" distB="0" distL="0" distR="0" wp14:anchorId="27F39F11" wp14:editId="482A0F04">
+            <wp:extent cx="4479925" cy="4346575"/>
             <wp:effectExtent l="0" t="0" r="0" b="0"/>
-            <wp:wrapTight wrapText="bothSides">
-              <wp:wrapPolygon edited="0">
-                <wp:start x="0" y="0"/>
-                <wp:lineTo x="0" y="21370"/>
-                <wp:lineTo x="21535" y="21370"/>
-                <wp:lineTo x="21535" y="0"/>
-                <wp:lineTo x="0" y="0"/>
-              </wp:wrapPolygon>
-            </wp:wrapTight>
-            <wp:docPr id="898137184" name="Picture 3"/>
-            <wp:cNvGraphicFramePr>
-              <a:graphicFrameLocks xmlns:a="http://schemas.openxmlformats.org/drawingml/2006/main" noChangeAspect="1"/>
-            </wp:cNvGraphicFramePr>
+            <wp:docPr id="2739" name="Picture 2739"/>
+            <wp:cNvGraphicFramePr/>
             <a:graphic xmlns:a="http://schemas.openxmlformats.org/drawingml/2006/main">
               <a:graphicData uri="http://schemas.openxmlformats.org/drawingml/2006/picture">
                 <pic:pic xmlns:pic="http://schemas.openxmlformats.org/drawingml/2006/picture">
                   <pic:nvPicPr>
-                    <pic:cNvPr id="0" name="Picture 11"/>
-                    <pic:cNvPicPr>
-                      <a:picLocks noChangeAspect="1" noChangeArrowheads="1"/>
-                    </pic:cNvPicPr>
+                    <pic:cNvPr id="2739" name="Picture 2739"/>
+                    <pic:cNvPicPr/>
                   </pic:nvPicPr>
                   <pic:blipFill>
-                    <a:blip r:embed="rId11" cstate="print">
-                      <a:extLst>
-                        <a:ext uri="{28A0092B-C50C-407E-A947-70E740481C1C}">
-                          <a14:useLocalDpi xmlns:a14="http://schemas.microsoft.com/office/drawing/2010/main" val="0"/>
-                        </a:ext>
-                      </a:extLst>
-                    </a:blip>
-                    <a:srcRect/>
+                    <a:blip r:embed="rId17"/>
                     <a:stretch>
                       <a:fillRect/>
                     </a:stretch>
                   </pic:blipFill>
-                  <pic:spPr bwMode="auto">
+                  <pic:spPr>
                     <a:xfrm>
                       <a:off x="0" y="0"/>
-                      <a:ext cx="6286500" cy="2387600"/>
+                      <a:ext cx="4479925" cy="4346575"/>
                     </a:xfrm>
                     <a:prstGeom prst="rect">
                       <a:avLst/>
                     </a:prstGeom>
-                    <a:noFill/>
-                    <a:ln>
-                      <a:noFill/>
-                    </a:ln>
-                  </pic:spPr>
-                </pic:pic>
-              </a:graphicData>
-            </a:graphic>
-          </wp:anchor>
-        </w:drawing>
-      </w:r>
-    </w:p>
-    <w:p>
-      <w:pPr>
-        <w:jc w:val="center"/>
-        <w:rPr>
-          <w:rFonts w:ascii="Cascadia Code SemiBold" w:hAnsi="Cascadia Code SemiBold"/>
-          <w:sz w:val="44"/>
-          <w:szCs w:val="44"/>
-        </w:rPr>
-      </w:pPr>
-      <w:r>
-        <w:rPr>
-          <w:rFonts w:ascii="Cascadia Code SemiBold" w:hAnsi="Cascadia Code SemiBold"/>
-          <w:sz w:val="44"/>
-          <w:szCs w:val="44"/>
-        </w:rPr>
-        <w:t>FTP Simulation</w:t>
-      </w:r>
-    </w:p>
-    <w:p>
-      <w:pPr>
-        <w:jc w:val="center"/>
-        <w:rPr>
-          <w:rFonts w:ascii="Cascadia Code SemiBold" w:hAnsi="Cascadia Code SemiBold"/>
-          <w:sz w:val="44"/>
-          <w:szCs w:val="44"/>
-        </w:rPr>
-      </w:pPr>
-      <w:r>
-        <w:rPr>
-          <w:noProof/>
-        </w:rPr>
-        <w:drawing>
-          <wp:inline distT="0" distB="0" distL="0" distR="0" wp14:anchorId="58C10B2E" wp14:editId="6B94C4B1">
-            <wp:extent cx="6286500" cy="2382520"/>
-            <wp:effectExtent l="0" t="0" r="0" b="0"/>
-            <wp:docPr id="1953174644" name="Picture 4"/>
-            <wp:cNvGraphicFramePr>
-              <a:graphicFrameLocks xmlns:a="http://schemas.openxmlformats.org/drawingml/2006/main" noChangeAspect="1"/>
-            </wp:cNvGraphicFramePr>
-            <a:graphic xmlns:a="http://schemas.openxmlformats.org/drawingml/2006/main">
-              <a:graphicData uri="http://schemas.openxmlformats.org/drawingml/2006/picture">
-                <pic:pic xmlns:pic="http://schemas.openxmlformats.org/drawingml/2006/picture">
-                  <pic:nvPicPr>
-                    <pic:cNvPr id="0" name="Picture 13"/>
-                    <pic:cNvPicPr>
-                      <a:picLocks noChangeAspect="1" noChangeArrowheads="1"/>
-                    </pic:cNvPicPr>
-                  </pic:nvPicPr>
-                  <pic:blipFill>
-                    <a:blip r:embed="rId12" cstate="print">
-                      <a:extLst>
-                        <a:ext uri="{28A0092B-C50C-407E-A947-70E740481C1C}">
-                          <a14:useLocalDpi xmlns:a14="http://schemas.microsoft.com/office/drawing/2010/main" val="0"/>
-                        </a:ext>
-                      </a:extLst>
-                    </a:blip>
-                    <a:srcRect/>
-                    <a:stretch>
-                      <a:fillRect/>
-                    </a:stretch>
-                  </pic:blipFill>
-                  <pic:spPr bwMode="auto">
-                    <a:xfrm>
-                      <a:off x="0" y="0"/>
-                      <a:ext cx="6286500" cy="2382520"/>
-                    </a:xfrm>
-                    <a:prstGeom prst="rect">
-                      <a:avLst/>
-                    </a:prstGeom>
-                    <a:noFill/>
-                    <a:ln>
-                      <a:noFill/>
-                    </a:ln>
                   </pic:spPr>
                 </pic:pic>
               </a:graphicData>
@@ -755,99 +491,173 @@
           </wp:inline>
         </w:drawing>
       </w:r>
-    </w:p>
-    <w:p>
-      <w:pPr>
-        <w:suppressAutoHyphens w:val="0"/>
-        <w:rPr>
-          <w:rFonts w:ascii="Cascadia Code SemiBold" w:hAnsi="Cascadia Code SemiBold"/>
-          <w:sz w:val="44"/>
-          <w:szCs w:val="44"/>
-        </w:rPr>
-      </w:pPr>
       <w:r>
         <w:rPr>
-          <w:rFonts w:ascii="Cascadia Code SemiBold" w:hAnsi="Cascadia Code SemiBold"/>
-          <w:sz w:val="44"/>
-          <w:szCs w:val="44"/>
+          <w:rFonts w:ascii="Cascadia Code" w:eastAsia="Cascadia Code" w:hAnsi="Cascadia Code" w:cs="Cascadia Code"/>
+          <w:b/>
+          <w:sz w:val="48"/>
         </w:rPr>
-        <w:br w:type="page"/>
+        <w:t xml:space="preserve"> </w:t>
       </w:r>
     </w:p>
     <w:p>
       <w:pPr>
-        <w:jc w:val="center"/>
-        <w:rPr>
-          <w:rFonts w:ascii="Cascadia Code SemiBold" w:hAnsi="Cascadia Code SemiBold"/>
-          <w:sz w:val="44"/>
-          <w:szCs w:val="44"/>
-        </w:rPr>
+        <w:spacing w:line="240" w:lineRule="auto"/>
       </w:pPr>
       <w:r>
         <w:rPr>
-          <w:rFonts w:ascii="Cascadia Code SemiBold" w:hAnsi="Cascadia Code SemiBold"/>
-          <w:sz w:val="44"/>
-          <w:szCs w:val="44"/>
+          <w:rFonts w:ascii="Cambria Math" w:eastAsia="Cambria Math" w:hAnsi="Cambria Math" w:cs="Cambria Math"/>
+          <w:sz w:val="48"/>
         </w:rPr>
-        <w:lastRenderedPageBreak/>
-        <w:t>Bus Topology – DHCP</w:t>
+        <w:t xml:space="preserve"> </w:t>
+      </w:r>
+      <w:r>
+        <w:rPr>
+          <w:rFonts w:ascii="Cambria Math" w:eastAsia="Cambria Math" w:hAnsi="Cambria Math" w:cs="Cambria Math"/>
+          <w:sz w:val="48"/>
+        </w:rPr>
+        <w:tab/>
+      </w:r>
+      <w:r>
+        <w:rPr>
+          <w:rFonts w:ascii="Cascadia Code" w:eastAsia="Cascadia Code" w:hAnsi="Cascadia Code" w:cs="Cascadia Code"/>
+          <w:b/>
+          <w:sz w:val="48"/>
+        </w:rPr>
+        <w:t xml:space="preserve"> </w:t>
       </w:r>
     </w:p>
     <w:p>
       <w:pPr>
-        <w:jc w:val="center"/>
+        <w:spacing w:after="269" w:line="240" w:lineRule="auto"/>
+        <w:ind w:left="1963" w:right="-15" w:hanging="10"/>
         <w:rPr>
-          <w:rFonts w:ascii="Cascadia Code SemiBold" w:hAnsi="Cascadia Code SemiBold"/>
-          <w:sz w:val="44"/>
-          <w:szCs w:val="44"/>
+          <w:rFonts w:ascii="Cascadia Code" w:eastAsia="Cascadia Code" w:hAnsi="Cascadia Code" w:cs="Cascadia Code"/>
+          <w:b/>
+          <w:sz w:val="48"/>
         </w:rPr>
+      </w:pPr>
+    </w:p>
+    <w:p>
+      <w:pPr>
+        <w:spacing w:after="269" w:line="240" w:lineRule="auto"/>
+        <w:ind w:left="1963" w:right="-15" w:hanging="10"/>
+        <w:rPr>
+          <w:rFonts w:ascii="Cascadia Code" w:eastAsia="Cascadia Code" w:hAnsi="Cascadia Code" w:cs="Cascadia Code"/>
+          <w:b/>
+          <w:sz w:val="48"/>
+        </w:rPr>
+      </w:pPr>
+    </w:p>
+    <w:p>
+      <w:pPr>
+        <w:spacing w:after="269" w:line="240" w:lineRule="auto"/>
+        <w:ind w:left="1963" w:right="-15" w:hanging="10"/>
+        <w:rPr>
+          <w:rFonts w:ascii="Cascadia Code" w:eastAsia="Cascadia Code" w:hAnsi="Cascadia Code" w:cs="Cascadia Code"/>
+          <w:b/>
+          <w:sz w:val="48"/>
+        </w:rPr>
+      </w:pPr>
+    </w:p>
+    <w:p>
+      <w:pPr>
+        <w:spacing w:after="269" w:line="240" w:lineRule="auto"/>
+        <w:ind w:left="1963" w:right="-15" w:hanging="10"/>
+        <w:rPr>
+          <w:rFonts w:ascii="Cascadia Code" w:eastAsia="Cascadia Code" w:hAnsi="Cascadia Code" w:cs="Cascadia Code"/>
+          <w:b/>
+          <w:sz w:val="48"/>
+        </w:rPr>
+      </w:pPr>
+    </w:p>
+    <w:p>
+      <w:pPr>
+        <w:spacing w:after="269" w:line="240" w:lineRule="auto"/>
+        <w:ind w:left="1963" w:right="-15" w:hanging="10"/>
+        <w:rPr>
+          <w:rFonts w:ascii="Cascadia Code" w:eastAsia="Cascadia Code" w:hAnsi="Cascadia Code" w:cs="Cascadia Code"/>
+          <w:b/>
+          <w:sz w:val="48"/>
+        </w:rPr>
+      </w:pPr>
+    </w:p>
+    <w:p>
+      <w:pPr>
+        <w:spacing w:after="269" w:line="240" w:lineRule="auto"/>
+        <w:ind w:left="1963" w:right="-15" w:hanging="10"/>
+        <w:rPr>
+          <w:rFonts w:ascii="Cascadia Code" w:eastAsia="Cascadia Code" w:hAnsi="Cascadia Code" w:cs="Cascadia Code"/>
+          <w:b/>
+          <w:sz w:val="48"/>
+        </w:rPr>
+      </w:pPr>
+    </w:p>
+    <w:p>
+      <w:pPr>
+        <w:spacing w:after="269" w:line="240" w:lineRule="auto"/>
+        <w:ind w:right="-15"/>
+        <w:rPr>
+          <w:sz w:val="48"/>
+          <w:szCs w:val="48"/>
+        </w:rPr>
+      </w:pPr>
+      <w:r>
+        <w:rPr>
+          <w:b/>
+          <w:sz w:val="48"/>
+          <w:szCs w:val="48"/>
+        </w:rPr>
+        <w:lastRenderedPageBreak/>
+        <w:t>VLAN – 2</w:t>
+      </w:r>
+      <w:r>
+        <w:rPr>
+          <w:rFonts w:ascii="Cascadia Code" w:eastAsia="Cascadia Code" w:hAnsi="Cascadia Code" w:cs="Cascadia Code"/>
+          <w:b/>
+          <w:sz w:val="48"/>
+          <w:szCs w:val="48"/>
+        </w:rPr>
+        <w:t xml:space="preserve"> </w:t>
+      </w:r>
+    </w:p>
+    <w:p>
+      <w:pPr>
+        <w:spacing w:after="136" w:line="240" w:lineRule="auto"/>
+        <w:ind w:right="72"/>
+        <w:jc w:val="right"/>
       </w:pPr>
       <w:r>
         <w:rPr>
           <w:noProof/>
         </w:rPr>
         <w:drawing>
-          <wp:inline distT="0" distB="0" distL="0" distR="0" wp14:anchorId="6260FB08" wp14:editId="00035ABB">
-            <wp:extent cx="6286500" cy="2387600"/>
+          <wp:inline distT="0" distB="0" distL="0" distR="0" wp14:anchorId="108EDD01" wp14:editId="53C12CF4">
+            <wp:extent cx="6061710" cy="3947160"/>
             <wp:effectExtent l="0" t="0" r="0" b="0"/>
-            <wp:docPr id="1117531817" name="Picture 5"/>
-            <wp:cNvGraphicFramePr>
-              <a:graphicFrameLocks xmlns:a="http://schemas.openxmlformats.org/drawingml/2006/main" noChangeAspect="1"/>
-            </wp:cNvGraphicFramePr>
+            <wp:docPr id="316" name="Picture 316"/>
+            <wp:cNvGraphicFramePr/>
             <a:graphic xmlns:a="http://schemas.openxmlformats.org/drawingml/2006/main">
               <a:graphicData uri="http://schemas.openxmlformats.org/drawingml/2006/picture">
                 <pic:pic xmlns:pic="http://schemas.openxmlformats.org/drawingml/2006/picture">
                   <pic:nvPicPr>
-                    <pic:cNvPr id="0" name="Picture 15"/>
-                    <pic:cNvPicPr>
-                      <a:picLocks noChangeAspect="1" noChangeArrowheads="1"/>
-                    </pic:cNvPicPr>
+                    <pic:cNvPr id="316" name="Picture 316"/>
+                    <pic:cNvPicPr/>
                   </pic:nvPicPr>
                   <pic:blipFill>
-                    <a:blip r:embed="rId13" cstate="print">
-                      <a:extLst>
-                        <a:ext uri="{28A0092B-C50C-407E-A947-70E740481C1C}">
-                          <a14:useLocalDpi xmlns:a14="http://schemas.microsoft.com/office/drawing/2010/main" val="0"/>
-                        </a:ext>
-                      </a:extLst>
-                    </a:blip>
-                    <a:srcRect/>
+                    <a:blip r:embed="rId18"/>
                     <a:stretch>
                       <a:fillRect/>
                     </a:stretch>
                   </pic:blipFill>
-                  <pic:spPr bwMode="auto">
+                  <pic:spPr>
                     <a:xfrm>
                       <a:off x="0" y="0"/>
-                      <a:ext cx="6286500" cy="2387600"/>
+                      <a:ext cx="6061710" cy="3947160"/>
                     </a:xfrm>
                     <a:prstGeom prst="rect">
                       <a:avLst/>
                     </a:prstGeom>
-                    <a:noFill/>
-                    <a:ln>
-                      <a:noFill/>
-                    </a:ln>
                   </pic:spPr>
                 </pic:pic>
               </a:graphicData>
@@ -855,80 +665,180 @@
           </wp:inline>
         </w:drawing>
       </w:r>
-    </w:p>
-    <w:p>
-      <w:pPr>
-        <w:jc w:val="center"/>
-        <w:rPr>
-          <w:rFonts w:ascii="Cascadia Code SemiBold" w:hAnsi="Cascadia Code SemiBold"/>
-          <w:sz w:val="44"/>
-          <w:szCs w:val="44"/>
-        </w:rPr>
-      </w:pPr>
       <w:r>
         <w:rPr>
-          <w:rFonts w:ascii="Cascadia Code SemiBold" w:hAnsi="Cascadia Code SemiBold"/>
-          <w:sz w:val="44"/>
-          <w:szCs w:val="44"/>
+          <w:rFonts w:ascii="Cascadia Code" w:eastAsia="Cascadia Code" w:hAnsi="Cascadia Code" w:cs="Cascadia Code"/>
+          <w:b/>
+          <w:sz w:val="48"/>
         </w:rPr>
-        <w:t>Bus Topology Simulation DHCP</w:t>
+        <w:t xml:space="preserve"> </w:t>
       </w:r>
     </w:p>
     <w:p>
       <w:pPr>
-        <w:jc w:val="center"/>
+        <w:spacing w:line="240" w:lineRule="auto"/>
+      </w:pPr>
+      <w:r>
         <w:rPr>
-          <w:rFonts w:ascii="Cascadia Code SemiBold" w:hAnsi="Cascadia Code SemiBold"/>
-          <w:sz w:val="44"/>
-          <w:szCs w:val="44"/>
+          <w:rFonts w:ascii="Cambria Math" w:eastAsia="Cambria Math" w:hAnsi="Cambria Math" w:cs="Cambria Math"/>
+          <w:sz w:val="48"/>
         </w:rPr>
+        <w:t xml:space="preserve"> </w:t>
+      </w:r>
+      <w:r>
+        <w:rPr>
+          <w:rFonts w:ascii="Cambria Math" w:eastAsia="Cambria Math" w:hAnsi="Cambria Math" w:cs="Cambria Math"/>
+          <w:sz w:val="48"/>
+        </w:rPr>
+        <w:tab/>
+      </w:r>
+      <w:r>
+        <w:rPr>
+          <w:rFonts w:ascii="Cascadia Code" w:eastAsia="Cascadia Code" w:hAnsi="Cascadia Code" w:cs="Cascadia Code"/>
+          <w:b/>
+          <w:sz w:val="48"/>
+        </w:rPr>
+        <w:t xml:space="preserve"> </w:t>
+      </w:r>
+    </w:p>
+    <w:p>
+      <w:pPr>
+        <w:suppressAutoHyphens w:val="0"/>
+        <w:spacing w:after="269" w:line="240" w:lineRule="auto"/>
+        <w:ind w:left="2517" w:right="-15"/>
+      </w:pPr>
+    </w:p>
+    <w:p>
+      <w:pPr>
+        <w:suppressAutoHyphens w:val="0"/>
+        <w:spacing w:after="269" w:line="240" w:lineRule="auto"/>
+        <w:ind w:left="2517" w:right="-15"/>
+      </w:pPr>
+    </w:p>
+    <w:p>
+      <w:pPr>
+        <w:suppressAutoHyphens w:val="0"/>
+        <w:spacing w:after="269" w:line="240" w:lineRule="auto"/>
+        <w:ind w:left="2517" w:right="-15"/>
+      </w:pPr>
+    </w:p>
+    <w:p>
+      <w:pPr>
+        <w:suppressAutoHyphens w:val="0"/>
+        <w:spacing w:after="269" w:line="240" w:lineRule="auto"/>
+        <w:ind w:left="2517" w:right="-15"/>
+      </w:pPr>
+    </w:p>
+    <w:p>
+      <w:pPr>
+        <w:suppressAutoHyphens w:val="0"/>
+        <w:spacing w:after="269" w:line="240" w:lineRule="auto"/>
+        <w:ind w:left="2517" w:right="-15"/>
+      </w:pPr>
+    </w:p>
+    <w:p>
+      <w:pPr>
+        <w:suppressAutoHyphens w:val="0"/>
+        <w:spacing w:after="269" w:line="240" w:lineRule="auto"/>
+        <w:ind w:left="2517" w:right="-15"/>
+      </w:pPr>
+    </w:p>
+    <w:p>
+      <w:pPr>
+        <w:suppressAutoHyphens w:val="0"/>
+        <w:spacing w:after="269" w:line="240" w:lineRule="auto"/>
+        <w:ind w:left="2517" w:right="-15"/>
+      </w:pPr>
+    </w:p>
+    <w:p>
+      <w:pPr>
+        <w:suppressAutoHyphens w:val="0"/>
+        <w:spacing w:after="269" w:line="240" w:lineRule="auto"/>
+        <w:ind w:left="2517" w:right="-15"/>
+      </w:pPr>
+    </w:p>
+    <w:p>
+      <w:pPr>
+        <w:suppressAutoHyphens w:val="0"/>
+        <w:spacing w:after="269" w:line="240" w:lineRule="auto"/>
+        <w:ind w:left="2517" w:right="-15"/>
+      </w:pPr>
+    </w:p>
+    <w:p>
+      <w:pPr>
+        <w:suppressAutoHyphens w:val="0"/>
+        <w:spacing w:after="269" w:line="240" w:lineRule="auto"/>
+        <w:ind w:left="2517" w:right="-15"/>
+      </w:pPr>
+    </w:p>
+    <w:p>
+      <w:pPr>
+        <w:spacing w:after="269" w:line="240" w:lineRule="auto"/>
+        <w:ind w:right="-15"/>
+      </w:pPr>
+      <w:r>
+        <w:rPr>
+          <w:b/>
+          <w:sz w:val="48"/>
+          <w:szCs w:val="48"/>
+        </w:rPr>
+        <w:lastRenderedPageBreak/>
+        <w:t xml:space="preserve">VLAN – </w:t>
+      </w:r>
+      <w:r>
+        <w:rPr>
+          <w:b/>
+          <w:sz w:val="48"/>
+          <w:szCs w:val="48"/>
+        </w:rPr>
+        <w:t xml:space="preserve">2 </w:t>
+      </w:r>
+      <w:r>
+        <w:rPr>
+          <w:rFonts w:ascii="Cascadia Code" w:eastAsia="Cascadia Code" w:hAnsi="Cascadia Code" w:cs="Cascadia Code"/>
+          <w:b/>
+          <w:sz w:val="48"/>
+        </w:rPr>
+        <w:t xml:space="preserve">(Database) </w:t>
+      </w:r>
+    </w:p>
+    <w:p>
+      <w:pPr>
+        <w:spacing w:after="136" w:line="240" w:lineRule="auto"/>
+        <w:jc w:val="right"/>
       </w:pPr>
       <w:r>
         <w:rPr>
           <w:noProof/>
+          <w:position w:val="2"/>
         </w:rPr>
         <w:drawing>
-          <wp:inline distT="0" distB="0" distL="0" distR="0" wp14:anchorId="3FB9DA66" wp14:editId="2E3834C4">
-            <wp:extent cx="6286500" cy="2382520"/>
+          <wp:inline distT="0" distB="0" distL="0" distR="0" wp14:anchorId="34E67252" wp14:editId="07BC79ED">
+            <wp:extent cx="6289675" cy="6089650"/>
             <wp:effectExtent l="0" t="0" r="0" b="0"/>
-            <wp:docPr id="1530325628" name="Picture 6"/>
-            <wp:cNvGraphicFramePr>
-              <a:graphicFrameLocks xmlns:a="http://schemas.openxmlformats.org/drawingml/2006/main" noChangeAspect="1"/>
-            </wp:cNvGraphicFramePr>
+            <wp:docPr id="2791" name="Picture 2791"/>
+            <wp:cNvGraphicFramePr/>
             <a:graphic xmlns:a="http://schemas.openxmlformats.org/drawingml/2006/main">
               <a:graphicData uri="http://schemas.openxmlformats.org/drawingml/2006/picture">
                 <pic:pic xmlns:pic="http://schemas.openxmlformats.org/drawingml/2006/picture">
                   <pic:nvPicPr>
-                    <pic:cNvPr id="0" name="Picture 17"/>
-                    <pic:cNvPicPr>
-                      <a:picLocks noChangeAspect="1" noChangeArrowheads="1"/>
-                    </pic:cNvPicPr>
+                    <pic:cNvPr id="2791" name="Picture 2791"/>
+                    <pic:cNvPicPr/>
                   </pic:nvPicPr>
                   <pic:blipFill>
-                    <a:blip r:embed="rId14" cstate="print">
-                      <a:extLst>
-                        <a:ext uri="{28A0092B-C50C-407E-A947-70E740481C1C}">
-                          <a14:useLocalDpi xmlns:a14="http://schemas.microsoft.com/office/drawing/2010/main" val="0"/>
-                        </a:ext>
-                      </a:extLst>
-                    </a:blip>
-                    <a:srcRect/>
+                    <a:blip r:embed="rId19"/>
                     <a:stretch>
                       <a:fillRect/>
                     </a:stretch>
                   </pic:blipFill>
-                  <pic:spPr bwMode="auto">
+                  <pic:spPr>
                     <a:xfrm>
                       <a:off x="0" y="0"/>
-                      <a:ext cx="6286500" cy="2382520"/>
+                      <a:ext cx="6289675" cy="6089650"/>
                     </a:xfrm>
                     <a:prstGeom prst="rect">
                       <a:avLst/>
                     </a:prstGeom>
-                    <a:noFill/>
-                    <a:ln>
-                      <a:noFill/>
-                    </a:ln>
                   </pic:spPr>
                 </pic:pic>
               </a:graphicData>
@@ -936,99 +846,139 @@
           </wp:inline>
         </w:drawing>
       </w:r>
-    </w:p>
-    <w:p>
-      <w:pPr>
-        <w:suppressAutoHyphens w:val="0"/>
-        <w:rPr>
-          <w:rFonts w:ascii="Cascadia Code SemiBold" w:hAnsi="Cascadia Code SemiBold"/>
-          <w:sz w:val="44"/>
-          <w:szCs w:val="44"/>
-        </w:rPr>
-      </w:pPr>
       <w:r>
         <w:rPr>
-          <w:rFonts w:ascii="Cascadia Code SemiBold" w:hAnsi="Cascadia Code SemiBold"/>
-          <w:sz w:val="44"/>
-          <w:szCs w:val="44"/>
+          <w:rFonts w:ascii="Cascadia Code" w:eastAsia="Cascadia Code" w:hAnsi="Cascadia Code" w:cs="Cascadia Code"/>
+          <w:b/>
+          <w:sz w:val="48"/>
         </w:rPr>
-        <w:br w:type="page"/>
+        <w:t xml:space="preserve"> </w:t>
       </w:r>
     </w:p>
     <w:p>
       <w:pPr>
-        <w:jc w:val="center"/>
+        <w:spacing w:line="240" w:lineRule="auto"/>
         <w:rPr>
-          <w:rFonts w:ascii="Cascadia Code SemiBold" w:hAnsi="Cascadia Code SemiBold"/>
-          <w:sz w:val="44"/>
-          <w:szCs w:val="44"/>
+          <w:rFonts w:ascii="Cascadia Code" w:eastAsia="Cascadia Code" w:hAnsi="Cascadia Code" w:cs="Cascadia Code"/>
+          <w:b/>
+          <w:sz w:val="48"/>
         </w:rPr>
       </w:pPr>
       <w:r>
         <w:rPr>
-          <w:rFonts w:ascii="Cascadia Code SemiBold" w:hAnsi="Cascadia Code SemiBold"/>
-          <w:sz w:val="44"/>
-          <w:szCs w:val="44"/>
+          <w:rFonts w:ascii="Cambria Math" w:eastAsia="Cambria Math" w:hAnsi="Cambria Math" w:cs="Cambria Math"/>
+          <w:sz w:val="48"/>
         </w:rPr>
-        <w:lastRenderedPageBreak/>
-        <w:t>Mesh Topology DHCP</w:t>
+        <w:t xml:space="preserve"> </w:t>
+      </w:r>
+      <w:r>
+        <w:rPr>
+          <w:rFonts w:ascii="Cambria Math" w:eastAsia="Cambria Math" w:hAnsi="Cambria Math" w:cs="Cambria Math"/>
+          <w:sz w:val="48"/>
+        </w:rPr>
+        <w:tab/>
+      </w:r>
+      <w:r>
+        <w:rPr>
+          <w:rFonts w:ascii="Cascadia Code" w:eastAsia="Cascadia Code" w:hAnsi="Cascadia Code" w:cs="Cascadia Code"/>
+          <w:b/>
+          <w:sz w:val="48"/>
+        </w:rPr>
+        <w:t xml:space="preserve"> </w:t>
       </w:r>
     </w:p>
     <w:p>
       <w:pPr>
-        <w:jc w:val="center"/>
+        <w:spacing w:line="240" w:lineRule="auto"/>
         <w:rPr>
-          <w:rFonts w:ascii="Cascadia Code SemiBold" w:hAnsi="Cascadia Code SemiBold"/>
-          <w:sz w:val="44"/>
-          <w:szCs w:val="44"/>
+          <w:rFonts w:ascii="Cascadia Code" w:eastAsia="Cascadia Code" w:hAnsi="Cascadia Code" w:cs="Cascadia Code"/>
+          <w:b/>
+          <w:sz w:val="48"/>
         </w:rPr>
+      </w:pPr>
+    </w:p>
+    <w:p>
+      <w:pPr>
+        <w:spacing w:line="240" w:lineRule="auto"/>
+        <w:rPr>
+          <w:rFonts w:ascii="Cascadia Code" w:eastAsia="Cascadia Code" w:hAnsi="Cascadia Code" w:cs="Cascadia Code"/>
+          <w:b/>
+          <w:sz w:val="48"/>
+        </w:rPr>
+      </w:pPr>
+    </w:p>
+    <w:p>
+      <w:pPr>
+        <w:spacing w:line="240" w:lineRule="auto"/>
+      </w:pPr>
+    </w:p>
+    <w:p>
+      <w:pPr>
+        <w:spacing w:after="269" w:line="240" w:lineRule="auto"/>
+        <w:ind w:right="-15"/>
+      </w:pPr>
+      <w:r>
+        <w:rPr>
+          <w:b/>
+          <w:sz w:val="48"/>
+          <w:szCs w:val="48"/>
+        </w:rPr>
+        <w:t>VLAN – 2</w:t>
+      </w:r>
+      <w:r>
+        <w:rPr>
+          <w:rFonts w:ascii="Cascadia Code" w:eastAsia="Cascadia Code" w:hAnsi="Cascadia Code" w:cs="Cascadia Code"/>
+          <w:b/>
+          <w:sz w:val="48"/>
+        </w:rPr>
+        <w:t xml:space="preserve"> </w:t>
+      </w:r>
+      <w:r>
+        <w:rPr>
+          <w:rFonts w:ascii="Cascadia Code" w:eastAsia="Cascadia Code" w:hAnsi="Cascadia Code" w:cs="Cascadia Code"/>
+          <w:b/>
+          <w:sz w:val="48"/>
+        </w:rPr>
+        <w:t xml:space="preserve">(PDU Utility) </w:t>
+      </w:r>
+    </w:p>
+    <w:p>
+      <w:pPr>
+        <w:spacing w:after="137" w:line="240" w:lineRule="auto"/>
+        <w:ind w:right="2597"/>
+        <w:jc w:val="right"/>
       </w:pPr>
       <w:r>
         <w:rPr>
           <w:noProof/>
         </w:rPr>
         <w:drawing>
-          <wp:inline distT="0" distB="0" distL="0" distR="0" wp14:anchorId="72085603" wp14:editId="4CC8D798">
-            <wp:extent cx="6286500" cy="2387600"/>
+          <wp:inline distT="0" distB="0" distL="0" distR="0" wp14:anchorId="649E2D2C" wp14:editId="2337D40B">
+            <wp:extent cx="4451350" cy="4349750"/>
             <wp:effectExtent l="0" t="0" r="0" b="0"/>
-            <wp:docPr id="1847383187" name="Picture 7"/>
-            <wp:cNvGraphicFramePr>
-              <a:graphicFrameLocks xmlns:a="http://schemas.openxmlformats.org/drawingml/2006/main" noChangeAspect="1"/>
-            </wp:cNvGraphicFramePr>
+            <wp:docPr id="422" name="Picture 422"/>
+            <wp:cNvGraphicFramePr/>
             <a:graphic xmlns:a="http://schemas.openxmlformats.org/drawingml/2006/main">
               <a:graphicData uri="http://schemas.openxmlformats.org/drawingml/2006/picture">
                 <pic:pic xmlns:pic="http://schemas.openxmlformats.org/drawingml/2006/picture">
                   <pic:nvPicPr>
-                    <pic:cNvPr id="0" name="Picture 19"/>
-                    <pic:cNvPicPr>
-                      <a:picLocks noChangeAspect="1" noChangeArrowheads="1"/>
-                    </pic:cNvPicPr>
+                    <pic:cNvPr id="422" name="Picture 422"/>
+                    <pic:cNvPicPr/>
                   </pic:nvPicPr>
                   <pic:blipFill>
-                    <a:blip r:embed="rId15" cstate="print">
-                      <a:extLst>
-                        <a:ext uri="{28A0092B-C50C-407E-A947-70E740481C1C}">
-                          <a14:useLocalDpi xmlns:a14="http://schemas.microsoft.com/office/drawing/2010/main" val="0"/>
-                        </a:ext>
-                      </a:extLst>
-                    </a:blip>
-                    <a:srcRect/>
+                    <a:blip r:embed="rId20"/>
                     <a:stretch>
                       <a:fillRect/>
                     </a:stretch>
                   </pic:blipFill>
-                  <pic:spPr bwMode="auto">
+                  <pic:spPr>
                     <a:xfrm>
                       <a:off x="0" y="0"/>
-                      <a:ext cx="6286500" cy="2387600"/>
+                      <a:ext cx="4451350" cy="4349750"/>
                     </a:xfrm>
                     <a:prstGeom prst="rect">
                       <a:avLst/>
                     </a:prstGeom>
-                    <a:noFill/>
-                    <a:ln>
-                      <a:noFill/>
-                    </a:ln>
                   </pic:spPr>
                 </pic:pic>
               </a:graphicData>
@@ -1036,80 +986,170 @@
           </wp:inline>
         </w:drawing>
       </w:r>
-    </w:p>
-    <w:p>
-      <w:pPr>
-        <w:jc w:val="center"/>
-        <w:rPr>
-          <w:rFonts w:ascii="Cascadia Code SemiBold" w:hAnsi="Cascadia Code SemiBold"/>
-          <w:sz w:val="44"/>
-          <w:szCs w:val="44"/>
-        </w:rPr>
-      </w:pPr>
       <w:r>
         <w:rPr>
-          <w:rFonts w:ascii="Cascadia Code SemiBold" w:hAnsi="Cascadia Code SemiBold"/>
-          <w:sz w:val="44"/>
-          <w:szCs w:val="44"/>
+          <w:rFonts w:ascii="Cascadia Code" w:eastAsia="Cascadia Code" w:hAnsi="Cascadia Code" w:cs="Cascadia Code"/>
+          <w:b/>
+          <w:sz w:val="48"/>
         </w:rPr>
-        <w:t>Mesh Topology Simulation DHCP</w:t>
+        <w:t xml:space="preserve"> </w:t>
       </w:r>
     </w:p>
     <w:p>
       <w:pPr>
-        <w:jc w:val="center"/>
+        <w:spacing w:line="240" w:lineRule="auto"/>
         <w:rPr>
-          <w:rFonts w:ascii="Cascadia Code SemiBold" w:hAnsi="Cascadia Code SemiBold"/>
-          <w:sz w:val="44"/>
-          <w:szCs w:val="44"/>
+          <w:rFonts w:ascii="Cascadia Code" w:eastAsia="Cascadia Code" w:hAnsi="Cascadia Code" w:cs="Cascadia Code"/>
+          <w:b/>
+          <w:sz w:val="48"/>
         </w:rPr>
+      </w:pPr>
+      <w:r>
+        <w:rPr>
+          <w:rFonts w:ascii="Cambria Math" w:eastAsia="Cambria Math" w:hAnsi="Cambria Math" w:cs="Cambria Math"/>
+          <w:sz w:val="48"/>
+        </w:rPr>
+        <w:t xml:space="preserve"> </w:t>
+      </w:r>
+      <w:r>
+        <w:rPr>
+          <w:rFonts w:ascii="Cambria Math" w:eastAsia="Cambria Math" w:hAnsi="Cambria Math" w:cs="Cambria Math"/>
+          <w:sz w:val="48"/>
+        </w:rPr>
+        <w:tab/>
+      </w:r>
+      <w:r>
+        <w:rPr>
+          <w:rFonts w:ascii="Cascadia Code" w:eastAsia="Cascadia Code" w:hAnsi="Cascadia Code" w:cs="Cascadia Code"/>
+          <w:b/>
+          <w:sz w:val="48"/>
+        </w:rPr>
+        <w:t xml:space="preserve"> </w:t>
+      </w:r>
+    </w:p>
+    <w:p>
+      <w:pPr>
+        <w:spacing w:line="240" w:lineRule="auto"/>
+        <w:rPr>
+          <w:rFonts w:ascii="Cascadia Code" w:eastAsia="Cascadia Code" w:hAnsi="Cascadia Code" w:cs="Cascadia Code"/>
+          <w:b/>
+          <w:sz w:val="48"/>
+        </w:rPr>
+      </w:pPr>
+    </w:p>
+    <w:p>
+      <w:pPr>
+        <w:spacing w:line="240" w:lineRule="auto"/>
+        <w:rPr>
+          <w:rFonts w:ascii="Cascadia Code" w:eastAsia="Cascadia Code" w:hAnsi="Cascadia Code" w:cs="Cascadia Code"/>
+          <w:b/>
+          <w:sz w:val="48"/>
+        </w:rPr>
+      </w:pPr>
+    </w:p>
+    <w:p>
+      <w:pPr>
+        <w:spacing w:line="240" w:lineRule="auto"/>
+        <w:rPr>
+          <w:rFonts w:ascii="Cascadia Code" w:eastAsia="Cascadia Code" w:hAnsi="Cascadia Code" w:cs="Cascadia Code"/>
+          <w:b/>
+          <w:sz w:val="48"/>
+        </w:rPr>
+      </w:pPr>
+    </w:p>
+    <w:p>
+      <w:pPr>
+        <w:spacing w:line="240" w:lineRule="auto"/>
+        <w:rPr>
+          <w:rFonts w:ascii="Cascadia Code" w:eastAsia="Cascadia Code" w:hAnsi="Cascadia Code" w:cs="Cascadia Code"/>
+          <w:b/>
+          <w:sz w:val="48"/>
+        </w:rPr>
+      </w:pPr>
+    </w:p>
+    <w:p>
+      <w:pPr>
+        <w:spacing w:line="240" w:lineRule="auto"/>
+        <w:rPr>
+          <w:rFonts w:ascii="Cascadia Code" w:eastAsia="Cascadia Code" w:hAnsi="Cascadia Code" w:cs="Cascadia Code"/>
+          <w:b/>
+          <w:sz w:val="48"/>
+        </w:rPr>
+      </w:pPr>
+    </w:p>
+    <w:p>
+      <w:pPr>
+        <w:spacing w:line="240" w:lineRule="auto"/>
+      </w:pPr>
+    </w:p>
+    <w:p>
+      <w:pPr>
+        <w:spacing w:after="269" w:line="240" w:lineRule="auto"/>
+        <w:ind w:right="-15"/>
+        <w:rPr>
+          <w:sz w:val="48"/>
+          <w:szCs w:val="48"/>
+        </w:rPr>
+      </w:pPr>
+      <w:r>
+        <w:rPr>
+          <w:b/>
+          <w:sz w:val="48"/>
+          <w:szCs w:val="48"/>
+        </w:rPr>
+        <w:t>VLAN – 3</w:t>
+      </w:r>
+    </w:p>
+    <w:p>
+      <w:pPr>
+        <w:spacing w:after="269" w:line="240" w:lineRule="auto"/>
+        <w:ind w:left="1963" w:right="-15" w:hanging="10"/>
+      </w:pPr>
+      <w:r>
+        <w:rPr>
+          <w:rFonts w:ascii="Cascadia Code" w:eastAsia="Cascadia Code" w:hAnsi="Cascadia Code" w:cs="Cascadia Code"/>
+          <w:b/>
+          <w:sz w:val="48"/>
+        </w:rPr>
+        <w:t xml:space="preserve"> </w:t>
+      </w:r>
+    </w:p>
+    <w:p>
+      <w:pPr>
+        <w:spacing w:after="136" w:line="240" w:lineRule="auto"/>
+        <w:jc w:val="right"/>
       </w:pPr>
       <w:r>
         <w:rPr>
           <w:noProof/>
         </w:rPr>
         <w:drawing>
-          <wp:inline distT="0" distB="0" distL="0" distR="0" wp14:anchorId="2FDEC884" wp14:editId="36F7C182">
-            <wp:extent cx="6286500" cy="2382520"/>
+          <wp:inline distT="0" distB="0" distL="0" distR="0" wp14:anchorId="2FCE626B" wp14:editId="1BA27419">
+            <wp:extent cx="6230620" cy="3741420"/>
             <wp:effectExtent l="0" t="0" r="0" b="0"/>
-            <wp:docPr id="2104338903" name="Picture 8"/>
-            <wp:cNvGraphicFramePr>
-              <a:graphicFrameLocks xmlns:a="http://schemas.openxmlformats.org/drawingml/2006/main" noChangeAspect="1"/>
-            </wp:cNvGraphicFramePr>
+            <wp:docPr id="475" name="Picture 475"/>
+            <wp:cNvGraphicFramePr/>
             <a:graphic xmlns:a="http://schemas.openxmlformats.org/drawingml/2006/main">
               <a:graphicData uri="http://schemas.openxmlformats.org/drawingml/2006/picture">
                 <pic:pic xmlns:pic="http://schemas.openxmlformats.org/drawingml/2006/picture">
                   <pic:nvPicPr>
-                    <pic:cNvPr id="0" name="Picture 21"/>
-                    <pic:cNvPicPr>
-                      <a:picLocks noChangeAspect="1" noChangeArrowheads="1"/>
-                    </pic:cNvPicPr>
+                    <pic:cNvPr id="475" name="Picture 475"/>
+                    <pic:cNvPicPr/>
                   </pic:nvPicPr>
                   <pic:blipFill>
-                    <a:blip r:embed="rId16" cstate="print">
-                      <a:extLst>
-                        <a:ext uri="{28A0092B-C50C-407E-A947-70E740481C1C}">
-                          <a14:useLocalDpi xmlns:a14="http://schemas.microsoft.com/office/drawing/2010/main" val="0"/>
-                        </a:ext>
-                      </a:extLst>
-                    </a:blip>
-                    <a:srcRect/>
+                    <a:blip r:embed="rId21"/>
                     <a:stretch>
                       <a:fillRect/>
                     </a:stretch>
                   </pic:blipFill>
-                  <pic:spPr bwMode="auto">
+                  <pic:spPr>
                     <a:xfrm>
                       <a:off x="0" y="0"/>
-                      <a:ext cx="6286500" cy="2382520"/>
+                      <a:ext cx="6230620" cy="3741420"/>
                     </a:xfrm>
                     <a:prstGeom prst="rect">
                       <a:avLst/>
                     </a:prstGeom>
-                    <a:noFill/>
-                    <a:ln>
-                      <a:noFill/>
-                    </a:ln>
                   </pic:spPr>
                 </pic:pic>
               </a:graphicData>
@@ -1117,99 +1157,170 @@
           </wp:inline>
         </w:drawing>
       </w:r>
-    </w:p>
-    <w:p>
-      <w:pPr>
-        <w:suppressAutoHyphens w:val="0"/>
-        <w:rPr>
-          <w:rFonts w:ascii="Cascadia Code SemiBold" w:hAnsi="Cascadia Code SemiBold"/>
-          <w:sz w:val="44"/>
-          <w:szCs w:val="44"/>
-        </w:rPr>
-      </w:pPr>
       <w:r>
         <w:rPr>
-          <w:rFonts w:ascii="Cascadia Code SemiBold" w:hAnsi="Cascadia Code SemiBold"/>
-          <w:sz w:val="44"/>
-          <w:szCs w:val="44"/>
+          <w:rFonts w:ascii="Cascadia Code" w:eastAsia="Cascadia Code" w:hAnsi="Cascadia Code" w:cs="Cascadia Code"/>
+          <w:b/>
+          <w:sz w:val="48"/>
         </w:rPr>
-        <w:br w:type="page"/>
+        <w:t xml:space="preserve"> </w:t>
       </w:r>
     </w:p>
     <w:p>
       <w:pPr>
-        <w:jc w:val="center"/>
+        <w:spacing w:line="240" w:lineRule="auto"/>
         <w:rPr>
-          <w:rFonts w:ascii="Cascadia Code SemiBold" w:hAnsi="Cascadia Code SemiBold"/>
-          <w:sz w:val="44"/>
-          <w:szCs w:val="44"/>
+          <w:rFonts w:ascii="Cascadia Code" w:eastAsia="Cascadia Code" w:hAnsi="Cascadia Code" w:cs="Cascadia Code"/>
+          <w:b/>
+          <w:sz w:val="48"/>
         </w:rPr>
       </w:pPr>
       <w:r>
         <w:rPr>
-          <w:rFonts w:ascii="Cascadia Code SemiBold" w:hAnsi="Cascadia Code SemiBold"/>
-          <w:sz w:val="44"/>
-          <w:szCs w:val="44"/>
+          <w:rFonts w:ascii="Cambria Math" w:eastAsia="Cambria Math" w:hAnsi="Cambria Math" w:cs="Cambria Math"/>
+          <w:sz w:val="48"/>
         </w:rPr>
-        <w:lastRenderedPageBreak/>
-        <w:t>Ring Topology DHCP</w:t>
+        <w:t xml:space="preserve"> </w:t>
+      </w:r>
+      <w:r>
+        <w:rPr>
+          <w:rFonts w:ascii="Cambria Math" w:eastAsia="Cambria Math" w:hAnsi="Cambria Math" w:cs="Cambria Math"/>
+          <w:sz w:val="48"/>
+        </w:rPr>
+        <w:tab/>
+      </w:r>
+      <w:r>
+        <w:rPr>
+          <w:rFonts w:ascii="Cascadia Code" w:eastAsia="Cascadia Code" w:hAnsi="Cascadia Code" w:cs="Cascadia Code"/>
+          <w:b/>
+          <w:sz w:val="48"/>
+        </w:rPr>
+        <w:t xml:space="preserve"> </w:t>
       </w:r>
     </w:p>
     <w:p>
       <w:pPr>
-        <w:jc w:val="center"/>
+        <w:spacing w:line="240" w:lineRule="auto"/>
         <w:rPr>
-          <w:rFonts w:ascii="Cascadia Code SemiBold" w:hAnsi="Cascadia Code SemiBold"/>
-          <w:sz w:val="44"/>
-          <w:szCs w:val="44"/>
+          <w:rFonts w:ascii="Cascadia Code" w:eastAsia="Cascadia Code" w:hAnsi="Cascadia Code" w:cs="Cascadia Code"/>
+          <w:b/>
+          <w:sz w:val="48"/>
         </w:rPr>
+      </w:pPr>
+    </w:p>
+    <w:p>
+      <w:pPr>
+        <w:spacing w:line="240" w:lineRule="auto"/>
+        <w:rPr>
+          <w:rFonts w:ascii="Cascadia Code" w:eastAsia="Cascadia Code" w:hAnsi="Cascadia Code" w:cs="Cascadia Code"/>
+          <w:b/>
+          <w:sz w:val="48"/>
+        </w:rPr>
+      </w:pPr>
+    </w:p>
+    <w:p>
+      <w:pPr>
+        <w:spacing w:line="240" w:lineRule="auto"/>
+        <w:rPr>
+          <w:rFonts w:ascii="Cascadia Code" w:eastAsia="Cascadia Code" w:hAnsi="Cascadia Code" w:cs="Cascadia Code"/>
+          <w:b/>
+          <w:sz w:val="48"/>
+        </w:rPr>
+      </w:pPr>
+    </w:p>
+    <w:p>
+      <w:pPr>
+        <w:spacing w:line="240" w:lineRule="auto"/>
+        <w:rPr>
+          <w:rFonts w:ascii="Cascadia Code" w:eastAsia="Cascadia Code" w:hAnsi="Cascadia Code" w:cs="Cascadia Code"/>
+          <w:b/>
+          <w:sz w:val="48"/>
+        </w:rPr>
+      </w:pPr>
+    </w:p>
+    <w:p>
+      <w:pPr>
+        <w:spacing w:line="240" w:lineRule="auto"/>
+        <w:rPr>
+          <w:rFonts w:ascii="Cascadia Code" w:eastAsia="Cascadia Code" w:hAnsi="Cascadia Code" w:cs="Cascadia Code"/>
+          <w:b/>
+          <w:sz w:val="48"/>
+        </w:rPr>
+      </w:pPr>
+    </w:p>
+    <w:p>
+      <w:pPr>
+        <w:spacing w:line="240" w:lineRule="auto"/>
+      </w:pPr>
+    </w:p>
+    <w:p>
+      <w:pPr>
+        <w:spacing w:after="269" w:line="240" w:lineRule="auto"/>
+        <w:ind w:right="-15"/>
+      </w:pPr>
+      <w:r>
+        <w:rPr>
+          <w:b/>
+          <w:sz w:val="48"/>
+          <w:szCs w:val="48"/>
+        </w:rPr>
+        <w:lastRenderedPageBreak/>
+        <w:t>VLAN – 3</w:t>
+      </w:r>
+      <w:r>
+        <w:rPr>
+          <w:rFonts w:ascii="Cascadia Code" w:eastAsia="Cascadia Code" w:hAnsi="Cascadia Code" w:cs="Cascadia Code"/>
+          <w:b/>
+          <w:sz w:val="48"/>
+        </w:rPr>
+        <w:t xml:space="preserve"> </w:t>
+      </w:r>
+      <w:r>
+        <w:rPr>
+          <w:rFonts w:ascii="Cascadia Code" w:eastAsia="Cascadia Code" w:hAnsi="Cascadia Code" w:cs="Cascadia Code"/>
+          <w:b/>
+          <w:sz w:val="48"/>
+        </w:rPr>
+        <w:t xml:space="preserve">(Database) </w:t>
+      </w:r>
+    </w:p>
+    <w:p>
+      <w:pPr>
+        <w:spacing w:after="136" w:line="240" w:lineRule="auto"/>
+        <w:jc w:val="right"/>
       </w:pPr>
       <w:r>
         <w:rPr>
           <w:noProof/>
+          <w:position w:val="1"/>
         </w:rPr>
         <w:drawing>
-          <wp:inline distT="0" distB="0" distL="0" distR="0" wp14:anchorId="7812B7E1" wp14:editId="06DDCA3C">
-            <wp:extent cx="6286500" cy="2387600"/>
+          <wp:inline distT="0" distB="0" distL="0" distR="0" wp14:anchorId="424C92A9" wp14:editId="0EA34459">
+            <wp:extent cx="6289675" cy="6076950"/>
             <wp:effectExtent l="0" t="0" r="0" b="0"/>
-            <wp:docPr id="1647697782" name="Picture 9"/>
-            <wp:cNvGraphicFramePr>
-              <a:graphicFrameLocks xmlns:a="http://schemas.openxmlformats.org/drawingml/2006/main" noChangeAspect="1"/>
-            </wp:cNvGraphicFramePr>
+            <wp:docPr id="2870" name="Picture 2870"/>
+            <wp:cNvGraphicFramePr/>
             <a:graphic xmlns:a="http://schemas.openxmlformats.org/drawingml/2006/main">
               <a:graphicData uri="http://schemas.openxmlformats.org/drawingml/2006/picture">
                 <pic:pic xmlns:pic="http://schemas.openxmlformats.org/drawingml/2006/picture">
                   <pic:nvPicPr>
-                    <pic:cNvPr id="0" name="Picture 23"/>
-                    <pic:cNvPicPr>
-                      <a:picLocks noChangeAspect="1" noChangeArrowheads="1"/>
-                    </pic:cNvPicPr>
+                    <pic:cNvPr id="2870" name="Picture 2870"/>
+                    <pic:cNvPicPr/>
                   </pic:nvPicPr>
                   <pic:blipFill>
-                    <a:blip r:embed="rId17" cstate="print">
-                      <a:extLst>
-                        <a:ext uri="{28A0092B-C50C-407E-A947-70E740481C1C}">
-                          <a14:useLocalDpi xmlns:a14="http://schemas.microsoft.com/office/drawing/2010/main" val="0"/>
-                        </a:ext>
-                      </a:extLst>
-                    </a:blip>
-                    <a:srcRect/>
+                    <a:blip r:embed="rId22"/>
                     <a:stretch>
                       <a:fillRect/>
                     </a:stretch>
                   </pic:blipFill>
-                  <pic:spPr bwMode="auto">
+                  <pic:spPr>
                     <a:xfrm>
                       <a:off x="0" y="0"/>
-                      <a:ext cx="6286500" cy="2387600"/>
+                      <a:ext cx="6289675" cy="6076950"/>
                     </a:xfrm>
                     <a:prstGeom prst="rect">
                       <a:avLst/>
                     </a:prstGeom>
-                    <a:noFill/>
-                    <a:ln>
-                      <a:noFill/>
-                    </a:ln>
                   </pic:spPr>
                 </pic:pic>
               </a:graphicData>
@@ -1217,80 +1328,124 @@
           </wp:inline>
         </w:drawing>
       </w:r>
-    </w:p>
-    <w:p>
-      <w:pPr>
-        <w:jc w:val="center"/>
-        <w:rPr>
-          <w:rFonts w:ascii="Cascadia Code SemiBold" w:hAnsi="Cascadia Code SemiBold"/>
-          <w:sz w:val="44"/>
-          <w:szCs w:val="44"/>
-        </w:rPr>
-      </w:pPr>
       <w:r>
         <w:rPr>
-          <w:rFonts w:ascii="Cascadia Code SemiBold" w:hAnsi="Cascadia Code SemiBold"/>
-          <w:sz w:val="44"/>
-          <w:szCs w:val="44"/>
+          <w:rFonts w:ascii="Cascadia Code" w:eastAsia="Cascadia Code" w:hAnsi="Cascadia Code" w:cs="Cascadia Code"/>
+          <w:b/>
+          <w:sz w:val="48"/>
         </w:rPr>
-        <w:t>Ring Topology Simulation DHCP</w:t>
+        <w:t xml:space="preserve"> </w:t>
       </w:r>
     </w:p>
     <w:p>
       <w:pPr>
-        <w:jc w:val="center"/>
+        <w:spacing w:line="240" w:lineRule="auto"/>
         <w:rPr>
-          <w:rFonts w:ascii="Cascadia Code SemiBold" w:hAnsi="Cascadia Code SemiBold"/>
-          <w:sz w:val="44"/>
-          <w:szCs w:val="44"/>
+          <w:rFonts w:ascii="Cascadia Code" w:eastAsia="Cascadia Code" w:hAnsi="Cascadia Code" w:cs="Cascadia Code"/>
+          <w:b/>
+          <w:sz w:val="48"/>
         </w:rPr>
+      </w:pPr>
+      <w:r>
+        <w:rPr>
+          <w:rFonts w:ascii="Cambria Math" w:eastAsia="Cambria Math" w:hAnsi="Cambria Math" w:cs="Cambria Math"/>
+          <w:sz w:val="48"/>
+        </w:rPr>
+        <w:t xml:space="preserve"> </w:t>
+      </w:r>
+      <w:r>
+        <w:rPr>
+          <w:rFonts w:ascii="Cambria Math" w:eastAsia="Cambria Math" w:hAnsi="Cambria Math" w:cs="Cambria Math"/>
+          <w:sz w:val="48"/>
+        </w:rPr>
+        <w:tab/>
+      </w:r>
+      <w:r>
+        <w:rPr>
+          <w:rFonts w:ascii="Cascadia Code" w:eastAsia="Cascadia Code" w:hAnsi="Cascadia Code" w:cs="Cascadia Code"/>
+          <w:b/>
+          <w:sz w:val="48"/>
+        </w:rPr>
+        <w:t xml:space="preserve"> </w:t>
+      </w:r>
+    </w:p>
+    <w:p>
+      <w:pPr>
+        <w:spacing w:line="240" w:lineRule="auto"/>
+        <w:rPr>
+          <w:rFonts w:ascii="Cascadia Code" w:eastAsia="Cascadia Code" w:hAnsi="Cascadia Code" w:cs="Cascadia Code"/>
+          <w:b/>
+          <w:sz w:val="48"/>
+        </w:rPr>
+      </w:pPr>
+    </w:p>
+    <w:p>
+      <w:pPr>
+        <w:spacing w:line="240" w:lineRule="auto"/>
+      </w:pPr>
+    </w:p>
+    <w:p>
+      <w:pPr>
+        <w:spacing w:after="269" w:line="240" w:lineRule="auto"/>
+        <w:ind w:right="-15"/>
+      </w:pPr>
+      <w:r>
+        <w:rPr>
+          <w:b/>
+          <w:sz w:val="48"/>
+          <w:szCs w:val="48"/>
+        </w:rPr>
+        <w:lastRenderedPageBreak/>
+        <w:t>VLAN – 3</w:t>
+      </w:r>
+      <w:r>
+        <w:rPr>
+          <w:rFonts w:ascii="Cascadia Code" w:eastAsia="Cascadia Code" w:hAnsi="Cascadia Code" w:cs="Cascadia Code"/>
+          <w:b/>
+          <w:sz w:val="48"/>
+        </w:rPr>
+        <w:t xml:space="preserve"> (PDU Utility) </w:t>
+      </w:r>
+      <w:bookmarkStart w:id="0" w:name="_GoBack"/>
+      <w:bookmarkEnd w:id="0"/>
+    </w:p>
+    <w:p>
+      <w:pPr>
+        <w:spacing w:line="240" w:lineRule="auto"/>
+        <w:ind w:right="2688"/>
+        <w:jc w:val="right"/>
       </w:pPr>
       <w:r>
         <w:rPr>
           <w:noProof/>
         </w:rPr>
         <w:drawing>
-          <wp:inline distT="0" distB="0" distL="0" distR="0" wp14:anchorId="25D0BF69" wp14:editId="2C92FB87">
-            <wp:extent cx="6286500" cy="2382520"/>
+          <wp:inline distT="0" distB="0" distL="0" distR="0" wp14:anchorId="2881D3D7" wp14:editId="17A899DA">
+            <wp:extent cx="4394200" cy="4387850"/>
             <wp:effectExtent l="0" t="0" r="0" b="0"/>
-            <wp:docPr id="1532735551" name="Picture 10"/>
-            <wp:cNvGraphicFramePr>
-              <a:graphicFrameLocks xmlns:a="http://schemas.openxmlformats.org/drawingml/2006/main" noChangeAspect="1"/>
-            </wp:cNvGraphicFramePr>
+            <wp:docPr id="579" name="Picture 579"/>
+            <wp:cNvGraphicFramePr/>
             <a:graphic xmlns:a="http://schemas.openxmlformats.org/drawingml/2006/main">
               <a:graphicData uri="http://schemas.openxmlformats.org/drawingml/2006/picture">
                 <pic:pic xmlns:pic="http://schemas.openxmlformats.org/drawingml/2006/picture">
                   <pic:nvPicPr>
-                    <pic:cNvPr id="0" name="Picture 25"/>
-                    <pic:cNvPicPr>
-                      <a:picLocks noChangeAspect="1" noChangeArrowheads="1"/>
-                    </pic:cNvPicPr>
+                    <pic:cNvPr id="579" name="Picture 579"/>
+                    <pic:cNvPicPr/>
                   </pic:nvPicPr>
                   <pic:blipFill>
-                    <a:blip r:embed="rId18" cstate="print">
-                      <a:extLst>
-                        <a:ext uri="{28A0092B-C50C-407E-A947-70E740481C1C}">
-                          <a14:useLocalDpi xmlns:a14="http://schemas.microsoft.com/office/drawing/2010/main" val="0"/>
-                        </a:ext>
-                      </a:extLst>
-                    </a:blip>
-                    <a:srcRect/>
+                    <a:blip r:embed="rId23"/>
                     <a:stretch>
                       <a:fillRect/>
                     </a:stretch>
                   </pic:blipFill>
-                  <pic:spPr bwMode="auto">
+                  <pic:spPr>
                     <a:xfrm>
                       <a:off x="0" y="0"/>
-                      <a:ext cx="6286500" cy="2382520"/>
+                      <a:ext cx="4394200" cy="4387850"/>
                     </a:xfrm>
                     <a:prstGeom prst="rect">
                       <a:avLst/>
                     </a:prstGeom>
-                    <a:noFill/>
-                    <a:ln>
-                      <a:noFill/>
-                    </a:ln>
                   </pic:spPr>
                 </pic:pic>
               </a:graphicData>
@@ -1298,372 +1453,19 @@
           </wp:inline>
         </w:drawing>
       </w:r>
-    </w:p>
-    <w:p>
-      <w:pPr>
-        <w:suppressAutoHyphens w:val="0"/>
-        <w:rPr>
-          <w:rFonts w:ascii="Cascadia Code SemiBold" w:hAnsi="Cascadia Code SemiBold"/>
-          <w:sz w:val="44"/>
-          <w:szCs w:val="44"/>
-        </w:rPr>
-      </w:pPr>
       <w:r>
         <w:rPr>
-          <w:rFonts w:ascii="Cascadia Code SemiBold" w:hAnsi="Cascadia Code SemiBold"/>
-          <w:sz w:val="44"/>
-          <w:szCs w:val="44"/>
+          <w:rFonts w:ascii="Cascadia Code" w:eastAsia="Cascadia Code" w:hAnsi="Cascadia Code" w:cs="Cascadia Code"/>
+          <w:b/>
+          <w:sz w:val="48"/>
         </w:rPr>
-        <w:br w:type="page"/>
+        <w:t xml:space="preserve"> </w:t>
       </w:r>
     </w:p>
-    <w:p>
-      <w:pPr>
-        <w:jc w:val="center"/>
-        <w:rPr>
-          <w:rFonts w:ascii="Cascadia Code SemiBold" w:hAnsi="Cascadia Code SemiBold"/>
-          <w:sz w:val="44"/>
-          <w:szCs w:val="44"/>
-        </w:rPr>
-      </w:pPr>
-      <w:r>
-        <w:rPr>
-          <w:rFonts w:ascii="Cascadia Code SemiBold" w:hAnsi="Cascadia Code SemiBold"/>
-          <w:sz w:val="44"/>
-          <w:szCs w:val="44"/>
-        </w:rPr>
-        <w:lastRenderedPageBreak/>
-        <w:t>Star Topology DHCP</w:t>
-      </w:r>
-    </w:p>
-    <w:p>
-      <w:pPr>
-        <w:jc w:val="center"/>
-        <w:rPr>
-          <w:rFonts w:ascii="Cascadia Code SemiBold" w:hAnsi="Cascadia Code SemiBold"/>
-          <w:sz w:val="44"/>
-          <w:szCs w:val="44"/>
-        </w:rPr>
-      </w:pPr>
-      <w:r>
-        <w:rPr>
-          <w:noProof/>
-        </w:rPr>
-        <w:drawing>
-          <wp:inline distT="0" distB="0" distL="0" distR="0" wp14:anchorId="2376F482" wp14:editId="4EEB5611">
-            <wp:extent cx="6286500" cy="2387600"/>
-            <wp:effectExtent l="0" t="0" r="0" b="0"/>
-            <wp:docPr id="727618652" name="Picture 11"/>
-            <wp:cNvGraphicFramePr>
-              <a:graphicFrameLocks xmlns:a="http://schemas.openxmlformats.org/drawingml/2006/main" noChangeAspect="1"/>
-            </wp:cNvGraphicFramePr>
-            <a:graphic xmlns:a="http://schemas.openxmlformats.org/drawingml/2006/main">
-              <a:graphicData uri="http://schemas.openxmlformats.org/drawingml/2006/picture">
-                <pic:pic xmlns:pic="http://schemas.openxmlformats.org/drawingml/2006/picture">
-                  <pic:nvPicPr>
-                    <pic:cNvPr id="0" name="Picture 27"/>
-                    <pic:cNvPicPr>
-                      <a:picLocks noChangeAspect="1" noChangeArrowheads="1"/>
-                    </pic:cNvPicPr>
-                  </pic:nvPicPr>
-                  <pic:blipFill>
-                    <a:blip r:embed="rId19" cstate="print">
-                      <a:extLst>
-                        <a:ext uri="{28A0092B-C50C-407E-A947-70E740481C1C}">
-                          <a14:useLocalDpi xmlns:a14="http://schemas.microsoft.com/office/drawing/2010/main" val="0"/>
-                        </a:ext>
-                      </a:extLst>
-                    </a:blip>
-                    <a:srcRect/>
-                    <a:stretch>
-                      <a:fillRect/>
-                    </a:stretch>
-                  </pic:blipFill>
-                  <pic:spPr bwMode="auto">
-                    <a:xfrm>
-                      <a:off x="0" y="0"/>
-                      <a:ext cx="6286500" cy="2387600"/>
-                    </a:xfrm>
-                    <a:prstGeom prst="rect">
-                      <a:avLst/>
-                    </a:prstGeom>
-                    <a:noFill/>
-                    <a:ln>
-                      <a:noFill/>
-                    </a:ln>
-                  </pic:spPr>
-                </pic:pic>
-              </a:graphicData>
-            </a:graphic>
-          </wp:inline>
-        </w:drawing>
-      </w:r>
-    </w:p>
-    <w:p>
-      <w:pPr>
-        <w:jc w:val="center"/>
-        <w:rPr>
-          <w:rFonts w:ascii="Cascadia Code SemiBold" w:hAnsi="Cascadia Code SemiBold"/>
-          <w:sz w:val="44"/>
-          <w:szCs w:val="44"/>
-        </w:rPr>
-      </w:pPr>
-      <w:r>
-        <w:rPr>
-          <w:rFonts w:ascii="Cascadia Code SemiBold" w:hAnsi="Cascadia Code SemiBold"/>
-          <w:sz w:val="44"/>
-          <w:szCs w:val="44"/>
-        </w:rPr>
-        <w:t>Star Topology Simulation DHCP</w:t>
-      </w:r>
-    </w:p>
-    <w:p>
-      <w:pPr>
-        <w:jc w:val="center"/>
-        <w:rPr>
-          <w:rFonts w:ascii="Cascadia Code SemiBold" w:hAnsi="Cascadia Code SemiBold"/>
-          <w:sz w:val="44"/>
-          <w:szCs w:val="44"/>
-        </w:rPr>
-      </w:pPr>
-      <w:r>
-        <w:rPr>
-          <w:noProof/>
-        </w:rPr>
-        <w:drawing>
-          <wp:inline distT="0" distB="0" distL="0" distR="0" wp14:anchorId="16CB9C6C" wp14:editId="06E7D606">
-            <wp:extent cx="6286500" cy="2382520"/>
-            <wp:effectExtent l="0" t="0" r="0" b="0"/>
-            <wp:docPr id="1005119620" name="Picture 12"/>
-            <wp:cNvGraphicFramePr>
-              <a:graphicFrameLocks xmlns:a="http://schemas.openxmlformats.org/drawingml/2006/main" noChangeAspect="1"/>
-            </wp:cNvGraphicFramePr>
-            <a:graphic xmlns:a="http://schemas.openxmlformats.org/drawingml/2006/main">
-              <a:graphicData uri="http://schemas.openxmlformats.org/drawingml/2006/picture">
-                <pic:pic xmlns:pic="http://schemas.openxmlformats.org/drawingml/2006/picture">
-                  <pic:nvPicPr>
-                    <pic:cNvPr id="0" name="Picture 29"/>
-                    <pic:cNvPicPr>
-                      <a:picLocks noChangeAspect="1" noChangeArrowheads="1"/>
-                    </pic:cNvPicPr>
-                  </pic:nvPicPr>
-                  <pic:blipFill>
-                    <a:blip r:embed="rId20" cstate="print">
-                      <a:extLst>
-                        <a:ext uri="{28A0092B-C50C-407E-A947-70E740481C1C}">
-                          <a14:useLocalDpi xmlns:a14="http://schemas.microsoft.com/office/drawing/2010/main" val="0"/>
-                        </a:ext>
-                      </a:extLst>
-                    </a:blip>
-                    <a:srcRect/>
-                    <a:stretch>
-                      <a:fillRect/>
-                    </a:stretch>
-                  </pic:blipFill>
-                  <pic:spPr bwMode="auto">
-                    <a:xfrm>
-                      <a:off x="0" y="0"/>
-                      <a:ext cx="6286500" cy="2382520"/>
-                    </a:xfrm>
-                    <a:prstGeom prst="rect">
-                      <a:avLst/>
-                    </a:prstGeom>
-                    <a:noFill/>
-                    <a:ln>
-                      <a:noFill/>
-                    </a:ln>
-                  </pic:spPr>
-                </pic:pic>
-              </a:graphicData>
-            </a:graphic>
-          </wp:inline>
-        </w:drawing>
-      </w:r>
-    </w:p>
-    <w:p>
-      <w:pPr>
-        <w:suppressAutoHyphens w:val="0"/>
-        <w:rPr>
-          <w:rFonts w:ascii="Cascadia Code SemiBold" w:hAnsi="Cascadia Code SemiBold"/>
-          <w:sz w:val="44"/>
-          <w:szCs w:val="44"/>
-        </w:rPr>
-      </w:pPr>
-      <w:r>
-        <w:rPr>
-          <w:rFonts w:ascii="Cascadia Code SemiBold" w:hAnsi="Cascadia Code SemiBold"/>
-          <w:sz w:val="44"/>
-          <w:szCs w:val="44"/>
-        </w:rPr>
-        <w:br w:type="page"/>
-      </w:r>
-    </w:p>
-    <w:p>
-      <w:pPr>
-        <w:jc w:val="center"/>
-        <w:rPr>
-          <w:rFonts w:ascii="Cascadia Code SemiBold" w:hAnsi="Cascadia Code SemiBold"/>
-          <w:sz w:val="44"/>
-          <w:szCs w:val="44"/>
-        </w:rPr>
-      </w:pPr>
-      <w:r>
-        <w:rPr>
-          <w:rFonts w:ascii="Cascadia Code SemiBold" w:hAnsi="Cascadia Code SemiBold"/>
-          <w:sz w:val="44"/>
-          <w:szCs w:val="44"/>
-        </w:rPr>
-        <w:lastRenderedPageBreak/>
-        <w:t>Tree Topology DHCP</w:t>
-      </w:r>
-    </w:p>
-    <w:p>
-      <w:pPr>
-        <w:jc w:val="center"/>
-        <w:rPr>
-          <w:rFonts w:ascii="Cascadia Code SemiBold" w:hAnsi="Cascadia Code SemiBold"/>
-          <w:sz w:val="44"/>
-          <w:szCs w:val="44"/>
-        </w:rPr>
-      </w:pPr>
-      <w:r>
-        <w:rPr>
-          <w:noProof/>
-        </w:rPr>
-        <w:drawing>
-          <wp:inline distT="0" distB="0" distL="0" distR="0" wp14:anchorId="299FC0BE" wp14:editId="0D3C40BA">
-            <wp:extent cx="6286500" cy="2387600"/>
-            <wp:effectExtent l="0" t="0" r="0" b="0"/>
-            <wp:docPr id="1080484136" name="Picture 13"/>
-            <wp:cNvGraphicFramePr>
-              <a:graphicFrameLocks xmlns:a="http://schemas.openxmlformats.org/drawingml/2006/main" noChangeAspect="1"/>
-            </wp:cNvGraphicFramePr>
-            <a:graphic xmlns:a="http://schemas.openxmlformats.org/drawingml/2006/main">
-              <a:graphicData uri="http://schemas.openxmlformats.org/drawingml/2006/picture">
-                <pic:pic xmlns:pic="http://schemas.openxmlformats.org/drawingml/2006/picture">
-                  <pic:nvPicPr>
-                    <pic:cNvPr id="0" name="Picture 31"/>
-                    <pic:cNvPicPr>
-                      <a:picLocks noChangeAspect="1" noChangeArrowheads="1"/>
-                    </pic:cNvPicPr>
-                  </pic:nvPicPr>
-                  <pic:blipFill>
-                    <a:blip r:embed="rId21" cstate="print">
-                      <a:extLst>
-                        <a:ext uri="{28A0092B-C50C-407E-A947-70E740481C1C}">
-                          <a14:useLocalDpi xmlns:a14="http://schemas.microsoft.com/office/drawing/2010/main" val="0"/>
-                        </a:ext>
-                      </a:extLst>
-                    </a:blip>
-                    <a:srcRect/>
-                    <a:stretch>
-                      <a:fillRect/>
-                    </a:stretch>
-                  </pic:blipFill>
-                  <pic:spPr bwMode="auto">
-                    <a:xfrm>
-                      <a:off x="0" y="0"/>
-                      <a:ext cx="6286500" cy="2387600"/>
-                    </a:xfrm>
-                    <a:prstGeom prst="rect">
-                      <a:avLst/>
-                    </a:prstGeom>
-                    <a:noFill/>
-                    <a:ln>
-                      <a:noFill/>
-                    </a:ln>
-                  </pic:spPr>
-                </pic:pic>
-              </a:graphicData>
-            </a:graphic>
-          </wp:inline>
-        </w:drawing>
-      </w:r>
-    </w:p>
-    <w:p>
-      <w:pPr>
-        <w:jc w:val="center"/>
-        <w:rPr>
-          <w:rFonts w:ascii="Cascadia Code SemiBold" w:hAnsi="Cascadia Code SemiBold"/>
-          <w:sz w:val="44"/>
-          <w:szCs w:val="44"/>
-        </w:rPr>
-      </w:pPr>
-      <w:r>
-        <w:rPr>
-          <w:rFonts w:ascii="Cascadia Code SemiBold" w:hAnsi="Cascadia Code SemiBold"/>
-          <w:sz w:val="44"/>
-          <w:szCs w:val="44"/>
-        </w:rPr>
-        <w:t>Tree Topology Simulation DHCP</w:t>
-      </w:r>
-    </w:p>
-    <w:p>
-      <w:pPr>
-        <w:jc w:val="center"/>
-        <w:rPr>
-          <w:rFonts w:ascii="Cascadia Code SemiBold" w:hAnsi="Cascadia Code SemiBold"/>
-          <w:sz w:val="44"/>
-          <w:szCs w:val="44"/>
-        </w:rPr>
-      </w:pPr>
-      <w:r>
-        <w:rPr>
-          <w:noProof/>
-        </w:rPr>
-        <w:drawing>
-          <wp:inline distT="0" distB="0" distL="0" distR="0" wp14:anchorId="4BEF078D" wp14:editId="55851187">
-            <wp:extent cx="6286500" cy="2382520"/>
-            <wp:effectExtent l="0" t="0" r="0" b="0"/>
-            <wp:docPr id="633181617" name="Picture 14"/>
-            <wp:cNvGraphicFramePr>
-              <a:graphicFrameLocks xmlns:a="http://schemas.openxmlformats.org/drawingml/2006/main" noChangeAspect="1"/>
-            </wp:cNvGraphicFramePr>
-            <a:graphic xmlns:a="http://schemas.openxmlformats.org/drawingml/2006/main">
-              <a:graphicData uri="http://schemas.openxmlformats.org/drawingml/2006/picture">
-                <pic:pic xmlns:pic="http://schemas.openxmlformats.org/drawingml/2006/picture">
-                  <pic:nvPicPr>
-                    <pic:cNvPr id="0" name="Picture 33"/>
-                    <pic:cNvPicPr>
-                      <a:picLocks noChangeAspect="1" noChangeArrowheads="1"/>
-                    </pic:cNvPicPr>
-                  </pic:nvPicPr>
-                  <pic:blipFill>
-                    <a:blip r:embed="rId22" cstate="print">
-                      <a:extLst>
-                        <a:ext uri="{28A0092B-C50C-407E-A947-70E740481C1C}">
-                          <a14:useLocalDpi xmlns:a14="http://schemas.microsoft.com/office/drawing/2010/main" val="0"/>
-                        </a:ext>
-                      </a:extLst>
-                    </a:blip>
-                    <a:srcRect/>
-                    <a:stretch>
-                      <a:fillRect/>
-                    </a:stretch>
-                  </pic:blipFill>
-                  <pic:spPr bwMode="auto">
-                    <a:xfrm>
-                      <a:off x="0" y="0"/>
-                      <a:ext cx="6286500" cy="2382520"/>
-                    </a:xfrm>
-                    <a:prstGeom prst="rect">
-                      <a:avLst/>
-                    </a:prstGeom>
-                    <a:noFill/>
-                    <a:ln>
-                      <a:noFill/>
-                    </a:ln>
-                  </pic:spPr>
-                </pic:pic>
-              </a:graphicData>
-            </a:graphic>
-          </wp:inline>
-        </w:drawing>
-      </w:r>
-    </w:p>
+    <w:p/>
     <w:sectPr>
-      <w:headerReference w:type="default" r:id="rId23"/>
-      <w:footerReference w:type="default" r:id="rId24"/>
+      <w:headerReference w:type="default" r:id="rId24"/>
+      <w:footerReference w:type="default" r:id="rId25"/>
       <w:pgSz w:w="11909" w:h="16834" w:code="9"/>
       <w:pgMar w:top="1267" w:right="569" w:bottom="1080" w:left="1440" w:header="720" w:footer="144" w:gutter="0"/>
       <w:cols w:space="720"/>
@@ -1699,6 +1501,2925 @@
 </file>
 
 <file path=word/footer1.xml><?xml version="1.0" encoding="utf-8"?>
+<w:ftr xmlns:wpc="http://schemas.microsoft.com/office/word/2010/wordprocessingCanvas" xmlns:mc="http://schemas.openxmlformats.org/markup-compatibility/2006" xmlns:o="urn:schemas-microsoft-com:office:office" xmlns:r="http://schemas.openxmlformats.org/officeDocument/2006/relationships" xmlns:m="http://schemas.openxmlformats.org/officeDocument/2006/math" xmlns:v="urn:schemas-microsoft-com:vml" xmlns:wp14="http://schemas.microsoft.com/office/word/2010/wordprocessingDrawing" xmlns:wp="http://schemas.openxmlformats.org/drawingml/2006/wordprocessingDrawing" xmlns:w10="urn:schemas-microsoft-com:office:word" xmlns:w="http://schemas.openxmlformats.org/wordprocessingml/2006/main" xmlns:w14="http://schemas.microsoft.com/office/word/2010/wordml" xmlns:w15="http://schemas.microsoft.com/office/word/2012/wordml" xmlns:wpg="http://schemas.microsoft.com/office/word/2010/wordprocessingGroup" xmlns:wpi="http://schemas.microsoft.com/office/word/2010/wordprocessingInk" xmlns:wne="http://schemas.microsoft.com/office/word/2006/wordml" xmlns:wps="http://schemas.microsoft.com/office/word/2010/wordprocessingShape" mc:Ignorable="w14 w15 wp14">
+  <w:p>
+    <w:pPr>
+      <w:spacing w:after="29"/>
+      <w:jc w:val="both"/>
+    </w:pPr>
+    <w:r>
+      <w:rPr>
+        <w:noProof/>
+      </w:rPr>
+      <mc:AlternateContent>
+        <mc:Choice Requires="wpg">
+          <w:drawing>
+            <wp:anchor distT="0" distB="0" distL="114300" distR="114300" simplePos="0" relativeHeight="251670528" behindDoc="0" locked="0" layoutInCell="1" allowOverlap="1" wp14:anchorId="05344DEF" wp14:editId="429E8AF0">
+              <wp:simplePos x="0" y="0"/>
+              <wp:positionH relativeFrom="page">
+                <wp:posOffset>914705</wp:posOffset>
+              </wp:positionH>
+              <wp:positionV relativeFrom="page">
+                <wp:posOffset>10145268</wp:posOffset>
+              </wp:positionV>
+              <wp:extent cx="6287720" cy="283464"/>
+              <wp:effectExtent l="0" t="0" r="0" b="0"/>
+              <wp:wrapSquare wrapText="bothSides"/>
+              <wp:docPr id="3055" name="Group 3055"/>
+              <wp:cNvGraphicFramePr/>
+              <a:graphic xmlns:a="http://schemas.openxmlformats.org/drawingml/2006/main">
+                <a:graphicData uri="http://schemas.microsoft.com/office/word/2010/wordprocessingGroup">
+                  <wpg:wgp>
+                    <wpg:cNvGrpSpPr/>
+                    <wpg:grpSpPr>
+                      <a:xfrm>
+                        <a:off x="0" y="0"/>
+                        <a:ext cx="6287720" cy="283464"/>
+                        <a:chOff x="0" y="0"/>
+                        <a:chExt cx="6287720" cy="283464"/>
+                      </a:xfrm>
+                    </wpg:grpSpPr>
+                    <wps:wsp>
+                      <wps:cNvPr id="3071" name="Rectangle 3071"/>
+                      <wps:cNvSpPr/>
+                      <wps:spPr>
+                        <a:xfrm>
+                          <a:off x="207264" y="70486"/>
+                          <a:ext cx="136677" cy="274582"/>
+                        </a:xfrm>
+                        <a:prstGeom prst="rect">
+                          <a:avLst/>
+                        </a:prstGeom>
+                        <a:ln>
+                          <a:noFill/>
+                        </a:ln>
+                      </wps:spPr>
+                      <wps:txbx>
+                        <w:txbxContent>
+                          <w:p>
+                            <w:r>
+                              <w:fldChar w:fldCharType="begin"/>
+                            </w:r>
+                            <w:r>
+                              <w:instrText xml:space="preserve"> PAGE   \* MERGEFORMAT </w:instrText>
+                            </w:r>
+                            <w:r>
+                              <w:fldChar w:fldCharType="separate"/>
+                            </w:r>
+                            <w:r>
+                              <w:rPr>
+                                <w:b/>
+                                <w:noProof/>
+                                <w:sz w:val="32"/>
+                              </w:rPr>
+                              <w:t>6</w:t>
+                            </w:r>
+                            <w:r>
+                              <w:rPr>
+                                <w:b/>
+                                <w:sz w:val="32"/>
+                              </w:rPr>
+                              <w:fldChar w:fldCharType="end"/>
+                            </w:r>
+                          </w:p>
+                        </w:txbxContent>
+                      </wps:txbx>
+                      <wps:bodyPr horzOverflow="overflow" lIns="0" tIns="0" rIns="0" bIns="0" rtlCol="0">
+                        <a:noAutofit/>
+                      </wps:bodyPr>
+                    </wps:wsp>
+                    <wps:wsp>
+                      <wps:cNvPr id="3072" name="Rectangle 3072"/>
+                      <wps:cNvSpPr/>
+                      <wps:spPr>
+                        <a:xfrm>
+                          <a:off x="310896" y="70486"/>
+                          <a:ext cx="60925" cy="274582"/>
+                        </a:xfrm>
+                        <a:prstGeom prst="rect">
+                          <a:avLst/>
+                        </a:prstGeom>
+                        <a:ln>
+                          <a:noFill/>
+                        </a:ln>
+                      </wps:spPr>
+                      <wps:txbx>
+                        <w:txbxContent>
+                          <w:p>
+                            <w:r>
+                              <w:rPr>
+                                <w:rFonts w:eastAsia="Calibri"/>
+                                <w:b/>
+                                <w:sz w:val="32"/>
+                              </w:rPr>
+                              <w:t xml:space="preserve"> </w:t>
+                            </w:r>
+                          </w:p>
+                        </w:txbxContent>
+                      </wps:txbx>
+                      <wps:bodyPr horzOverflow="overflow" lIns="0" tIns="0" rIns="0" bIns="0" rtlCol="0">
+                        <a:noAutofit/>
+                      </wps:bodyPr>
+                    </wps:wsp>
+                    <wps:wsp>
+                      <wps:cNvPr id="3061" name="Rectangle 3061"/>
+                      <wps:cNvSpPr/>
+                      <wps:spPr>
+                        <a:xfrm>
+                          <a:off x="3333573" y="56388"/>
+                          <a:ext cx="42143" cy="189937"/>
+                        </a:xfrm>
+                        <a:prstGeom prst="rect">
+                          <a:avLst/>
+                        </a:prstGeom>
+                        <a:ln>
+                          <a:noFill/>
+                        </a:ln>
+                      </wps:spPr>
+                      <wps:txbx>
+                        <w:txbxContent>
+                          <w:p>
+                            <w:r>
+                              <w:rPr>
+                                <w:rFonts w:eastAsia="Calibri"/>
+                              </w:rPr>
+                              <w:t xml:space="preserve"> </w:t>
+                            </w:r>
+                          </w:p>
+                        </w:txbxContent>
+                      </wps:txbx>
+                      <wps:bodyPr horzOverflow="overflow" lIns="0" tIns="0" rIns="0" bIns="0" rtlCol="0">
+                        <a:noAutofit/>
+                      </wps:bodyPr>
+                    </wps:wsp>
+                    <wps:wsp>
+                      <wps:cNvPr id="3319" name="Shape 3319"/>
+                      <wps:cNvSpPr/>
+                      <wps:spPr>
+                        <a:xfrm>
+                          <a:off x="0" y="0"/>
+                          <a:ext cx="365760" cy="27432"/>
+                        </a:xfrm>
+                        <a:custGeom>
+                          <a:avLst/>
+                          <a:gdLst/>
+                          <a:ahLst/>
+                          <a:cxnLst/>
+                          <a:rect l="0" t="0" r="0" b="0"/>
+                          <a:pathLst>
+                            <a:path w="365760" h="27432">
+                              <a:moveTo>
+                                <a:pt x="0" y="0"/>
+                              </a:moveTo>
+                              <a:lnTo>
+                                <a:pt x="365760" y="0"/>
+                              </a:lnTo>
+                              <a:lnTo>
+                                <a:pt x="365760" y="27432"/>
+                              </a:lnTo>
+                              <a:lnTo>
+                                <a:pt x="0" y="27432"/>
+                              </a:lnTo>
+                              <a:lnTo>
+                                <a:pt x="0" y="0"/>
+                              </a:lnTo>
+                            </a:path>
+                          </a:pathLst>
+                        </a:custGeom>
+                        <a:ln w="0" cap="flat">
+                          <a:miter lim="127000"/>
+                        </a:ln>
+                      </wps:spPr>
+                      <wps:style>
+                        <a:lnRef idx="0">
+                          <a:srgbClr val="000000"/>
+                        </a:lnRef>
+                        <a:fillRef idx="1">
+                          <a:srgbClr val="808080"/>
+                        </a:fillRef>
+                        <a:effectRef idx="0">
+                          <a:scrgbClr r="0" g="0" b="0"/>
+                        </a:effectRef>
+                        <a:fontRef idx="none"/>
+                      </wps:style>
+                      <wps:bodyPr/>
+                    </wps:wsp>
+                    <wps:wsp>
+                      <wps:cNvPr id="3320" name="Shape 3320"/>
+                      <wps:cNvSpPr/>
+                      <wps:spPr>
+                        <a:xfrm>
+                          <a:off x="365709" y="27432"/>
+                          <a:ext cx="27432" cy="9144"/>
+                        </a:xfrm>
+                        <a:custGeom>
+                          <a:avLst/>
+                          <a:gdLst/>
+                          <a:ahLst/>
+                          <a:cxnLst/>
+                          <a:rect l="0" t="0" r="0" b="0"/>
+                          <a:pathLst>
+                            <a:path w="27432" h="9144">
+                              <a:moveTo>
+                                <a:pt x="0" y="0"/>
+                              </a:moveTo>
+                              <a:lnTo>
+                                <a:pt x="27432" y="0"/>
+                              </a:lnTo>
+                              <a:lnTo>
+                                <a:pt x="27432" y="9144"/>
+                              </a:lnTo>
+                              <a:lnTo>
+                                <a:pt x="0" y="9144"/>
+                              </a:lnTo>
+                              <a:lnTo>
+                                <a:pt x="0" y="0"/>
+                              </a:lnTo>
+                            </a:path>
+                          </a:pathLst>
+                        </a:custGeom>
+                        <a:ln w="0" cap="flat">
+                          <a:miter lim="127000"/>
+                        </a:ln>
+                      </wps:spPr>
+                      <wps:style>
+                        <a:lnRef idx="0">
+                          <a:srgbClr val="000000"/>
+                        </a:lnRef>
+                        <a:fillRef idx="1">
+                          <a:srgbClr val="808080"/>
+                        </a:fillRef>
+                        <a:effectRef idx="0">
+                          <a:scrgbClr r="0" g="0" b="0"/>
+                        </a:effectRef>
+                        <a:fontRef idx="none"/>
+                      </wps:style>
+                      <wps:bodyPr/>
+                    </wps:wsp>
+                    <wps:wsp>
+                      <wps:cNvPr id="3321" name="Shape 3321"/>
+                      <wps:cNvSpPr/>
+                      <wps:spPr>
+                        <a:xfrm>
+                          <a:off x="365709" y="0"/>
+                          <a:ext cx="27432" cy="27432"/>
+                        </a:xfrm>
+                        <a:custGeom>
+                          <a:avLst/>
+                          <a:gdLst/>
+                          <a:ahLst/>
+                          <a:cxnLst/>
+                          <a:rect l="0" t="0" r="0" b="0"/>
+                          <a:pathLst>
+                            <a:path w="27432" h="27432">
+                              <a:moveTo>
+                                <a:pt x="0" y="0"/>
+                              </a:moveTo>
+                              <a:lnTo>
+                                <a:pt x="27432" y="0"/>
+                              </a:lnTo>
+                              <a:lnTo>
+                                <a:pt x="27432" y="27432"/>
+                              </a:lnTo>
+                              <a:lnTo>
+                                <a:pt x="0" y="27432"/>
+                              </a:lnTo>
+                              <a:lnTo>
+                                <a:pt x="0" y="0"/>
+                              </a:lnTo>
+                            </a:path>
+                          </a:pathLst>
+                        </a:custGeom>
+                        <a:ln w="0" cap="flat">
+                          <a:miter lim="127000"/>
+                        </a:ln>
+                      </wps:spPr>
+                      <wps:style>
+                        <a:lnRef idx="0">
+                          <a:srgbClr val="000000"/>
+                        </a:lnRef>
+                        <a:fillRef idx="1">
+                          <a:srgbClr val="808080"/>
+                        </a:fillRef>
+                        <a:effectRef idx="0">
+                          <a:scrgbClr r="0" g="0" b="0"/>
+                        </a:effectRef>
+                        <a:fontRef idx="none"/>
+                      </wps:style>
+                      <wps:bodyPr/>
+                    </wps:wsp>
+                    <wps:wsp>
+                      <wps:cNvPr id="3322" name="Shape 3322"/>
+                      <wps:cNvSpPr/>
+                      <wps:spPr>
+                        <a:xfrm>
+                          <a:off x="393141" y="0"/>
+                          <a:ext cx="5894578" cy="27432"/>
+                        </a:xfrm>
+                        <a:custGeom>
+                          <a:avLst/>
+                          <a:gdLst/>
+                          <a:ahLst/>
+                          <a:cxnLst/>
+                          <a:rect l="0" t="0" r="0" b="0"/>
+                          <a:pathLst>
+                            <a:path w="5894578" h="27432">
+                              <a:moveTo>
+                                <a:pt x="0" y="0"/>
+                              </a:moveTo>
+                              <a:lnTo>
+                                <a:pt x="5894578" y="0"/>
+                              </a:lnTo>
+                              <a:lnTo>
+                                <a:pt x="5894578" y="27432"/>
+                              </a:lnTo>
+                              <a:lnTo>
+                                <a:pt x="0" y="27432"/>
+                              </a:lnTo>
+                              <a:lnTo>
+                                <a:pt x="0" y="0"/>
+                              </a:lnTo>
+                            </a:path>
+                          </a:pathLst>
+                        </a:custGeom>
+                        <a:ln w="0" cap="flat">
+                          <a:miter lim="127000"/>
+                        </a:ln>
+                      </wps:spPr>
+                      <wps:style>
+                        <a:lnRef idx="0">
+                          <a:srgbClr val="000000"/>
+                        </a:lnRef>
+                        <a:fillRef idx="1">
+                          <a:srgbClr val="808080"/>
+                        </a:fillRef>
+                        <a:effectRef idx="0">
+                          <a:scrgbClr r="0" g="0" b="0"/>
+                        </a:effectRef>
+                        <a:fontRef idx="none"/>
+                      </wps:style>
+                      <wps:bodyPr/>
+                    </wps:wsp>
+                    <wps:wsp>
+                      <wps:cNvPr id="3323" name="Shape 3323"/>
+                      <wps:cNvSpPr/>
+                      <wps:spPr>
+                        <a:xfrm>
+                          <a:off x="365709" y="28956"/>
+                          <a:ext cx="27432" cy="254508"/>
+                        </a:xfrm>
+                        <a:custGeom>
+                          <a:avLst/>
+                          <a:gdLst/>
+                          <a:ahLst/>
+                          <a:cxnLst/>
+                          <a:rect l="0" t="0" r="0" b="0"/>
+                          <a:pathLst>
+                            <a:path w="27432" h="254508">
+                              <a:moveTo>
+                                <a:pt x="0" y="0"/>
+                              </a:moveTo>
+                              <a:lnTo>
+                                <a:pt x="27432" y="0"/>
+                              </a:lnTo>
+                              <a:lnTo>
+                                <a:pt x="27432" y="254508"/>
+                              </a:lnTo>
+                              <a:lnTo>
+                                <a:pt x="0" y="254508"/>
+                              </a:lnTo>
+                              <a:lnTo>
+                                <a:pt x="0" y="0"/>
+                              </a:lnTo>
+                            </a:path>
+                          </a:pathLst>
+                        </a:custGeom>
+                        <a:ln w="0" cap="flat">
+                          <a:miter lim="127000"/>
+                        </a:ln>
+                      </wps:spPr>
+                      <wps:style>
+                        <a:lnRef idx="0">
+                          <a:srgbClr val="000000"/>
+                        </a:lnRef>
+                        <a:fillRef idx="1">
+                          <a:srgbClr val="808080"/>
+                        </a:fillRef>
+                        <a:effectRef idx="0">
+                          <a:scrgbClr r="0" g="0" b="0"/>
+                        </a:effectRef>
+                        <a:fontRef idx="none"/>
+                      </wps:style>
+                      <wps:bodyPr/>
+                    </wps:wsp>
+                    <wps:wsp>
+                      <wps:cNvPr id="3062" name="Rectangle 3062"/>
+                      <wps:cNvSpPr/>
+                      <wps:spPr>
+                        <a:xfrm>
+                          <a:off x="329184" y="82297"/>
+                          <a:ext cx="127276" cy="189936"/>
+                        </a:xfrm>
+                        <a:prstGeom prst="rect">
+                          <a:avLst/>
+                        </a:prstGeom>
+                        <a:ln>
+                          <a:noFill/>
+                        </a:ln>
+                      </wps:spPr>
+                      <wps:txbx>
+                        <w:txbxContent>
+                          <w:p>
+                            <w:r>
+                              <w:rPr>
+                                <w:rFonts w:eastAsia="Calibri"/>
+                                <w:b/>
+                              </w:rPr>
+                              <w:t xml:space="preserve">   </w:t>
+                            </w:r>
+                          </w:p>
+                        </w:txbxContent>
+                      </wps:txbx>
+                      <wps:bodyPr horzOverflow="overflow" lIns="0" tIns="0" rIns="0" bIns="0" rtlCol="0">
+                        <a:noAutofit/>
+                      </wps:bodyPr>
+                    </wps:wsp>
+                    <wps:wsp>
+                      <wps:cNvPr id="3063" name="Rectangle 3063"/>
+                      <wps:cNvSpPr/>
+                      <wps:spPr>
+                        <a:xfrm>
+                          <a:off x="425145" y="82297"/>
+                          <a:ext cx="1213217" cy="189936"/>
+                        </a:xfrm>
+                        <a:prstGeom prst="rect">
+                          <a:avLst/>
+                        </a:prstGeom>
+                        <a:ln>
+                          <a:noFill/>
+                        </a:ln>
+                      </wps:spPr>
+                      <wps:txbx>
+                        <w:txbxContent>
+                          <w:p>
+                            <w:r>
+                              <w:rPr>
+                                <w:rFonts w:eastAsia="Calibri"/>
+                                <w:b/>
+                              </w:rPr>
+                              <w:t xml:space="preserve">Enrollment No: </w:t>
+                            </w:r>
+                          </w:p>
+                        </w:txbxContent>
+                      </wps:txbx>
+                      <wps:bodyPr horzOverflow="overflow" lIns="0" tIns="0" rIns="0" bIns="0" rtlCol="0">
+                        <a:noAutofit/>
+                      </wps:bodyPr>
+                    </wps:wsp>
+                    <wps:wsp>
+                      <wps:cNvPr id="3064" name="Rectangle 3064"/>
+                      <wps:cNvSpPr/>
+                      <wps:spPr>
+                        <a:xfrm>
+                          <a:off x="1338402" y="82297"/>
+                          <a:ext cx="57062" cy="189936"/>
+                        </a:xfrm>
+                        <a:prstGeom prst="rect">
+                          <a:avLst/>
+                        </a:prstGeom>
+                        <a:ln>
+                          <a:noFill/>
+                        </a:ln>
+                      </wps:spPr>
+                      <wps:txbx>
+                        <w:txbxContent>
+                          <w:p>
+                            <w:r>
+                              <w:rPr>
+                                <w:rFonts w:eastAsia="Calibri"/>
+                                <w:b/>
+                              </w:rPr>
+                              <w:t>-</w:t>
+                            </w:r>
+                          </w:p>
+                        </w:txbxContent>
+                      </wps:txbx>
+                      <wps:bodyPr horzOverflow="overflow" lIns="0" tIns="0" rIns="0" bIns="0" rtlCol="0">
+                        <a:noAutofit/>
+                      </wps:bodyPr>
+                    </wps:wsp>
+                    <wps:wsp>
+                      <wps:cNvPr id="3065" name="Rectangle 3065"/>
+                      <wps:cNvSpPr/>
+                      <wps:spPr>
+                        <a:xfrm>
+                          <a:off x="1381074" y="82297"/>
+                          <a:ext cx="42144" cy="189936"/>
+                        </a:xfrm>
+                        <a:prstGeom prst="rect">
+                          <a:avLst/>
+                        </a:prstGeom>
+                        <a:ln>
+                          <a:noFill/>
+                        </a:ln>
+                      </wps:spPr>
+                      <wps:txbx>
+                        <w:txbxContent>
+                          <w:p>
+                            <w:r>
+                              <w:rPr>
+                                <w:rFonts w:eastAsia="Calibri"/>
+                                <w:b/>
+                              </w:rPr>
+                              <w:t xml:space="preserve"> </w:t>
+                            </w:r>
+                          </w:p>
+                        </w:txbxContent>
+                      </wps:txbx>
+                      <wps:bodyPr horzOverflow="overflow" lIns="0" tIns="0" rIns="0" bIns="0" rtlCol="0">
+                        <a:noAutofit/>
+                      </wps:bodyPr>
+                    </wps:wsp>
+                    <wps:wsp>
+                      <wps:cNvPr id="3066" name="Rectangle 3066"/>
+                      <wps:cNvSpPr/>
+                      <wps:spPr>
+                        <a:xfrm>
+                          <a:off x="1411554" y="82297"/>
+                          <a:ext cx="1036251" cy="189936"/>
+                        </a:xfrm>
+                        <a:prstGeom prst="rect">
+                          <a:avLst/>
+                        </a:prstGeom>
+                        <a:ln>
+                          <a:noFill/>
+                        </a:ln>
+                      </wps:spPr>
+                      <wps:txbx>
+                        <w:txbxContent>
+                          <w:p>
+                            <w:r>
+                              <w:rPr>
+                                <w:rFonts w:eastAsia="Calibri"/>
+                                <w:b/>
+                                <w:color w:val="FF0000"/>
+                              </w:rPr>
+                              <w:t>21010101131</w:t>
+                            </w:r>
+                          </w:p>
+                        </w:txbxContent>
+                      </wps:txbx>
+                      <wps:bodyPr horzOverflow="overflow" lIns="0" tIns="0" rIns="0" bIns="0" rtlCol="0">
+                        <a:noAutofit/>
+                      </wps:bodyPr>
+                    </wps:wsp>
+                    <wps:wsp>
+                      <wps:cNvPr id="3067" name="Rectangle 3067"/>
+                      <wps:cNvSpPr/>
+                      <wps:spPr>
+                        <a:xfrm>
+                          <a:off x="2190318" y="82297"/>
+                          <a:ext cx="42144" cy="189936"/>
+                        </a:xfrm>
+                        <a:prstGeom prst="rect">
+                          <a:avLst/>
+                        </a:prstGeom>
+                        <a:ln>
+                          <a:noFill/>
+                        </a:ln>
+                      </wps:spPr>
+                      <wps:txbx>
+                        <w:txbxContent>
+                          <w:p>
+                            <w:r>
+                              <w:rPr>
+                                <w:rFonts w:eastAsia="Calibri"/>
+                                <w:b/>
+                                <w:color w:val="FF0000"/>
+                              </w:rPr>
+                              <w:t xml:space="preserve"> </w:t>
+                            </w:r>
+                          </w:p>
+                        </w:txbxContent>
+                      </wps:txbx>
+                      <wps:bodyPr horzOverflow="overflow" lIns="0" tIns="0" rIns="0" bIns="0" rtlCol="0">
+                        <a:noAutofit/>
+                      </wps:bodyPr>
+                    </wps:wsp>
+                    <wps:wsp>
+                      <wps:cNvPr id="3068" name="Rectangle 3068"/>
+                      <wps:cNvSpPr/>
+                      <wps:spPr>
+                        <a:xfrm>
+                          <a:off x="4825949" y="73152"/>
+                          <a:ext cx="131328" cy="189937"/>
+                        </a:xfrm>
+                        <a:prstGeom prst="rect">
+                          <a:avLst/>
+                        </a:prstGeom>
+                        <a:ln>
+                          <a:noFill/>
+                        </a:ln>
+                      </wps:spPr>
+                      <wps:txbx>
+                        <w:txbxContent>
+                          <w:p>
+                            <w:r>
+                              <w:rPr>
+                                <w:rFonts w:eastAsia="Calibri"/>
+                                <w:b/>
+                              </w:rPr>
+                              <w:t xml:space="preserve">| </w:t>
+                            </w:r>
+                          </w:p>
+                        </w:txbxContent>
+                      </wps:txbx>
+                      <wps:bodyPr horzOverflow="overflow" lIns="0" tIns="0" rIns="0" bIns="0" rtlCol="0">
+                        <a:noAutofit/>
+                      </wps:bodyPr>
+                    </wps:wsp>
+                    <wps:wsp>
+                      <wps:cNvPr id="3069" name="Rectangle 3069"/>
+                      <wps:cNvSpPr/>
+                      <wps:spPr>
+                        <a:xfrm>
+                          <a:off x="4925010" y="73152"/>
+                          <a:ext cx="884832" cy="189937"/>
+                        </a:xfrm>
+                        <a:prstGeom prst="rect">
+                          <a:avLst/>
+                        </a:prstGeom>
+                        <a:ln>
+                          <a:noFill/>
+                        </a:ln>
+                      </wps:spPr>
+                      <wps:txbx>
+                        <w:txbxContent>
+                          <w:p>
+                            <w:proofErr w:type="spellStart"/>
+                            <w:r>
+                              <w:rPr>
+                                <w:rFonts w:eastAsia="Calibri"/>
+                                <w:b/>
+                                <w:color w:val="FF0000"/>
+                              </w:rPr>
+                              <w:t>B.Tech</w:t>
+                            </w:r>
+                            <w:proofErr w:type="spellEnd"/>
+                            <w:r>
+                              <w:rPr>
+                                <w:rFonts w:eastAsia="Calibri"/>
+                                <w:b/>
+                                <w:color w:val="FF0000"/>
+                              </w:rPr>
+                              <w:t>. CSE</w:t>
+                            </w:r>
+                          </w:p>
+                        </w:txbxContent>
+                      </wps:txbx>
+                      <wps:bodyPr horzOverflow="overflow" lIns="0" tIns="0" rIns="0" bIns="0" rtlCol="0">
+                        <a:noAutofit/>
+                      </wps:bodyPr>
+                    </wps:wsp>
+                    <wps:wsp>
+                      <wps:cNvPr id="3070" name="Rectangle 3070"/>
+                      <wps:cNvSpPr/>
+                      <wps:spPr>
+                        <a:xfrm>
+                          <a:off x="5589474" y="73152"/>
+                          <a:ext cx="42144" cy="189937"/>
+                        </a:xfrm>
+                        <a:prstGeom prst="rect">
+                          <a:avLst/>
+                        </a:prstGeom>
+                        <a:ln>
+                          <a:noFill/>
+                        </a:ln>
+                      </wps:spPr>
+                      <wps:txbx>
+                        <w:txbxContent>
+                          <w:p>
+                            <w:r>
+                              <w:rPr>
+                                <w:rFonts w:eastAsia="Calibri"/>
+                                <w:b/>
+                              </w:rPr>
+                              <w:t xml:space="preserve"> </w:t>
+                            </w:r>
+                          </w:p>
+                        </w:txbxContent>
+                      </wps:txbx>
+                      <wps:bodyPr horzOverflow="overflow" lIns="0" tIns="0" rIns="0" bIns="0" rtlCol="0">
+                        <a:noAutofit/>
+                      </wps:bodyPr>
+                    </wps:wsp>
+                  </wpg:wgp>
+                </a:graphicData>
+              </a:graphic>
+            </wp:anchor>
+          </w:drawing>
+        </mc:Choice>
+        <mc:Fallback>
+          <w:pict>
+            <v:group w14:anchorId="05344DEF" id="Group 3055" o:spid="_x0000_s1026" style="position:absolute;left:0;text-align:left;margin-left:1in;margin-top:798.85pt;width:495.1pt;height:22.3pt;z-index:251670528;mso-position-horizontal-relative:page;mso-position-vertical-relative:page" coordsize="62877,2834" o:gfxdata="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">
+              <v:rect id="Rectangle 3071" o:spid="_x0000_s1027" style="position:absolute;left:2072;top:704;width:1367;height:2746;visibility:visible;mso-wrap-style:square;v-text-anchor:top" o:gfxdata="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" filled="f" stroked="f">
+                <v:textbox inset="0,0,0,0">
+                  <w:txbxContent>
+                    <w:p>
+                      <w:r>
+                        <w:fldChar w:fldCharType="begin"/>
+                      </w:r>
+                      <w:r>
+                        <w:instrText xml:space="preserve"> PAGE   \* MERGEFORMAT </w:instrText>
+                      </w:r>
+                      <w:r>
+                        <w:fldChar w:fldCharType="separate"/>
+                      </w:r>
+                      <w:r>
+                        <w:rPr>
+                          <w:b/>
+                          <w:noProof/>
+                          <w:sz w:val="32"/>
+                        </w:rPr>
+                        <w:t>6</w:t>
+                      </w:r>
+                      <w:r>
+                        <w:rPr>
+                          <w:b/>
+                          <w:sz w:val="32"/>
+                        </w:rPr>
+                        <w:fldChar w:fldCharType="end"/>
+                      </w:r>
+                    </w:p>
+                  </w:txbxContent>
+                </v:textbox>
+              </v:rect>
+              <v:rect id="Rectangle 3072" o:spid="_x0000_s1028" style="position:absolute;left:3108;top:704;width:610;height:2746;visibility:visible;mso-wrap-style:square;v-text-anchor:top" o:gfxdata="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" filled="f" stroked="f">
+                <v:textbox inset="0,0,0,0">
+                  <w:txbxContent>
+                    <w:p>
+                      <w:r>
+                        <w:rPr>
+                          <w:rFonts w:eastAsia="Calibri"/>
+                          <w:b/>
+                          <w:sz w:val="32"/>
+                        </w:rPr>
+                        <w:t xml:space="preserve"> </w:t>
+                      </w:r>
+                    </w:p>
+                  </w:txbxContent>
+                </v:textbox>
+              </v:rect>
+              <v:rect id="Rectangle 3061" o:spid="_x0000_s1029" style="position:absolute;left:33335;top:563;width:422;height:1900;visibility:visible;mso-wrap-style:square;v-text-anchor:top" o:gfxdata="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" filled="f" stroked="f">
+                <v:textbox inset="0,0,0,0">
+                  <w:txbxContent>
+                    <w:p>
+                      <w:r>
+                        <w:rPr>
+                          <w:rFonts w:eastAsia="Calibri"/>
+                        </w:rPr>
+                        <w:t xml:space="preserve"> </w:t>
+                      </w:r>
+                    </w:p>
+                  </w:txbxContent>
+                </v:textbox>
+              </v:rect>
+              <v:shape id="Shape 3319" o:spid="_x0000_s1030" style="position:absolute;width:3657;height:274;visibility:visible;mso-wrap-style:square;v-text-anchor:top" coordsize="365760,27432" o:gfxdata="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" path="m,l365760,r,27432l,27432,,e" fillcolor="gray" stroked="f" strokeweight="0">
+                <v:stroke miterlimit="83231f" joinstyle="miter"/>
+                <v:path arrowok="t" textboxrect="0,0,365760,27432"/>
+              </v:shape>
+              <v:shape id="Shape 3320" o:spid="_x0000_s1031" style="position:absolute;left:3657;top:274;width:274;height:91;visibility:visible;mso-wrap-style:square;v-text-anchor:top" coordsize="27432,9144" o:gfxdata="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" path="m,l27432,r,9144l,9144,,e" fillcolor="gray" stroked="f" strokeweight="0">
+                <v:stroke miterlimit="83231f" joinstyle="miter"/>
+                <v:path arrowok="t" textboxrect="0,0,27432,9144"/>
+              </v:shape>
+              <v:shape id="Shape 3321" o:spid="_x0000_s1032" style="position:absolute;left:3657;width:274;height:274;visibility:visible;mso-wrap-style:square;v-text-anchor:top" coordsize="27432,27432" o:gfxdata="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" path="m,l27432,r,27432l,27432,,e" fillcolor="gray" stroked="f" strokeweight="0">
+                <v:stroke miterlimit="83231f" joinstyle="miter"/>
+                <v:path arrowok="t" textboxrect="0,0,27432,27432"/>
+              </v:shape>
+              <v:shape id="Shape 3322" o:spid="_x0000_s1033" style="position:absolute;left:3931;width:58946;height:274;visibility:visible;mso-wrap-style:square;v-text-anchor:top" coordsize="5894578,27432" o:gfxdata="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" path="m,l5894578,r,27432l,27432,,e" fillcolor="gray" stroked="f" strokeweight="0">
+                <v:stroke miterlimit="83231f" joinstyle="miter"/>
+                <v:path arrowok="t" textboxrect="0,0,5894578,27432"/>
+              </v:shape>
+              <v:shape id="Shape 3323" o:spid="_x0000_s1034" style="position:absolute;left:3657;top:289;width:274;height:2545;visibility:visible;mso-wrap-style:square;v-text-anchor:top" coordsize="27432,254508" o:gfxdata="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" path="m,l27432,r,254508l,254508,,e" fillcolor="gray" stroked="f" strokeweight="0">
+                <v:stroke miterlimit="83231f" joinstyle="miter"/>
+                <v:path arrowok="t" textboxrect="0,0,27432,254508"/>
+              </v:shape>
+              <v:rect id="Rectangle 3062" o:spid="_x0000_s1035" style="position:absolute;left:3291;top:822;width:1273;height:1900;visibility:visible;mso-wrap-style:square;v-text-anchor:top" o:gfxdata="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" filled="f" stroked="f">
+                <v:textbox inset="0,0,0,0">
+                  <w:txbxContent>
+                    <w:p>
+                      <w:r>
+                        <w:rPr>
+                          <w:rFonts w:eastAsia="Calibri"/>
+                          <w:b/>
+                        </w:rPr>
+                        <w:t xml:space="preserve">   </w:t>
+                      </w:r>
+                    </w:p>
+                  </w:txbxContent>
+                </v:textbox>
+              </v:rect>
+              <v:rect id="Rectangle 3063" o:spid="_x0000_s1036" style="position:absolute;left:4251;top:822;width:12132;height:1900;visibility:visible;mso-wrap-style:square;v-text-anchor:top" o:gfxdata="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" filled="f" stroked="f">
+                <v:textbox inset="0,0,0,0">
+                  <w:txbxContent>
+                    <w:p>
+                      <w:r>
+                        <w:rPr>
+                          <w:rFonts w:eastAsia="Calibri"/>
+                          <w:b/>
+                        </w:rPr>
+                        <w:t xml:space="preserve">Enrollment No: </w:t>
+                      </w:r>
+                    </w:p>
+                  </w:txbxContent>
+                </v:textbox>
+              </v:rect>
+              <v:rect id="Rectangle 3064" o:spid="_x0000_s1037" style="position:absolute;left:13384;top:822;width:570;height:1900;visibility:visible;mso-wrap-style:square;v-text-anchor:top" o:gfxdata="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" filled="f" stroked="f">
+                <v:textbox inset="0,0,0,0">
+                  <w:txbxContent>
+                    <w:p>
+                      <w:r>
+                        <w:rPr>
+                          <w:rFonts w:eastAsia="Calibri"/>
+                          <w:b/>
+                        </w:rPr>
+                        <w:t>-</w:t>
+                      </w:r>
+                    </w:p>
+                  </w:txbxContent>
+                </v:textbox>
+              </v:rect>
+              <v:rect id="Rectangle 3065" o:spid="_x0000_s1038" style="position:absolute;left:13810;top:822;width:422;height:1900;visibility:visible;mso-wrap-style:square;v-text-anchor:top" o:gfxdata="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" filled="f" stroked="f">
+                <v:textbox inset="0,0,0,0">
+                  <w:txbxContent>
+                    <w:p>
+                      <w:r>
+                        <w:rPr>
+                          <w:rFonts w:eastAsia="Calibri"/>
+                          <w:b/>
+                        </w:rPr>
+                        <w:t xml:space="preserve"> </w:t>
+                      </w:r>
+                    </w:p>
+                  </w:txbxContent>
+                </v:textbox>
+              </v:rect>
+              <v:rect id="Rectangle 3066" o:spid="_x0000_s1039" style="position:absolute;left:14115;top:822;width:10363;height:1900;visibility:visible;mso-wrap-style:square;v-text-anchor:top" o:gfxdata="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" filled="f" stroked="f">
+                <v:textbox inset="0,0,0,0">
+                  <w:txbxContent>
+                    <w:p>
+                      <w:r>
+                        <w:rPr>
+                          <w:rFonts w:eastAsia="Calibri"/>
+                          <w:b/>
+                          <w:color w:val="FF0000"/>
+                        </w:rPr>
+                        <w:t>21010101131</w:t>
+                      </w:r>
+                    </w:p>
+                  </w:txbxContent>
+                </v:textbox>
+              </v:rect>
+              <v:rect id="Rectangle 3067" o:spid="_x0000_s1040" style="position:absolute;left:21903;top:822;width:421;height:1900;visibility:visible;mso-wrap-style:square;v-text-anchor:top" o:gfxdata="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" filled="f" stroked="f">
+                <v:textbox inset="0,0,0,0">
+                  <w:txbxContent>
+                    <w:p>
+                      <w:r>
+                        <w:rPr>
+                          <w:rFonts w:eastAsia="Calibri"/>
+                          <w:b/>
+                          <w:color w:val="FF0000"/>
+                        </w:rPr>
+                        <w:t xml:space="preserve"> </w:t>
+                      </w:r>
+                    </w:p>
+                  </w:txbxContent>
+                </v:textbox>
+              </v:rect>
+              <v:rect id="Rectangle 3068" o:spid="_x0000_s1041" style="position:absolute;left:48259;top:731;width:1313;height:1899;visibility:visible;mso-wrap-style:square;v-text-anchor:top" o:gfxdata="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" filled="f" stroked="f">
+                <v:textbox inset="0,0,0,0">
+                  <w:txbxContent>
+                    <w:p>
+                      <w:r>
+                        <w:rPr>
+                          <w:rFonts w:eastAsia="Calibri"/>
+                          <w:b/>
+                        </w:rPr>
+                        <w:t xml:space="preserve">| </w:t>
+                      </w:r>
+                    </w:p>
+                  </w:txbxContent>
+                </v:textbox>
+              </v:rect>
+              <v:rect id="Rectangle 3069" o:spid="_x0000_s1042" style="position:absolute;left:49250;top:731;width:8848;height:1899;visibility:visible;mso-wrap-style:square;v-text-anchor:top" o:gfxdata="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" filled="f" stroked="f">
+                <v:textbox inset="0,0,0,0">
+                  <w:txbxContent>
+                    <w:p>
+                      <w:proofErr w:type="spellStart"/>
+                      <w:r>
+                        <w:rPr>
+                          <w:rFonts w:eastAsia="Calibri"/>
+                          <w:b/>
+                          <w:color w:val="FF0000"/>
+                        </w:rPr>
+                        <w:t>B.Tech</w:t>
+                      </w:r>
+                      <w:proofErr w:type="spellEnd"/>
+                      <w:r>
+                        <w:rPr>
+                          <w:rFonts w:eastAsia="Calibri"/>
+                          <w:b/>
+                          <w:color w:val="FF0000"/>
+                        </w:rPr>
+                        <w:t>. CSE</w:t>
+                      </w:r>
+                    </w:p>
+                  </w:txbxContent>
+                </v:textbox>
+              </v:rect>
+              <v:rect id="Rectangle 3070" o:spid="_x0000_s1043" style="position:absolute;left:55894;top:731;width:422;height:1899;visibility:visible;mso-wrap-style:square;v-text-anchor:top" o:gfxdata="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" filled="f" stroked="f">
+                <v:textbox inset="0,0,0,0">
+                  <w:txbxContent>
+                    <w:p>
+                      <w:r>
+                        <w:rPr>
+                          <w:rFonts w:eastAsia="Calibri"/>
+                          <w:b/>
+                        </w:rPr>
+                        <w:t xml:space="preserve"> </w:t>
+                      </w:r>
+                    </w:p>
+                  </w:txbxContent>
+                </v:textbox>
+              </v:rect>
+              <w10:wrap type="square" anchorx="page" anchory="page"/>
+            </v:group>
+          </w:pict>
+        </mc:Fallback>
+      </mc:AlternateContent>
+    </w:r>
+  </w:p>
+  <w:p>
+    <w:pPr>
+      <w:spacing w:line="240" w:lineRule="auto"/>
+    </w:pPr>
+    <w:r>
+      <w:rPr>
+        <w:rFonts w:eastAsia="Calibri"/>
+      </w:rPr>
+      <w:t xml:space="preserve"> </w:t>
+    </w:r>
+  </w:p>
+</w:ftr>
+</file>
+
+<file path=word/footer2.xml><?xml version="1.0" encoding="utf-8"?>
+<w:ftr xmlns:wpc="http://schemas.microsoft.com/office/word/2010/wordprocessingCanvas" xmlns:mc="http://schemas.openxmlformats.org/markup-compatibility/2006" xmlns:o="urn:schemas-microsoft-com:office:office" xmlns:r="http://schemas.openxmlformats.org/officeDocument/2006/relationships" xmlns:m="http://schemas.openxmlformats.org/officeDocument/2006/math" xmlns:v="urn:schemas-microsoft-com:vml" xmlns:wp14="http://schemas.microsoft.com/office/word/2010/wordprocessingDrawing" xmlns:wp="http://schemas.openxmlformats.org/drawingml/2006/wordprocessingDrawing" xmlns:w10="urn:schemas-microsoft-com:office:word" xmlns:w="http://schemas.openxmlformats.org/wordprocessingml/2006/main" xmlns:w14="http://schemas.microsoft.com/office/word/2010/wordml" xmlns:w15="http://schemas.microsoft.com/office/word/2012/wordml" xmlns:wpg="http://schemas.microsoft.com/office/word/2010/wordprocessingGroup" xmlns:wpi="http://schemas.microsoft.com/office/word/2010/wordprocessingInk" xmlns:wne="http://schemas.microsoft.com/office/word/2006/wordml" xmlns:wps="http://schemas.microsoft.com/office/word/2010/wordprocessingShape" mc:Ignorable="w14 w15 wp14">
+  <w:p>
+    <w:pPr>
+      <w:spacing w:after="29"/>
+      <w:jc w:val="both"/>
+    </w:pPr>
+    <w:r>
+      <w:rPr>
+        <w:noProof/>
+      </w:rPr>
+      <mc:AlternateContent>
+        <mc:Choice Requires="wpg">
+          <w:drawing>
+            <wp:anchor distT="0" distB="0" distL="114300" distR="114300" simplePos="0" relativeHeight="251671552" behindDoc="0" locked="0" layoutInCell="1" allowOverlap="1" wp14:anchorId="5744ED1B" wp14:editId="0A490F6F">
+              <wp:simplePos x="0" y="0"/>
+              <wp:positionH relativeFrom="page">
+                <wp:posOffset>914705</wp:posOffset>
+              </wp:positionH>
+              <wp:positionV relativeFrom="page">
+                <wp:posOffset>10145268</wp:posOffset>
+              </wp:positionV>
+              <wp:extent cx="6287720" cy="283464"/>
+              <wp:effectExtent l="0" t="0" r="0" b="0"/>
+              <wp:wrapSquare wrapText="bothSides"/>
+              <wp:docPr id="2991" name="Group 2991"/>
+              <wp:cNvGraphicFramePr/>
+              <a:graphic xmlns:a="http://schemas.openxmlformats.org/drawingml/2006/main">
+                <a:graphicData uri="http://schemas.microsoft.com/office/word/2010/wordprocessingGroup">
+                  <wpg:wgp>
+                    <wpg:cNvGrpSpPr/>
+                    <wpg:grpSpPr>
+                      <a:xfrm>
+                        <a:off x="0" y="0"/>
+                        <a:ext cx="6287720" cy="283464"/>
+                        <a:chOff x="0" y="0"/>
+                        <a:chExt cx="6287720" cy="283464"/>
+                      </a:xfrm>
+                    </wpg:grpSpPr>
+                    <wps:wsp>
+                      <wps:cNvPr id="3007" name="Rectangle 3007"/>
+                      <wps:cNvSpPr/>
+                      <wps:spPr>
+                        <a:xfrm>
+                          <a:off x="207264" y="70486"/>
+                          <a:ext cx="136677" cy="274582"/>
+                        </a:xfrm>
+                        <a:prstGeom prst="rect">
+                          <a:avLst/>
+                        </a:prstGeom>
+                        <a:ln>
+                          <a:noFill/>
+                        </a:ln>
+                      </wps:spPr>
+                      <wps:txbx>
+                        <w:txbxContent>
+                          <w:p>
+                            <w:r>
+                              <w:fldChar w:fldCharType="begin"/>
+                            </w:r>
+                            <w:r>
+                              <w:instrText xml:space="preserve"> PAGE   \* MERGEFORMAT </w:instrText>
+                            </w:r>
+                            <w:r>
+                              <w:fldChar w:fldCharType="separate"/>
+                            </w:r>
+                            <w:r>
+                              <w:rPr>
+                                <w:b/>
+                                <w:noProof/>
+                                <w:sz w:val="32"/>
+                              </w:rPr>
+                              <w:t>3</w:t>
+                            </w:r>
+                            <w:r>
+                              <w:rPr>
+                                <w:b/>
+                                <w:sz w:val="32"/>
+                              </w:rPr>
+                              <w:fldChar w:fldCharType="end"/>
+                            </w:r>
+                          </w:p>
+                        </w:txbxContent>
+                      </wps:txbx>
+                      <wps:bodyPr horzOverflow="overflow" lIns="0" tIns="0" rIns="0" bIns="0" rtlCol="0">
+                        <a:noAutofit/>
+                      </wps:bodyPr>
+                    </wps:wsp>
+                    <wps:wsp>
+                      <wps:cNvPr id="3008" name="Rectangle 3008"/>
+                      <wps:cNvSpPr/>
+                      <wps:spPr>
+                        <a:xfrm>
+                          <a:off x="310896" y="70486"/>
+                          <a:ext cx="60925" cy="274582"/>
+                        </a:xfrm>
+                        <a:prstGeom prst="rect">
+                          <a:avLst/>
+                        </a:prstGeom>
+                        <a:ln>
+                          <a:noFill/>
+                        </a:ln>
+                      </wps:spPr>
+                      <wps:txbx>
+                        <w:txbxContent>
+                          <w:p>
+                            <w:r>
+                              <w:rPr>
+                                <w:rFonts w:eastAsia="Calibri"/>
+                                <w:b/>
+                                <w:sz w:val="32"/>
+                              </w:rPr>
+                              <w:t xml:space="preserve"> </w:t>
+                            </w:r>
+                          </w:p>
+                        </w:txbxContent>
+                      </wps:txbx>
+                      <wps:bodyPr horzOverflow="overflow" lIns="0" tIns="0" rIns="0" bIns="0" rtlCol="0">
+                        <a:noAutofit/>
+                      </wps:bodyPr>
+                    </wps:wsp>
+                    <wps:wsp>
+                      <wps:cNvPr id="2997" name="Rectangle 2997"/>
+                      <wps:cNvSpPr/>
+                      <wps:spPr>
+                        <a:xfrm>
+                          <a:off x="3333573" y="56388"/>
+                          <a:ext cx="42143" cy="189937"/>
+                        </a:xfrm>
+                        <a:prstGeom prst="rect">
+                          <a:avLst/>
+                        </a:prstGeom>
+                        <a:ln>
+                          <a:noFill/>
+                        </a:ln>
+                      </wps:spPr>
+                      <wps:txbx>
+                        <w:txbxContent>
+                          <w:p>
+                            <w:r>
+                              <w:rPr>
+                                <w:rFonts w:eastAsia="Calibri"/>
+                              </w:rPr>
+                              <w:t xml:space="preserve"> </w:t>
+                            </w:r>
+                          </w:p>
+                        </w:txbxContent>
+                      </wps:txbx>
+                      <wps:bodyPr horzOverflow="overflow" lIns="0" tIns="0" rIns="0" bIns="0" rtlCol="0">
+                        <a:noAutofit/>
+                      </wps:bodyPr>
+                    </wps:wsp>
+                    <wps:wsp>
+                      <wps:cNvPr id="3314" name="Shape 3314"/>
+                      <wps:cNvSpPr/>
+                      <wps:spPr>
+                        <a:xfrm>
+                          <a:off x="0" y="0"/>
+                          <a:ext cx="365760" cy="27432"/>
+                        </a:xfrm>
+                        <a:custGeom>
+                          <a:avLst/>
+                          <a:gdLst/>
+                          <a:ahLst/>
+                          <a:cxnLst/>
+                          <a:rect l="0" t="0" r="0" b="0"/>
+                          <a:pathLst>
+                            <a:path w="365760" h="27432">
+                              <a:moveTo>
+                                <a:pt x="0" y="0"/>
+                              </a:moveTo>
+                              <a:lnTo>
+                                <a:pt x="365760" y="0"/>
+                              </a:lnTo>
+                              <a:lnTo>
+                                <a:pt x="365760" y="27432"/>
+                              </a:lnTo>
+                              <a:lnTo>
+                                <a:pt x="0" y="27432"/>
+                              </a:lnTo>
+                              <a:lnTo>
+                                <a:pt x="0" y="0"/>
+                              </a:lnTo>
+                            </a:path>
+                          </a:pathLst>
+                        </a:custGeom>
+                        <a:ln w="0" cap="flat">
+                          <a:miter lim="127000"/>
+                        </a:ln>
+                      </wps:spPr>
+                      <wps:style>
+                        <a:lnRef idx="0">
+                          <a:srgbClr val="000000"/>
+                        </a:lnRef>
+                        <a:fillRef idx="1">
+                          <a:srgbClr val="808080"/>
+                        </a:fillRef>
+                        <a:effectRef idx="0">
+                          <a:scrgbClr r="0" g="0" b="0"/>
+                        </a:effectRef>
+                        <a:fontRef idx="none"/>
+                      </wps:style>
+                      <wps:bodyPr/>
+                    </wps:wsp>
+                    <wps:wsp>
+                      <wps:cNvPr id="3315" name="Shape 3315"/>
+                      <wps:cNvSpPr/>
+                      <wps:spPr>
+                        <a:xfrm>
+                          <a:off x="365709" y="27432"/>
+                          <a:ext cx="27432" cy="9144"/>
+                        </a:xfrm>
+                        <a:custGeom>
+                          <a:avLst/>
+                          <a:gdLst/>
+                          <a:ahLst/>
+                          <a:cxnLst/>
+                          <a:rect l="0" t="0" r="0" b="0"/>
+                          <a:pathLst>
+                            <a:path w="27432" h="9144">
+                              <a:moveTo>
+                                <a:pt x="0" y="0"/>
+                              </a:moveTo>
+                              <a:lnTo>
+                                <a:pt x="27432" y="0"/>
+                              </a:lnTo>
+                              <a:lnTo>
+                                <a:pt x="27432" y="9144"/>
+                              </a:lnTo>
+                              <a:lnTo>
+                                <a:pt x="0" y="9144"/>
+                              </a:lnTo>
+                              <a:lnTo>
+                                <a:pt x="0" y="0"/>
+                              </a:lnTo>
+                            </a:path>
+                          </a:pathLst>
+                        </a:custGeom>
+                        <a:ln w="0" cap="flat">
+                          <a:miter lim="127000"/>
+                        </a:ln>
+                      </wps:spPr>
+                      <wps:style>
+                        <a:lnRef idx="0">
+                          <a:srgbClr val="000000"/>
+                        </a:lnRef>
+                        <a:fillRef idx="1">
+                          <a:srgbClr val="808080"/>
+                        </a:fillRef>
+                        <a:effectRef idx="0">
+                          <a:scrgbClr r="0" g="0" b="0"/>
+                        </a:effectRef>
+                        <a:fontRef idx="none"/>
+                      </wps:style>
+                      <wps:bodyPr/>
+                    </wps:wsp>
+                    <wps:wsp>
+                      <wps:cNvPr id="3316" name="Shape 3316"/>
+                      <wps:cNvSpPr/>
+                      <wps:spPr>
+                        <a:xfrm>
+                          <a:off x="365709" y="0"/>
+                          <a:ext cx="27432" cy="27432"/>
+                        </a:xfrm>
+                        <a:custGeom>
+                          <a:avLst/>
+                          <a:gdLst/>
+                          <a:ahLst/>
+                          <a:cxnLst/>
+                          <a:rect l="0" t="0" r="0" b="0"/>
+                          <a:pathLst>
+                            <a:path w="27432" h="27432">
+                              <a:moveTo>
+                                <a:pt x="0" y="0"/>
+                              </a:moveTo>
+                              <a:lnTo>
+                                <a:pt x="27432" y="0"/>
+                              </a:lnTo>
+                              <a:lnTo>
+                                <a:pt x="27432" y="27432"/>
+                              </a:lnTo>
+                              <a:lnTo>
+                                <a:pt x="0" y="27432"/>
+                              </a:lnTo>
+                              <a:lnTo>
+                                <a:pt x="0" y="0"/>
+                              </a:lnTo>
+                            </a:path>
+                          </a:pathLst>
+                        </a:custGeom>
+                        <a:ln w="0" cap="flat">
+                          <a:miter lim="127000"/>
+                        </a:ln>
+                      </wps:spPr>
+                      <wps:style>
+                        <a:lnRef idx="0">
+                          <a:srgbClr val="000000"/>
+                        </a:lnRef>
+                        <a:fillRef idx="1">
+                          <a:srgbClr val="808080"/>
+                        </a:fillRef>
+                        <a:effectRef idx="0">
+                          <a:scrgbClr r="0" g="0" b="0"/>
+                        </a:effectRef>
+                        <a:fontRef idx="none"/>
+                      </wps:style>
+                      <wps:bodyPr/>
+                    </wps:wsp>
+                    <wps:wsp>
+                      <wps:cNvPr id="3317" name="Shape 3317"/>
+                      <wps:cNvSpPr/>
+                      <wps:spPr>
+                        <a:xfrm>
+                          <a:off x="393141" y="0"/>
+                          <a:ext cx="5894578" cy="27432"/>
+                        </a:xfrm>
+                        <a:custGeom>
+                          <a:avLst/>
+                          <a:gdLst/>
+                          <a:ahLst/>
+                          <a:cxnLst/>
+                          <a:rect l="0" t="0" r="0" b="0"/>
+                          <a:pathLst>
+                            <a:path w="5894578" h="27432">
+                              <a:moveTo>
+                                <a:pt x="0" y="0"/>
+                              </a:moveTo>
+                              <a:lnTo>
+                                <a:pt x="5894578" y="0"/>
+                              </a:lnTo>
+                              <a:lnTo>
+                                <a:pt x="5894578" y="27432"/>
+                              </a:lnTo>
+                              <a:lnTo>
+                                <a:pt x="0" y="27432"/>
+                              </a:lnTo>
+                              <a:lnTo>
+                                <a:pt x="0" y="0"/>
+                              </a:lnTo>
+                            </a:path>
+                          </a:pathLst>
+                        </a:custGeom>
+                        <a:ln w="0" cap="flat">
+                          <a:miter lim="127000"/>
+                        </a:ln>
+                      </wps:spPr>
+                      <wps:style>
+                        <a:lnRef idx="0">
+                          <a:srgbClr val="000000"/>
+                        </a:lnRef>
+                        <a:fillRef idx="1">
+                          <a:srgbClr val="808080"/>
+                        </a:fillRef>
+                        <a:effectRef idx="0">
+                          <a:scrgbClr r="0" g="0" b="0"/>
+                        </a:effectRef>
+                        <a:fontRef idx="none"/>
+                      </wps:style>
+                      <wps:bodyPr/>
+                    </wps:wsp>
+                    <wps:wsp>
+                      <wps:cNvPr id="3318" name="Shape 3318"/>
+                      <wps:cNvSpPr/>
+                      <wps:spPr>
+                        <a:xfrm>
+                          <a:off x="365709" y="28956"/>
+                          <a:ext cx="27432" cy="254508"/>
+                        </a:xfrm>
+                        <a:custGeom>
+                          <a:avLst/>
+                          <a:gdLst/>
+                          <a:ahLst/>
+                          <a:cxnLst/>
+                          <a:rect l="0" t="0" r="0" b="0"/>
+                          <a:pathLst>
+                            <a:path w="27432" h="254508">
+                              <a:moveTo>
+                                <a:pt x="0" y="0"/>
+                              </a:moveTo>
+                              <a:lnTo>
+                                <a:pt x="27432" y="0"/>
+                              </a:lnTo>
+                              <a:lnTo>
+                                <a:pt x="27432" y="254508"/>
+                              </a:lnTo>
+                              <a:lnTo>
+                                <a:pt x="0" y="254508"/>
+                              </a:lnTo>
+                              <a:lnTo>
+                                <a:pt x="0" y="0"/>
+                              </a:lnTo>
+                            </a:path>
+                          </a:pathLst>
+                        </a:custGeom>
+                        <a:ln w="0" cap="flat">
+                          <a:miter lim="127000"/>
+                        </a:ln>
+                      </wps:spPr>
+                      <wps:style>
+                        <a:lnRef idx="0">
+                          <a:srgbClr val="000000"/>
+                        </a:lnRef>
+                        <a:fillRef idx="1">
+                          <a:srgbClr val="808080"/>
+                        </a:fillRef>
+                        <a:effectRef idx="0">
+                          <a:scrgbClr r="0" g="0" b="0"/>
+                        </a:effectRef>
+                        <a:fontRef idx="none"/>
+                      </wps:style>
+                      <wps:bodyPr/>
+                    </wps:wsp>
+                    <wps:wsp>
+                      <wps:cNvPr id="2998" name="Rectangle 2998"/>
+                      <wps:cNvSpPr/>
+                      <wps:spPr>
+                        <a:xfrm>
+                          <a:off x="329184" y="82297"/>
+                          <a:ext cx="127276" cy="189936"/>
+                        </a:xfrm>
+                        <a:prstGeom prst="rect">
+                          <a:avLst/>
+                        </a:prstGeom>
+                        <a:ln>
+                          <a:noFill/>
+                        </a:ln>
+                      </wps:spPr>
+                      <wps:txbx>
+                        <w:txbxContent>
+                          <w:p>
+                            <w:r>
+                              <w:rPr>
+                                <w:rFonts w:eastAsia="Calibri"/>
+                                <w:b/>
+                              </w:rPr>
+                              <w:t xml:space="preserve">   </w:t>
+                            </w:r>
+                          </w:p>
+                        </w:txbxContent>
+                      </wps:txbx>
+                      <wps:bodyPr horzOverflow="overflow" lIns="0" tIns="0" rIns="0" bIns="0" rtlCol="0">
+                        <a:noAutofit/>
+                      </wps:bodyPr>
+                    </wps:wsp>
+                    <wps:wsp>
+                      <wps:cNvPr id="2999" name="Rectangle 2999"/>
+                      <wps:cNvSpPr/>
+                      <wps:spPr>
+                        <a:xfrm>
+                          <a:off x="425145" y="82297"/>
+                          <a:ext cx="1213217" cy="189936"/>
+                        </a:xfrm>
+                        <a:prstGeom prst="rect">
+                          <a:avLst/>
+                        </a:prstGeom>
+                        <a:ln>
+                          <a:noFill/>
+                        </a:ln>
+                      </wps:spPr>
+                      <wps:txbx>
+                        <w:txbxContent>
+                          <w:p>
+                            <w:r>
+                              <w:rPr>
+                                <w:rFonts w:eastAsia="Calibri"/>
+                                <w:b/>
+                              </w:rPr>
+                              <w:t xml:space="preserve">Enrollment No: </w:t>
+                            </w:r>
+                          </w:p>
+                        </w:txbxContent>
+                      </wps:txbx>
+                      <wps:bodyPr horzOverflow="overflow" lIns="0" tIns="0" rIns="0" bIns="0" rtlCol="0">
+                        <a:noAutofit/>
+                      </wps:bodyPr>
+                    </wps:wsp>
+                    <wps:wsp>
+                      <wps:cNvPr id="3000" name="Rectangle 3000"/>
+                      <wps:cNvSpPr/>
+                      <wps:spPr>
+                        <a:xfrm>
+                          <a:off x="1338402" y="82297"/>
+                          <a:ext cx="57062" cy="189936"/>
+                        </a:xfrm>
+                        <a:prstGeom prst="rect">
+                          <a:avLst/>
+                        </a:prstGeom>
+                        <a:ln>
+                          <a:noFill/>
+                        </a:ln>
+                      </wps:spPr>
+                      <wps:txbx>
+                        <w:txbxContent>
+                          <w:p>
+                            <w:r>
+                              <w:rPr>
+                                <w:rFonts w:eastAsia="Calibri"/>
+                                <w:b/>
+                              </w:rPr>
+                              <w:t>-</w:t>
+                            </w:r>
+                          </w:p>
+                        </w:txbxContent>
+                      </wps:txbx>
+                      <wps:bodyPr horzOverflow="overflow" lIns="0" tIns="0" rIns="0" bIns="0" rtlCol="0">
+                        <a:noAutofit/>
+                      </wps:bodyPr>
+                    </wps:wsp>
+                    <wps:wsp>
+                      <wps:cNvPr id="3001" name="Rectangle 3001"/>
+                      <wps:cNvSpPr/>
+                      <wps:spPr>
+                        <a:xfrm>
+                          <a:off x="1381074" y="82297"/>
+                          <a:ext cx="42144" cy="189936"/>
+                        </a:xfrm>
+                        <a:prstGeom prst="rect">
+                          <a:avLst/>
+                        </a:prstGeom>
+                        <a:ln>
+                          <a:noFill/>
+                        </a:ln>
+                      </wps:spPr>
+                      <wps:txbx>
+                        <w:txbxContent>
+                          <w:p>
+                            <w:r>
+                              <w:rPr>
+                                <w:rFonts w:eastAsia="Calibri"/>
+                                <w:b/>
+                              </w:rPr>
+                              <w:t xml:space="preserve"> </w:t>
+                            </w:r>
+                          </w:p>
+                        </w:txbxContent>
+                      </wps:txbx>
+                      <wps:bodyPr horzOverflow="overflow" lIns="0" tIns="0" rIns="0" bIns="0" rtlCol="0">
+                        <a:noAutofit/>
+                      </wps:bodyPr>
+                    </wps:wsp>
+                    <wps:wsp>
+                      <wps:cNvPr id="3002" name="Rectangle 3002"/>
+                      <wps:cNvSpPr/>
+                      <wps:spPr>
+                        <a:xfrm>
+                          <a:off x="1411554" y="82297"/>
+                          <a:ext cx="1036251" cy="189936"/>
+                        </a:xfrm>
+                        <a:prstGeom prst="rect">
+                          <a:avLst/>
+                        </a:prstGeom>
+                        <a:ln>
+                          <a:noFill/>
+                        </a:ln>
+                      </wps:spPr>
+                      <wps:txbx>
+                        <w:txbxContent>
+                          <w:p>
+                            <w:r>
+                              <w:rPr>
+                                <w:rFonts w:eastAsia="Calibri"/>
+                                <w:b/>
+                                <w:color w:val="FF0000"/>
+                              </w:rPr>
+                              <w:t>21010101131</w:t>
+                            </w:r>
+                          </w:p>
+                        </w:txbxContent>
+                      </wps:txbx>
+                      <wps:bodyPr horzOverflow="overflow" lIns="0" tIns="0" rIns="0" bIns="0" rtlCol="0">
+                        <a:noAutofit/>
+                      </wps:bodyPr>
+                    </wps:wsp>
+                    <wps:wsp>
+                      <wps:cNvPr id="3003" name="Rectangle 3003"/>
+                      <wps:cNvSpPr/>
+                      <wps:spPr>
+                        <a:xfrm>
+                          <a:off x="2190318" y="82297"/>
+                          <a:ext cx="42144" cy="189936"/>
+                        </a:xfrm>
+                        <a:prstGeom prst="rect">
+                          <a:avLst/>
+                        </a:prstGeom>
+                        <a:ln>
+                          <a:noFill/>
+                        </a:ln>
+                      </wps:spPr>
+                      <wps:txbx>
+                        <w:txbxContent>
+                          <w:p>
+                            <w:r>
+                              <w:rPr>
+                                <w:rFonts w:eastAsia="Calibri"/>
+                                <w:b/>
+                                <w:color w:val="FF0000"/>
+                              </w:rPr>
+                              <w:t xml:space="preserve"> </w:t>
+                            </w:r>
+                          </w:p>
+                        </w:txbxContent>
+                      </wps:txbx>
+                      <wps:bodyPr horzOverflow="overflow" lIns="0" tIns="0" rIns="0" bIns="0" rtlCol="0">
+                        <a:noAutofit/>
+                      </wps:bodyPr>
+                    </wps:wsp>
+                    <wps:wsp>
+                      <wps:cNvPr id="3004" name="Rectangle 3004"/>
+                      <wps:cNvSpPr/>
+                      <wps:spPr>
+                        <a:xfrm>
+                          <a:off x="4825949" y="73152"/>
+                          <a:ext cx="131328" cy="189937"/>
+                        </a:xfrm>
+                        <a:prstGeom prst="rect">
+                          <a:avLst/>
+                        </a:prstGeom>
+                        <a:ln>
+                          <a:noFill/>
+                        </a:ln>
+                      </wps:spPr>
+                      <wps:txbx>
+                        <w:txbxContent>
+                          <w:p>
+                            <w:r>
+                              <w:rPr>
+                                <w:rFonts w:eastAsia="Calibri"/>
+                                <w:b/>
+                              </w:rPr>
+                              <w:t xml:space="preserve">| </w:t>
+                            </w:r>
+                          </w:p>
+                        </w:txbxContent>
+                      </wps:txbx>
+                      <wps:bodyPr horzOverflow="overflow" lIns="0" tIns="0" rIns="0" bIns="0" rtlCol="0">
+                        <a:noAutofit/>
+                      </wps:bodyPr>
+                    </wps:wsp>
+                    <wps:wsp>
+                      <wps:cNvPr id="3005" name="Rectangle 3005"/>
+                      <wps:cNvSpPr/>
+                      <wps:spPr>
+                        <a:xfrm>
+                          <a:off x="4925010" y="73152"/>
+                          <a:ext cx="884832" cy="189937"/>
+                        </a:xfrm>
+                        <a:prstGeom prst="rect">
+                          <a:avLst/>
+                        </a:prstGeom>
+                        <a:ln>
+                          <a:noFill/>
+                        </a:ln>
+                      </wps:spPr>
+                      <wps:txbx>
+                        <w:txbxContent>
+                          <w:p>
+                            <w:proofErr w:type="spellStart"/>
+                            <w:r>
+                              <w:rPr>
+                                <w:rFonts w:eastAsia="Calibri"/>
+                                <w:b/>
+                                <w:color w:val="FF0000"/>
+                              </w:rPr>
+                              <w:t>B.Tech</w:t>
+                            </w:r>
+                            <w:proofErr w:type="spellEnd"/>
+                            <w:r>
+                              <w:rPr>
+                                <w:rFonts w:eastAsia="Calibri"/>
+                                <w:b/>
+                                <w:color w:val="FF0000"/>
+                              </w:rPr>
+                              <w:t>. CSE</w:t>
+                            </w:r>
+                          </w:p>
+                        </w:txbxContent>
+                      </wps:txbx>
+                      <wps:bodyPr horzOverflow="overflow" lIns="0" tIns="0" rIns="0" bIns="0" rtlCol="0">
+                        <a:noAutofit/>
+                      </wps:bodyPr>
+                    </wps:wsp>
+                    <wps:wsp>
+                      <wps:cNvPr id="3006" name="Rectangle 3006"/>
+                      <wps:cNvSpPr/>
+                      <wps:spPr>
+                        <a:xfrm>
+                          <a:off x="5589474" y="73152"/>
+                          <a:ext cx="42144" cy="189937"/>
+                        </a:xfrm>
+                        <a:prstGeom prst="rect">
+                          <a:avLst/>
+                        </a:prstGeom>
+                        <a:ln>
+                          <a:noFill/>
+                        </a:ln>
+                      </wps:spPr>
+                      <wps:txbx>
+                        <w:txbxContent>
+                          <w:p>
+                            <w:r>
+                              <w:rPr>
+                                <w:rFonts w:eastAsia="Calibri"/>
+                                <w:b/>
+                              </w:rPr>
+                              <w:t xml:space="preserve"> </w:t>
+                            </w:r>
+                          </w:p>
+                        </w:txbxContent>
+                      </wps:txbx>
+                      <wps:bodyPr horzOverflow="overflow" lIns="0" tIns="0" rIns="0" bIns="0" rtlCol="0">
+                        <a:noAutofit/>
+                      </wps:bodyPr>
+                    </wps:wsp>
+                  </wpg:wgp>
+                </a:graphicData>
+              </a:graphic>
+            </wp:anchor>
+          </w:drawing>
+        </mc:Choice>
+        <mc:Fallback>
+          <w:pict>
+            <v:group w14:anchorId="5744ED1B" id="Group 2991" o:spid="_x0000_s1044" style="position:absolute;left:0;text-align:left;margin-left:1in;margin-top:798.85pt;width:495.1pt;height:22.3pt;z-index:251671552;mso-position-horizontal-relative:page;mso-position-vertical-relative:page" coordsize="62877,2834" o:gfxdata="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">
+              <v:rect id="Rectangle 3007" o:spid="_x0000_s1045" style="position:absolute;left:2072;top:704;width:1367;height:2746;visibility:visible;mso-wrap-style:square;v-text-anchor:top" o:gfxdata="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" filled="f" stroked="f">
+                <v:textbox inset="0,0,0,0">
+                  <w:txbxContent>
+                    <w:p>
+                      <w:r>
+                        <w:fldChar w:fldCharType="begin"/>
+                      </w:r>
+                      <w:r>
+                        <w:instrText xml:space="preserve"> PAGE   \* MERGEFORMAT </w:instrText>
+                      </w:r>
+                      <w:r>
+                        <w:fldChar w:fldCharType="separate"/>
+                      </w:r>
+                      <w:r>
+                        <w:rPr>
+                          <w:b/>
+                          <w:noProof/>
+                          <w:sz w:val="32"/>
+                        </w:rPr>
+                        <w:t>3</w:t>
+                      </w:r>
+                      <w:r>
+                        <w:rPr>
+                          <w:b/>
+                          <w:sz w:val="32"/>
+                        </w:rPr>
+                        <w:fldChar w:fldCharType="end"/>
+                      </w:r>
+                    </w:p>
+                  </w:txbxContent>
+                </v:textbox>
+              </v:rect>
+              <v:rect id="Rectangle 3008" o:spid="_x0000_s1046" style="position:absolute;left:3108;top:704;width:610;height:2746;visibility:visible;mso-wrap-style:square;v-text-anchor:top" o:gfxdata="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" filled="f" stroked="f">
+                <v:textbox inset="0,0,0,0">
+                  <w:txbxContent>
+                    <w:p>
+                      <w:r>
+                        <w:rPr>
+                          <w:rFonts w:eastAsia="Calibri"/>
+                          <w:b/>
+                          <w:sz w:val="32"/>
+                        </w:rPr>
+                        <w:t xml:space="preserve"> </w:t>
+                      </w:r>
+                    </w:p>
+                  </w:txbxContent>
+                </v:textbox>
+              </v:rect>
+              <v:rect id="Rectangle 2997" o:spid="_x0000_s1047" style="position:absolute;left:33335;top:563;width:422;height:1900;visibility:visible;mso-wrap-style:square;v-text-anchor:top" o:gfxdata="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" filled="f" stroked="f">
+                <v:textbox inset="0,0,0,0">
+                  <w:txbxContent>
+                    <w:p>
+                      <w:r>
+                        <w:rPr>
+                          <w:rFonts w:eastAsia="Calibri"/>
+                        </w:rPr>
+                        <w:t xml:space="preserve"> </w:t>
+                      </w:r>
+                    </w:p>
+                  </w:txbxContent>
+                </v:textbox>
+              </v:rect>
+              <v:shape id="Shape 3314" o:spid="_x0000_s1048" style="position:absolute;width:3657;height:274;visibility:visible;mso-wrap-style:square;v-text-anchor:top" coordsize="365760,27432" o:gfxdata="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" path="m,l365760,r,27432l,27432,,e" fillcolor="gray" stroked="f" strokeweight="0">
+                <v:stroke miterlimit="83231f" joinstyle="miter"/>
+                <v:path arrowok="t" textboxrect="0,0,365760,27432"/>
+              </v:shape>
+              <v:shape id="Shape 3315" o:spid="_x0000_s1049" style="position:absolute;left:3657;top:274;width:274;height:91;visibility:visible;mso-wrap-style:square;v-text-anchor:top" coordsize="27432,9144" o:gfxdata="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" path="m,l27432,r,9144l,9144,,e" fillcolor="gray" stroked="f" strokeweight="0">
+                <v:stroke miterlimit="83231f" joinstyle="miter"/>
+                <v:path arrowok="t" textboxrect="0,0,27432,9144"/>
+              </v:shape>
+              <v:shape id="Shape 3316" o:spid="_x0000_s1050" style="position:absolute;left:3657;width:274;height:274;visibility:visible;mso-wrap-style:square;v-text-anchor:top" coordsize="27432,27432" o:gfxdata="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" path="m,l27432,r,27432l,27432,,e" fillcolor="gray" stroked="f" strokeweight="0">
+                <v:stroke miterlimit="83231f" joinstyle="miter"/>
+                <v:path arrowok="t" textboxrect="0,0,27432,27432"/>
+              </v:shape>
+              <v:shape id="Shape 3317" o:spid="_x0000_s1051" style="position:absolute;left:3931;width:58946;height:274;visibility:visible;mso-wrap-style:square;v-text-anchor:top" coordsize="5894578,27432" o:gfxdata="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" path="m,l5894578,r,27432l,27432,,e" fillcolor="gray" stroked="f" strokeweight="0">
+                <v:stroke miterlimit="83231f" joinstyle="miter"/>
+                <v:path arrowok="t" textboxrect="0,0,5894578,27432"/>
+              </v:shape>
+              <v:shape id="Shape 3318" o:spid="_x0000_s1052" style="position:absolute;left:3657;top:289;width:274;height:2545;visibility:visible;mso-wrap-style:square;v-text-anchor:top" coordsize="27432,254508" o:gfxdata="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" path="m,l27432,r,254508l,254508,,e" fillcolor="gray" stroked="f" strokeweight="0">
+                <v:stroke miterlimit="83231f" joinstyle="miter"/>
+                <v:path arrowok="t" textboxrect="0,0,27432,254508"/>
+              </v:shape>
+              <v:rect id="Rectangle 2998" o:spid="_x0000_s1053" style="position:absolute;left:3291;top:822;width:1273;height:1900;visibility:visible;mso-wrap-style:square;v-text-anchor:top" o:gfxdata="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" filled="f" stroked="f">
+                <v:textbox inset="0,0,0,0">
+                  <w:txbxContent>
+                    <w:p>
+                      <w:r>
+                        <w:rPr>
+                          <w:rFonts w:eastAsia="Calibri"/>
+                          <w:b/>
+                        </w:rPr>
+                        <w:t xml:space="preserve">   </w:t>
+                      </w:r>
+                    </w:p>
+                  </w:txbxContent>
+                </v:textbox>
+              </v:rect>
+              <v:rect id="Rectangle 2999" o:spid="_x0000_s1054" style="position:absolute;left:4251;top:822;width:12132;height:1900;visibility:visible;mso-wrap-style:square;v-text-anchor:top" o:gfxdata="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" filled="f" stroked="f">
+                <v:textbox inset="0,0,0,0">
+                  <w:txbxContent>
+                    <w:p>
+                      <w:r>
+                        <w:rPr>
+                          <w:rFonts w:eastAsia="Calibri"/>
+                          <w:b/>
+                        </w:rPr>
+                        <w:t xml:space="preserve">Enrollment No: </w:t>
+                      </w:r>
+                    </w:p>
+                  </w:txbxContent>
+                </v:textbox>
+              </v:rect>
+              <v:rect id="Rectangle 3000" o:spid="_x0000_s1055" style="position:absolute;left:13384;top:822;width:570;height:1900;visibility:visible;mso-wrap-style:square;v-text-anchor:top" o:gfxdata="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" filled="f" stroked="f">
+                <v:textbox inset="0,0,0,0">
+                  <w:txbxContent>
+                    <w:p>
+                      <w:r>
+                        <w:rPr>
+                          <w:rFonts w:eastAsia="Calibri"/>
+                          <w:b/>
+                        </w:rPr>
+                        <w:t>-</w:t>
+                      </w:r>
+                    </w:p>
+                  </w:txbxContent>
+                </v:textbox>
+              </v:rect>
+              <v:rect id="Rectangle 3001" o:spid="_x0000_s1056" style="position:absolute;left:13810;top:822;width:422;height:1900;visibility:visible;mso-wrap-style:square;v-text-anchor:top" o:gfxdata="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" filled="f" stroked="f">
+                <v:textbox inset="0,0,0,0">
+                  <w:txbxContent>
+                    <w:p>
+                      <w:r>
+                        <w:rPr>
+                          <w:rFonts w:eastAsia="Calibri"/>
+                          <w:b/>
+                        </w:rPr>
+                        <w:t xml:space="preserve"> </w:t>
+                      </w:r>
+                    </w:p>
+                  </w:txbxContent>
+                </v:textbox>
+              </v:rect>
+              <v:rect id="Rectangle 3002" o:spid="_x0000_s1057" style="position:absolute;left:14115;top:822;width:10363;height:1900;visibility:visible;mso-wrap-style:square;v-text-anchor:top" o:gfxdata="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" filled="f" stroked="f">
+                <v:textbox inset="0,0,0,0">
+                  <w:txbxContent>
+                    <w:p>
+                      <w:r>
+                        <w:rPr>
+                          <w:rFonts w:eastAsia="Calibri"/>
+                          <w:b/>
+                          <w:color w:val="FF0000"/>
+                        </w:rPr>
+                        <w:t>21010101131</w:t>
+                      </w:r>
+                    </w:p>
+                  </w:txbxContent>
+                </v:textbox>
+              </v:rect>
+              <v:rect id="Rectangle 3003" o:spid="_x0000_s1058" style="position:absolute;left:21903;top:822;width:421;height:1900;visibility:visible;mso-wrap-style:square;v-text-anchor:top" o:gfxdata="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" filled="f" stroked="f">
+                <v:textbox inset="0,0,0,0">
+                  <w:txbxContent>
+                    <w:p>
+                      <w:r>
+                        <w:rPr>
+                          <w:rFonts w:eastAsia="Calibri"/>
+                          <w:b/>
+                          <w:color w:val="FF0000"/>
+                        </w:rPr>
+                        <w:t xml:space="preserve"> </w:t>
+                      </w:r>
+                    </w:p>
+                  </w:txbxContent>
+                </v:textbox>
+              </v:rect>
+              <v:rect id="Rectangle 3004" o:spid="_x0000_s1059" style="position:absolute;left:48259;top:731;width:1313;height:1899;visibility:visible;mso-wrap-style:square;v-text-anchor:top" o:gfxdata="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" filled="f" stroked="f">
+                <v:textbox inset="0,0,0,0">
+                  <w:txbxContent>
+                    <w:p>
+                      <w:r>
+                        <w:rPr>
+                          <w:rFonts w:eastAsia="Calibri"/>
+                          <w:b/>
+                        </w:rPr>
+                        <w:t xml:space="preserve">| </w:t>
+                      </w:r>
+                    </w:p>
+                  </w:txbxContent>
+                </v:textbox>
+              </v:rect>
+              <v:rect id="Rectangle 3005" o:spid="_x0000_s1060" style="position:absolute;left:49250;top:731;width:8848;height:1899;visibility:visible;mso-wrap-style:square;v-text-anchor:top" o:gfxdata="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" filled="f" stroked="f">
+                <v:textbox inset="0,0,0,0">
+                  <w:txbxContent>
+                    <w:p>
+                      <w:proofErr w:type="spellStart"/>
+                      <w:r>
+                        <w:rPr>
+                          <w:rFonts w:eastAsia="Calibri"/>
+                          <w:b/>
+                          <w:color w:val="FF0000"/>
+                        </w:rPr>
+                        <w:t>B.Tech</w:t>
+                      </w:r>
+                      <w:proofErr w:type="spellEnd"/>
+                      <w:r>
+                        <w:rPr>
+                          <w:rFonts w:eastAsia="Calibri"/>
+                          <w:b/>
+                          <w:color w:val="FF0000"/>
+                        </w:rPr>
+                        <w:t>. CSE</w:t>
+                      </w:r>
+                    </w:p>
+                  </w:txbxContent>
+                </v:textbox>
+              </v:rect>
+              <v:rect id="Rectangle 3006" o:spid="_x0000_s1061" style="position:absolute;left:55894;top:731;width:422;height:1899;visibility:visible;mso-wrap-style:square;v-text-anchor:top" o:gfxdata="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" filled="f" stroked="f">
+                <v:textbox inset="0,0,0,0">
+                  <w:txbxContent>
+                    <w:p>
+                      <w:r>
+                        <w:rPr>
+                          <w:rFonts w:eastAsia="Calibri"/>
+                          <w:b/>
+                        </w:rPr>
+                        <w:t xml:space="preserve"> </w:t>
+                      </w:r>
+                    </w:p>
+                  </w:txbxContent>
+                </v:textbox>
+              </v:rect>
+              <w10:wrap type="square" anchorx="page" anchory="page"/>
+            </v:group>
+          </w:pict>
+        </mc:Fallback>
+      </mc:AlternateContent>
+    </w:r>
+  </w:p>
+  <w:p>
+    <w:pPr>
+      <w:spacing w:line="240" w:lineRule="auto"/>
+    </w:pPr>
+    <w:r>
+      <w:rPr>
+        <w:rFonts w:eastAsia="Calibri"/>
+      </w:rPr>
+      <w:t xml:space="preserve"> </w:t>
+    </w:r>
+  </w:p>
+</w:ftr>
+</file>
+
+<file path=word/footer3.xml><?xml version="1.0" encoding="utf-8"?>
+<w:ftr xmlns:wpc="http://schemas.microsoft.com/office/word/2010/wordprocessingCanvas" xmlns:mc="http://schemas.openxmlformats.org/markup-compatibility/2006" xmlns:o="urn:schemas-microsoft-com:office:office" xmlns:r="http://schemas.openxmlformats.org/officeDocument/2006/relationships" xmlns:m="http://schemas.openxmlformats.org/officeDocument/2006/math" xmlns:v="urn:schemas-microsoft-com:vml" xmlns:wp14="http://schemas.microsoft.com/office/word/2010/wordprocessingDrawing" xmlns:wp="http://schemas.openxmlformats.org/drawingml/2006/wordprocessingDrawing" xmlns:w10="urn:schemas-microsoft-com:office:word" xmlns:w="http://schemas.openxmlformats.org/wordprocessingml/2006/main" xmlns:w14="http://schemas.microsoft.com/office/word/2010/wordml" xmlns:w15="http://schemas.microsoft.com/office/word/2012/wordml" xmlns:wpg="http://schemas.microsoft.com/office/word/2010/wordprocessingGroup" xmlns:wpi="http://schemas.microsoft.com/office/word/2010/wordprocessingInk" xmlns:wne="http://schemas.microsoft.com/office/word/2006/wordml" xmlns:wps="http://schemas.microsoft.com/office/word/2010/wordprocessingShape" mc:Ignorable="w14 w15 wp14">
+  <w:p>
+    <w:pPr>
+      <w:spacing w:after="29"/>
+      <w:jc w:val="both"/>
+    </w:pPr>
+    <w:r>
+      <w:rPr>
+        <w:noProof/>
+      </w:rPr>
+      <mc:AlternateContent>
+        <mc:Choice Requires="wpg">
+          <w:drawing>
+            <wp:anchor distT="0" distB="0" distL="114300" distR="114300" simplePos="0" relativeHeight="251672576" behindDoc="0" locked="0" layoutInCell="1" allowOverlap="1" wp14:anchorId="1E241244" wp14:editId="68DD70E0">
+              <wp:simplePos x="0" y="0"/>
+              <wp:positionH relativeFrom="page">
+                <wp:posOffset>914705</wp:posOffset>
+              </wp:positionH>
+              <wp:positionV relativeFrom="page">
+                <wp:posOffset>10145268</wp:posOffset>
+              </wp:positionV>
+              <wp:extent cx="6287720" cy="283464"/>
+              <wp:effectExtent l="0" t="0" r="0" b="0"/>
+              <wp:wrapSquare wrapText="bothSides"/>
+              <wp:docPr id="2926" name="Group 2926"/>
+              <wp:cNvGraphicFramePr/>
+              <a:graphic xmlns:a="http://schemas.openxmlformats.org/drawingml/2006/main">
+                <a:graphicData uri="http://schemas.microsoft.com/office/word/2010/wordprocessingGroup">
+                  <wpg:wgp>
+                    <wpg:cNvGrpSpPr/>
+                    <wpg:grpSpPr>
+                      <a:xfrm>
+                        <a:off x="0" y="0"/>
+                        <a:ext cx="6287720" cy="283464"/>
+                        <a:chOff x="0" y="0"/>
+                        <a:chExt cx="6287720" cy="283464"/>
+                      </a:xfrm>
+                    </wpg:grpSpPr>
+                    <wps:wsp>
+                      <wps:cNvPr id="2942" name="Rectangle 2942"/>
+                      <wps:cNvSpPr/>
+                      <wps:spPr>
+                        <a:xfrm>
+                          <a:off x="207264" y="70486"/>
+                          <a:ext cx="136677" cy="274582"/>
+                        </a:xfrm>
+                        <a:prstGeom prst="rect">
+                          <a:avLst/>
+                        </a:prstGeom>
+                        <a:ln>
+                          <a:noFill/>
+                        </a:ln>
+                      </wps:spPr>
+                      <wps:txbx>
+                        <w:txbxContent>
+                          <w:p>
+                            <w:r>
+                              <w:fldChar w:fldCharType="begin"/>
+                            </w:r>
+                            <w:r>
+                              <w:instrText xml:space="preserve"> PAGE   \* MERGEFORMAT </w:instrText>
+                            </w:r>
+                            <w:r>
+                              <w:fldChar w:fldCharType="separate"/>
+                            </w:r>
+                            <w:r>
+                              <w:rPr>
+                                <w:b/>
+                                <w:noProof/>
+                                <w:sz w:val="32"/>
+                              </w:rPr>
+                              <w:t>1</w:t>
+                            </w:r>
+                            <w:r>
+                              <w:rPr>
+                                <w:b/>
+                                <w:sz w:val="32"/>
+                              </w:rPr>
+                              <w:fldChar w:fldCharType="end"/>
+                            </w:r>
+                          </w:p>
+                        </w:txbxContent>
+                      </wps:txbx>
+                      <wps:bodyPr horzOverflow="overflow" lIns="0" tIns="0" rIns="0" bIns="0" rtlCol="0">
+                        <a:noAutofit/>
+                      </wps:bodyPr>
+                    </wps:wsp>
+                    <wps:wsp>
+                      <wps:cNvPr id="2943" name="Rectangle 2943"/>
+                      <wps:cNvSpPr/>
+                      <wps:spPr>
+                        <a:xfrm>
+                          <a:off x="310896" y="70486"/>
+                          <a:ext cx="60925" cy="274582"/>
+                        </a:xfrm>
+                        <a:prstGeom prst="rect">
+                          <a:avLst/>
+                        </a:prstGeom>
+                        <a:ln>
+                          <a:noFill/>
+                        </a:ln>
+                      </wps:spPr>
+                      <wps:txbx>
+                        <w:txbxContent>
+                          <w:p>
+                            <w:r>
+                              <w:rPr>
+                                <w:rFonts w:eastAsia="Calibri"/>
+                                <w:b/>
+                                <w:sz w:val="32"/>
+                              </w:rPr>
+                              <w:t xml:space="preserve"> </w:t>
+                            </w:r>
+                          </w:p>
+                        </w:txbxContent>
+                      </wps:txbx>
+                      <wps:bodyPr horzOverflow="overflow" lIns="0" tIns="0" rIns="0" bIns="0" rtlCol="0">
+                        <a:noAutofit/>
+                      </wps:bodyPr>
+                    </wps:wsp>
+                    <wps:wsp>
+                      <wps:cNvPr id="2932" name="Rectangle 2932"/>
+                      <wps:cNvSpPr/>
+                      <wps:spPr>
+                        <a:xfrm>
+                          <a:off x="3333573" y="56388"/>
+                          <a:ext cx="42143" cy="189937"/>
+                        </a:xfrm>
+                        <a:prstGeom prst="rect">
+                          <a:avLst/>
+                        </a:prstGeom>
+                        <a:ln>
+                          <a:noFill/>
+                        </a:ln>
+                      </wps:spPr>
+                      <wps:txbx>
+                        <w:txbxContent>
+                          <w:p>
+                            <w:r>
+                              <w:rPr>
+                                <w:rFonts w:eastAsia="Calibri"/>
+                              </w:rPr>
+                              <w:t xml:space="preserve"> </w:t>
+                            </w:r>
+                          </w:p>
+                        </w:txbxContent>
+                      </wps:txbx>
+                      <wps:bodyPr horzOverflow="overflow" lIns="0" tIns="0" rIns="0" bIns="0" rtlCol="0">
+                        <a:noAutofit/>
+                      </wps:bodyPr>
+                    </wps:wsp>
+                    <wps:wsp>
+                      <wps:cNvPr id="3309" name="Shape 3309"/>
+                      <wps:cNvSpPr/>
+                      <wps:spPr>
+                        <a:xfrm>
+                          <a:off x="0" y="0"/>
+                          <a:ext cx="365760" cy="27432"/>
+                        </a:xfrm>
+                        <a:custGeom>
+                          <a:avLst/>
+                          <a:gdLst/>
+                          <a:ahLst/>
+                          <a:cxnLst/>
+                          <a:rect l="0" t="0" r="0" b="0"/>
+                          <a:pathLst>
+                            <a:path w="365760" h="27432">
+                              <a:moveTo>
+                                <a:pt x="0" y="0"/>
+                              </a:moveTo>
+                              <a:lnTo>
+                                <a:pt x="365760" y="0"/>
+                              </a:lnTo>
+                              <a:lnTo>
+                                <a:pt x="365760" y="27432"/>
+                              </a:lnTo>
+                              <a:lnTo>
+                                <a:pt x="0" y="27432"/>
+                              </a:lnTo>
+                              <a:lnTo>
+                                <a:pt x="0" y="0"/>
+                              </a:lnTo>
+                            </a:path>
+                          </a:pathLst>
+                        </a:custGeom>
+                        <a:ln w="0" cap="flat">
+                          <a:miter lim="127000"/>
+                        </a:ln>
+                      </wps:spPr>
+                      <wps:style>
+                        <a:lnRef idx="0">
+                          <a:srgbClr val="000000"/>
+                        </a:lnRef>
+                        <a:fillRef idx="1">
+                          <a:srgbClr val="808080"/>
+                        </a:fillRef>
+                        <a:effectRef idx="0">
+                          <a:scrgbClr r="0" g="0" b="0"/>
+                        </a:effectRef>
+                        <a:fontRef idx="none"/>
+                      </wps:style>
+                      <wps:bodyPr/>
+                    </wps:wsp>
+                    <wps:wsp>
+                      <wps:cNvPr id="3310" name="Shape 3310"/>
+                      <wps:cNvSpPr/>
+                      <wps:spPr>
+                        <a:xfrm>
+                          <a:off x="365709" y="27432"/>
+                          <a:ext cx="27432" cy="9144"/>
+                        </a:xfrm>
+                        <a:custGeom>
+                          <a:avLst/>
+                          <a:gdLst/>
+                          <a:ahLst/>
+                          <a:cxnLst/>
+                          <a:rect l="0" t="0" r="0" b="0"/>
+                          <a:pathLst>
+                            <a:path w="27432" h="9144">
+                              <a:moveTo>
+                                <a:pt x="0" y="0"/>
+                              </a:moveTo>
+                              <a:lnTo>
+                                <a:pt x="27432" y="0"/>
+                              </a:lnTo>
+                              <a:lnTo>
+                                <a:pt x="27432" y="9144"/>
+                              </a:lnTo>
+                              <a:lnTo>
+                                <a:pt x="0" y="9144"/>
+                              </a:lnTo>
+                              <a:lnTo>
+                                <a:pt x="0" y="0"/>
+                              </a:lnTo>
+                            </a:path>
+                          </a:pathLst>
+                        </a:custGeom>
+                        <a:ln w="0" cap="flat">
+                          <a:miter lim="127000"/>
+                        </a:ln>
+                      </wps:spPr>
+                      <wps:style>
+                        <a:lnRef idx="0">
+                          <a:srgbClr val="000000"/>
+                        </a:lnRef>
+                        <a:fillRef idx="1">
+                          <a:srgbClr val="808080"/>
+                        </a:fillRef>
+                        <a:effectRef idx="0">
+                          <a:scrgbClr r="0" g="0" b="0"/>
+                        </a:effectRef>
+                        <a:fontRef idx="none"/>
+                      </wps:style>
+                      <wps:bodyPr/>
+                    </wps:wsp>
+                    <wps:wsp>
+                      <wps:cNvPr id="3311" name="Shape 3311"/>
+                      <wps:cNvSpPr/>
+                      <wps:spPr>
+                        <a:xfrm>
+                          <a:off x="365709" y="0"/>
+                          <a:ext cx="27432" cy="27432"/>
+                        </a:xfrm>
+                        <a:custGeom>
+                          <a:avLst/>
+                          <a:gdLst/>
+                          <a:ahLst/>
+                          <a:cxnLst/>
+                          <a:rect l="0" t="0" r="0" b="0"/>
+                          <a:pathLst>
+                            <a:path w="27432" h="27432">
+                              <a:moveTo>
+                                <a:pt x="0" y="0"/>
+                              </a:moveTo>
+                              <a:lnTo>
+                                <a:pt x="27432" y="0"/>
+                              </a:lnTo>
+                              <a:lnTo>
+                                <a:pt x="27432" y="27432"/>
+                              </a:lnTo>
+                              <a:lnTo>
+                                <a:pt x="0" y="27432"/>
+                              </a:lnTo>
+                              <a:lnTo>
+                                <a:pt x="0" y="0"/>
+                              </a:lnTo>
+                            </a:path>
+                          </a:pathLst>
+                        </a:custGeom>
+                        <a:ln w="0" cap="flat">
+                          <a:miter lim="127000"/>
+                        </a:ln>
+                      </wps:spPr>
+                      <wps:style>
+                        <a:lnRef idx="0">
+                          <a:srgbClr val="000000"/>
+                        </a:lnRef>
+                        <a:fillRef idx="1">
+                          <a:srgbClr val="808080"/>
+                        </a:fillRef>
+                        <a:effectRef idx="0">
+                          <a:scrgbClr r="0" g="0" b="0"/>
+                        </a:effectRef>
+                        <a:fontRef idx="none"/>
+                      </wps:style>
+                      <wps:bodyPr/>
+                    </wps:wsp>
+                    <wps:wsp>
+                      <wps:cNvPr id="3312" name="Shape 3312"/>
+                      <wps:cNvSpPr/>
+                      <wps:spPr>
+                        <a:xfrm>
+                          <a:off x="393141" y="0"/>
+                          <a:ext cx="5894578" cy="27432"/>
+                        </a:xfrm>
+                        <a:custGeom>
+                          <a:avLst/>
+                          <a:gdLst/>
+                          <a:ahLst/>
+                          <a:cxnLst/>
+                          <a:rect l="0" t="0" r="0" b="0"/>
+                          <a:pathLst>
+                            <a:path w="5894578" h="27432">
+                              <a:moveTo>
+                                <a:pt x="0" y="0"/>
+                              </a:moveTo>
+                              <a:lnTo>
+                                <a:pt x="5894578" y="0"/>
+                              </a:lnTo>
+                              <a:lnTo>
+                                <a:pt x="5894578" y="27432"/>
+                              </a:lnTo>
+                              <a:lnTo>
+                                <a:pt x="0" y="27432"/>
+                              </a:lnTo>
+                              <a:lnTo>
+                                <a:pt x="0" y="0"/>
+                              </a:lnTo>
+                            </a:path>
+                          </a:pathLst>
+                        </a:custGeom>
+                        <a:ln w="0" cap="flat">
+                          <a:miter lim="127000"/>
+                        </a:ln>
+                      </wps:spPr>
+                      <wps:style>
+                        <a:lnRef idx="0">
+                          <a:srgbClr val="000000"/>
+                        </a:lnRef>
+                        <a:fillRef idx="1">
+                          <a:srgbClr val="808080"/>
+                        </a:fillRef>
+                        <a:effectRef idx="0">
+                          <a:scrgbClr r="0" g="0" b="0"/>
+                        </a:effectRef>
+                        <a:fontRef idx="none"/>
+                      </wps:style>
+                      <wps:bodyPr/>
+                    </wps:wsp>
+                    <wps:wsp>
+                      <wps:cNvPr id="3313" name="Shape 3313"/>
+                      <wps:cNvSpPr/>
+                      <wps:spPr>
+                        <a:xfrm>
+                          <a:off x="365709" y="28956"/>
+                          <a:ext cx="27432" cy="254508"/>
+                        </a:xfrm>
+                        <a:custGeom>
+                          <a:avLst/>
+                          <a:gdLst/>
+                          <a:ahLst/>
+                          <a:cxnLst/>
+                          <a:rect l="0" t="0" r="0" b="0"/>
+                          <a:pathLst>
+                            <a:path w="27432" h="254508">
+                              <a:moveTo>
+                                <a:pt x="0" y="0"/>
+                              </a:moveTo>
+                              <a:lnTo>
+                                <a:pt x="27432" y="0"/>
+                              </a:lnTo>
+                              <a:lnTo>
+                                <a:pt x="27432" y="254508"/>
+                              </a:lnTo>
+                              <a:lnTo>
+                                <a:pt x="0" y="254508"/>
+                              </a:lnTo>
+                              <a:lnTo>
+                                <a:pt x="0" y="0"/>
+                              </a:lnTo>
+                            </a:path>
+                          </a:pathLst>
+                        </a:custGeom>
+                        <a:ln w="0" cap="flat">
+                          <a:miter lim="127000"/>
+                        </a:ln>
+                      </wps:spPr>
+                      <wps:style>
+                        <a:lnRef idx="0">
+                          <a:srgbClr val="000000"/>
+                        </a:lnRef>
+                        <a:fillRef idx="1">
+                          <a:srgbClr val="808080"/>
+                        </a:fillRef>
+                        <a:effectRef idx="0">
+                          <a:scrgbClr r="0" g="0" b="0"/>
+                        </a:effectRef>
+                        <a:fontRef idx="none"/>
+                      </wps:style>
+                      <wps:bodyPr/>
+                    </wps:wsp>
+                    <wps:wsp>
+                      <wps:cNvPr id="2933" name="Rectangle 2933"/>
+                      <wps:cNvSpPr/>
+                      <wps:spPr>
+                        <a:xfrm>
+                          <a:off x="329184" y="82297"/>
+                          <a:ext cx="127276" cy="189936"/>
+                        </a:xfrm>
+                        <a:prstGeom prst="rect">
+                          <a:avLst/>
+                        </a:prstGeom>
+                        <a:ln>
+                          <a:noFill/>
+                        </a:ln>
+                      </wps:spPr>
+                      <wps:txbx>
+                        <w:txbxContent>
+                          <w:p>
+                            <w:r>
+                              <w:rPr>
+                                <w:rFonts w:eastAsia="Calibri"/>
+                                <w:b/>
+                              </w:rPr>
+                              <w:t xml:space="preserve">   </w:t>
+                            </w:r>
+                          </w:p>
+                        </w:txbxContent>
+                      </wps:txbx>
+                      <wps:bodyPr horzOverflow="overflow" lIns="0" tIns="0" rIns="0" bIns="0" rtlCol="0">
+                        <a:noAutofit/>
+                      </wps:bodyPr>
+                    </wps:wsp>
+                    <wps:wsp>
+                      <wps:cNvPr id="2934" name="Rectangle 2934"/>
+                      <wps:cNvSpPr/>
+                      <wps:spPr>
+                        <a:xfrm>
+                          <a:off x="425145" y="82297"/>
+                          <a:ext cx="1213217" cy="189936"/>
+                        </a:xfrm>
+                        <a:prstGeom prst="rect">
+                          <a:avLst/>
+                        </a:prstGeom>
+                        <a:ln>
+                          <a:noFill/>
+                        </a:ln>
+                      </wps:spPr>
+                      <wps:txbx>
+                        <w:txbxContent>
+                          <w:p>
+                            <w:r>
+                              <w:rPr>
+                                <w:rFonts w:eastAsia="Calibri"/>
+                                <w:b/>
+                              </w:rPr>
+                              <w:t xml:space="preserve">Enrollment No: </w:t>
+                            </w:r>
+                          </w:p>
+                        </w:txbxContent>
+                      </wps:txbx>
+                      <wps:bodyPr horzOverflow="overflow" lIns="0" tIns="0" rIns="0" bIns="0" rtlCol="0">
+                        <a:noAutofit/>
+                      </wps:bodyPr>
+                    </wps:wsp>
+                    <wps:wsp>
+                      <wps:cNvPr id="2935" name="Rectangle 2935"/>
+                      <wps:cNvSpPr/>
+                      <wps:spPr>
+                        <a:xfrm>
+                          <a:off x="1338402" y="82297"/>
+                          <a:ext cx="57062" cy="189936"/>
+                        </a:xfrm>
+                        <a:prstGeom prst="rect">
+                          <a:avLst/>
+                        </a:prstGeom>
+                        <a:ln>
+                          <a:noFill/>
+                        </a:ln>
+                      </wps:spPr>
+                      <wps:txbx>
+                        <w:txbxContent>
+                          <w:p>
+                            <w:r>
+                              <w:rPr>
+                                <w:rFonts w:eastAsia="Calibri"/>
+                                <w:b/>
+                              </w:rPr>
+                              <w:t>-</w:t>
+                            </w:r>
+                          </w:p>
+                        </w:txbxContent>
+                      </wps:txbx>
+                      <wps:bodyPr horzOverflow="overflow" lIns="0" tIns="0" rIns="0" bIns="0" rtlCol="0">
+                        <a:noAutofit/>
+                      </wps:bodyPr>
+                    </wps:wsp>
+                    <wps:wsp>
+                      <wps:cNvPr id="2936" name="Rectangle 2936"/>
+                      <wps:cNvSpPr/>
+                      <wps:spPr>
+                        <a:xfrm>
+                          <a:off x="1381074" y="82297"/>
+                          <a:ext cx="42144" cy="189936"/>
+                        </a:xfrm>
+                        <a:prstGeom prst="rect">
+                          <a:avLst/>
+                        </a:prstGeom>
+                        <a:ln>
+                          <a:noFill/>
+                        </a:ln>
+                      </wps:spPr>
+                      <wps:txbx>
+                        <w:txbxContent>
+                          <w:p>
+                            <w:r>
+                              <w:rPr>
+                                <w:rFonts w:eastAsia="Calibri"/>
+                                <w:b/>
+                              </w:rPr>
+                              <w:t xml:space="preserve"> </w:t>
+                            </w:r>
+                          </w:p>
+                        </w:txbxContent>
+                      </wps:txbx>
+                      <wps:bodyPr horzOverflow="overflow" lIns="0" tIns="0" rIns="0" bIns="0" rtlCol="0">
+                        <a:noAutofit/>
+                      </wps:bodyPr>
+                    </wps:wsp>
+                    <wps:wsp>
+                      <wps:cNvPr id="2937" name="Rectangle 2937"/>
+                      <wps:cNvSpPr/>
+                      <wps:spPr>
+                        <a:xfrm>
+                          <a:off x="1411554" y="82297"/>
+                          <a:ext cx="1036251" cy="189936"/>
+                        </a:xfrm>
+                        <a:prstGeom prst="rect">
+                          <a:avLst/>
+                        </a:prstGeom>
+                        <a:ln>
+                          <a:noFill/>
+                        </a:ln>
+                      </wps:spPr>
+                      <wps:txbx>
+                        <w:txbxContent>
+                          <w:p>
+                            <w:r>
+                              <w:rPr>
+                                <w:rFonts w:eastAsia="Calibri"/>
+                                <w:b/>
+                                <w:color w:val="FF0000"/>
+                              </w:rPr>
+                              <w:t>21010101128</w:t>
+                            </w:r>
+                          </w:p>
+                        </w:txbxContent>
+                      </wps:txbx>
+                      <wps:bodyPr horzOverflow="overflow" lIns="0" tIns="0" rIns="0" bIns="0" rtlCol="0">
+                        <a:noAutofit/>
+                      </wps:bodyPr>
+                    </wps:wsp>
+                    <wps:wsp>
+                      <wps:cNvPr id="2938" name="Rectangle 2938"/>
+                      <wps:cNvSpPr/>
+                      <wps:spPr>
+                        <a:xfrm>
+                          <a:off x="2190318" y="82297"/>
+                          <a:ext cx="42144" cy="189936"/>
+                        </a:xfrm>
+                        <a:prstGeom prst="rect">
+                          <a:avLst/>
+                        </a:prstGeom>
+                        <a:ln>
+                          <a:noFill/>
+                        </a:ln>
+                      </wps:spPr>
+                      <wps:txbx>
+                        <w:txbxContent>
+                          <w:p>
+                            <w:r>
+                              <w:rPr>
+                                <w:rFonts w:eastAsia="Calibri"/>
+                                <w:b/>
+                                <w:color w:val="FF0000"/>
+                              </w:rPr>
+                              <w:t xml:space="preserve"> </w:t>
+                            </w:r>
+                          </w:p>
+                        </w:txbxContent>
+                      </wps:txbx>
+                      <wps:bodyPr horzOverflow="overflow" lIns="0" tIns="0" rIns="0" bIns="0" rtlCol="0">
+                        <a:noAutofit/>
+                      </wps:bodyPr>
+                    </wps:wsp>
+                    <wps:wsp>
+                      <wps:cNvPr id="2939" name="Rectangle 2939"/>
+                      <wps:cNvSpPr/>
+                      <wps:spPr>
+                        <a:xfrm>
+                          <a:off x="4825949" y="73152"/>
+                          <a:ext cx="131328" cy="189937"/>
+                        </a:xfrm>
+                        <a:prstGeom prst="rect">
+                          <a:avLst/>
+                        </a:prstGeom>
+                        <a:ln>
+                          <a:noFill/>
+                        </a:ln>
+                      </wps:spPr>
+                      <wps:txbx>
+                        <w:txbxContent>
+                          <w:p>
+                            <w:r>
+                              <w:rPr>
+                                <w:rFonts w:eastAsia="Calibri"/>
+                                <w:b/>
+                              </w:rPr>
+                              <w:t xml:space="preserve">| </w:t>
+                            </w:r>
+                          </w:p>
+                        </w:txbxContent>
+                      </wps:txbx>
+                      <wps:bodyPr horzOverflow="overflow" lIns="0" tIns="0" rIns="0" bIns="0" rtlCol="0">
+                        <a:noAutofit/>
+                      </wps:bodyPr>
+                    </wps:wsp>
+                    <wps:wsp>
+                      <wps:cNvPr id="2940" name="Rectangle 2940"/>
+                      <wps:cNvSpPr/>
+                      <wps:spPr>
+                        <a:xfrm>
+                          <a:off x="4925010" y="73152"/>
+                          <a:ext cx="884832" cy="189937"/>
+                        </a:xfrm>
+                        <a:prstGeom prst="rect">
+                          <a:avLst/>
+                        </a:prstGeom>
+                        <a:ln>
+                          <a:noFill/>
+                        </a:ln>
+                      </wps:spPr>
+                      <wps:txbx>
+                        <w:txbxContent>
+                          <w:p>
+                            <w:proofErr w:type="spellStart"/>
+                            <w:r>
+                              <w:rPr>
+                                <w:rFonts w:eastAsia="Calibri"/>
+                                <w:b/>
+                                <w:color w:val="FF0000"/>
+                              </w:rPr>
+                              <w:t>B.Tech</w:t>
+                            </w:r>
+                            <w:proofErr w:type="spellEnd"/>
+                            <w:r>
+                              <w:rPr>
+                                <w:rFonts w:eastAsia="Calibri"/>
+                                <w:b/>
+                                <w:color w:val="FF0000"/>
+                              </w:rPr>
+                              <w:t>. CSE</w:t>
+                            </w:r>
+                          </w:p>
+                        </w:txbxContent>
+                      </wps:txbx>
+                      <wps:bodyPr horzOverflow="overflow" lIns="0" tIns="0" rIns="0" bIns="0" rtlCol="0">
+                        <a:noAutofit/>
+                      </wps:bodyPr>
+                    </wps:wsp>
+                    <wps:wsp>
+                      <wps:cNvPr id="2941" name="Rectangle 2941"/>
+                      <wps:cNvSpPr/>
+                      <wps:spPr>
+                        <a:xfrm>
+                          <a:off x="5589474" y="73152"/>
+                          <a:ext cx="42144" cy="189937"/>
+                        </a:xfrm>
+                        <a:prstGeom prst="rect">
+                          <a:avLst/>
+                        </a:prstGeom>
+                        <a:ln>
+                          <a:noFill/>
+                        </a:ln>
+                      </wps:spPr>
+                      <wps:txbx>
+                        <w:txbxContent>
+                          <w:p>
+                            <w:r>
+                              <w:rPr>
+                                <w:rFonts w:eastAsia="Calibri"/>
+                                <w:b/>
+                              </w:rPr>
+                              <w:t xml:space="preserve"> </w:t>
+                            </w:r>
+                          </w:p>
+                        </w:txbxContent>
+                      </wps:txbx>
+                      <wps:bodyPr horzOverflow="overflow" lIns="0" tIns="0" rIns="0" bIns="0" rtlCol="0">
+                        <a:noAutofit/>
+                      </wps:bodyPr>
+                    </wps:wsp>
+                  </wpg:wgp>
+                </a:graphicData>
+              </a:graphic>
+            </wp:anchor>
+          </w:drawing>
+        </mc:Choice>
+        <mc:Fallback>
+          <w:pict>
+            <v:group w14:anchorId="1E241244" id="Group 2926" o:spid="_x0000_s1062" style="position:absolute;left:0;text-align:left;margin-left:1in;margin-top:798.85pt;width:495.1pt;height:22.3pt;z-index:251672576;mso-position-horizontal-relative:page;mso-position-vertical-relative:page" coordsize="62877,2834" o:gfxdata="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">
+              <v:rect id="Rectangle 2942" o:spid="_x0000_s1063" style="position:absolute;left:2072;top:704;width:1367;height:2746;visibility:visible;mso-wrap-style:square;v-text-anchor:top" o:gfxdata="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" filled="f" stroked="f">
+                <v:textbox inset="0,0,0,0">
+                  <w:txbxContent>
+                    <w:p>
+                      <w:r>
+                        <w:fldChar w:fldCharType="begin"/>
+                      </w:r>
+                      <w:r>
+                        <w:instrText xml:space="preserve"> PAGE   \* MERGEFORMAT </w:instrText>
+                      </w:r>
+                      <w:r>
+                        <w:fldChar w:fldCharType="separate"/>
+                      </w:r>
+                      <w:r>
+                        <w:rPr>
+                          <w:b/>
+                          <w:noProof/>
+                          <w:sz w:val="32"/>
+                        </w:rPr>
+                        <w:t>1</w:t>
+                      </w:r>
+                      <w:r>
+                        <w:rPr>
+                          <w:b/>
+                          <w:sz w:val="32"/>
+                        </w:rPr>
+                        <w:fldChar w:fldCharType="end"/>
+                      </w:r>
+                    </w:p>
+                  </w:txbxContent>
+                </v:textbox>
+              </v:rect>
+              <v:rect id="Rectangle 2943" o:spid="_x0000_s1064" style="position:absolute;left:3108;top:704;width:610;height:2746;visibility:visible;mso-wrap-style:square;v-text-anchor:top" o:gfxdata="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" filled="f" stroked="f">
+                <v:textbox inset="0,0,0,0">
+                  <w:txbxContent>
+                    <w:p>
+                      <w:r>
+                        <w:rPr>
+                          <w:rFonts w:eastAsia="Calibri"/>
+                          <w:b/>
+                          <w:sz w:val="32"/>
+                        </w:rPr>
+                        <w:t xml:space="preserve"> </w:t>
+                      </w:r>
+                    </w:p>
+                  </w:txbxContent>
+                </v:textbox>
+              </v:rect>
+              <v:rect id="Rectangle 2932" o:spid="_x0000_s1065" style="position:absolute;left:33335;top:563;width:422;height:1900;visibility:visible;mso-wrap-style:square;v-text-anchor:top" o:gfxdata="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" filled="f" stroked="f">
+                <v:textbox inset="0,0,0,0">
+                  <w:txbxContent>
+                    <w:p>
+                      <w:r>
+                        <w:rPr>
+                          <w:rFonts w:eastAsia="Calibri"/>
+                        </w:rPr>
+                        <w:t xml:space="preserve"> </w:t>
+                      </w:r>
+                    </w:p>
+                  </w:txbxContent>
+                </v:textbox>
+              </v:rect>
+              <v:shape id="Shape 3309" o:spid="_x0000_s1066" style="position:absolute;width:3657;height:274;visibility:visible;mso-wrap-style:square;v-text-anchor:top" coordsize="365760,27432" o:gfxdata="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" path="m,l365760,r,27432l,27432,,e" fillcolor="gray" stroked="f" strokeweight="0">
+                <v:stroke miterlimit="83231f" joinstyle="miter"/>
+                <v:path arrowok="t" textboxrect="0,0,365760,27432"/>
+              </v:shape>
+              <v:shape id="Shape 3310" o:spid="_x0000_s1067" style="position:absolute;left:3657;top:274;width:274;height:91;visibility:visible;mso-wrap-style:square;v-text-anchor:top" coordsize="27432,9144" o:gfxdata="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" path="m,l27432,r,9144l,9144,,e" fillcolor="gray" stroked="f" strokeweight="0">
+                <v:stroke miterlimit="83231f" joinstyle="miter"/>
+                <v:path arrowok="t" textboxrect="0,0,27432,9144"/>
+              </v:shape>
+              <v:shape id="Shape 3311" o:spid="_x0000_s1068" style="position:absolute;left:3657;width:274;height:274;visibility:visible;mso-wrap-style:square;v-text-anchor:top" coordsize="27432,27432" o:gfxdata="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" path="m,l27432,r,27432l,27432,,e" fillcolor="gray" stroked="f" strokeweight="0">
+                <v:stroke miterlimit="83231f" joinstyle="miter"/>
+                <v:path arrowok="t" textboxrect="0,0,27432,27432"/>
+              </v:shape>
+              <v:shape id="Shape 3312" o:spid="_x0000_s1069" style="position:absolute;left:3931;width:58946;height:274;visibility:visible;mso-wrap-style:square;v-text-anchor:top" coordsize="5894578,27432" o:gfxdata="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" path="m,l5894578,r,27432l,27432,,e" fillcolor="gray" stroked="f" strokeweight="0">
+                <v:stroke miterlimit="83231f" joinstyle="miter"/>
+                <v:path arrowok="t" textboxrect="0,0,5894578,27432"/>
+              </v:shape>
+              <v:shape id="Shape 3313" o:spid="_x0000_s1070" style="position:absolute;left:3657;top:289;width:274;height:2545;visibility:visible;mso-wrap-style:square;v-text-anchor:top" coordsize="27432,254508" o:gfxdata="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" path="m,l27432,r,254508l,254508,,e" fillcolor="gray" stroked="f" strokeweight="0">
+                <v:stroke miterlimit="83231f" joinstyle="miter"/>
+                <v:path arrowok="t" textboxrect="0,0,27432,254508"/>
+              </v:shape>
+              <v:rect id="Rectangle 2933" o:spid="_x0000_s1071" style="position:absolute;left:3291;top:822;width:1273;height:1900;visibility:visible;mso-wrap-style:square;v-text-anchor:top" o:gfxdata="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" filled="f" stroked="f">
+                <v:textbox inset="0,0,0,0">
+                  <w:txbxContent>
+                    <w:p>
+                      <w:r>
+                        <w:rPr>
+                          <w:rFonts w:eastAsia="Calibri"/>
+                          <w:b/>
+                        </w:rPr>
+                        <w:t xml:space="preserve">   </w:t>
+                      </w:r>
+                    </w:p>
+                  </w:txbxContent>
+                </v:textbox>
+              </v:rect>
+              <v:rect id="Rectangle 2934" o:spid="_x0000_s1072" style="position:absolute;left:4251;top:822;width:12132;height:1900;visibility:visible;mso-wrap-style:square;v-text-anchor:top" o:gfxdata="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" filled="f" stroked="f">
+                <v:textbox inset="0,0,0,0">
+                  <w:txbxContent>
+                    <w:p>
+                      <w:r>
+                        <w:rPr>
+                          <w:rFonts w:eastAsia="Calibri"/>
+                          <w:b/>
+                        </w:rPr>
+                        <w:t xml:space="preserve">Enrollment No: </w:t>
+                      </w:r>
+                    </w:p>
+                  </w:txbxContent>
+                </v:textbox>
+              </v:rect>
+              <v:rect id="Rectangle 2935" o:spid="_x0000_s1073" style="position:absolute;left:13384;top:822;width:570;height:1900;visibility:visible;mso-wrap-style:square;v-text-anchor:top" o:gfxdata="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" filled="f" stroked="f">
+                <v:textbox inset="0,0,0,0">
+                  <w:txbxContent>
+                    <w:p>
+                      <w:r>
+                        <w:rPr>
+                          <w:rFonts w:eastAsia="Calibri"/>
+                          <w:b/>
+                        </w:rPr>
+                        <w:t>-</w:t>
+                      </w:r>
+                    </w:p>
+                  </w:txbxContent>
+                </v:textbox>
+              </v:rect>
+              <v:rect id="Rectangle 2936" o:spid="_x0000_s1074" style="position:absolute;left:13810;top:822;width:422;height:1900;visibility:visible;mso-wrap-style:square;v-text-anchor:top" o:gfxdata="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" filled="f" stroked="f">
+                <v:textbox inset="0,0,0,0">
+                  <w:txbxContent>
+                    <w:p>
+                      <w:r>
+                        <w:rPr>
+                          <w:rFonts w:eastAsia="Calibri"/>
+                          <w:b/>
+                        </w:rPr>
+                        <w:t xml:space="preserve"> </w:t>
+                      </w:r>
+                    </w:p>
+                  </w:txbxContent>
+                </v:textbox>
+              </v:rect>
+              <v:rect id="Rectangle 2937" o:spid="_x0000_s1075" style="position:absolute;left:14115;top:822;width:10363;height:1900;visibility:visible;mso-wrap-style:square;v-text-anchor:top" o:gfxdata="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" filled="f" stroked="f">
+                <v:textbox inset="0,0,0,0">
+                  <w:txbxContent>
+                    <w:p>
+                      <w:r>
+                        <w:rPr>
+                          <w:rFonts w:eastAsia="Calibri"/>
+                          <w:b/>
+                          <w:color w:val="FF0000"/>
+                        </w:rPr>
+                        <w:t>21010101128</w:t>
+                      </w:r>
+                    </w:p>
+                  </w:txbxContent>
+                </v:textbox>
+              </v:rect>
+              <v:rect id="Rectangle 2938" o:spid="_x0000_s1076" style="position:absolute;left:21903;top:822;width:421;height:1900;visibility:visible;mso-wrap-style:square;v-text-anchor:top" o:gfxdata="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" filled="f" stroked="f">
+                <v:textbox inset="0,0,0,0">
+                  <w:txbxContent>
+                    <w:p>
+                      <w:r>
+                        <w:rPr>
+                          <w:rFonts w:eastAsia="Calibri"/>
+                          <w:b/>
+                          <w:color w:val="FF0000"/>
+                        </w:rPr>
+                        <w:t xml:space="preserve"> </w:t>
+                      </w:r>
+                    </w:p>
+                  </w:txbxContent>
+                </v:textbox>
+              </v:rect>
+              <v:rect id="Rectangle 2939" o:spid="_x0000_s1077" style="position:absolute;left:48259;top:731;width:1313;height:1899;visibility:visible;mso-wrap-style:square;v-text-anchor:top" o:gfxdata="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" filled="f" stroked="f">
+                <v:textbox inset="0,0,0,0">
+                  <w:txbxContent>
+                    <w:p>
+                      <w:r>
+                        <w:rPr>
+                          <w:rFonts w:eastAsia="Calibri"/>
+                          <w:b/>
+                        </w:rPr>
+                        <w:t xml:space="preserve">| </w:t>
+                      </w:r>
+                    </w:p>
+                  </w:txbxContent>
+                </v:textbox>
+              </v:rect>
+              <v:rect id="Rectangle 2940" o:spid="_x0000_s1078" style="position:absolute;left:49250;top:731;width:8848;height:1899;visibility:visible;mso-wrap-style:square;v-text-anchor:top" o:gfxdata="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" filled="f" stroked="f">
+                <v:textbox inset="0,0,0,0">
+                  <w:txbxContent>
+                    <w:p>
+                      <w:proofErr w:type="spellStart"/>
+                      <w:r>
+                        <w:rPr>
+                          <w:rFonts w:eastAsia="Calibri"/>
+                          <w:b/>
+                          <w:color w:val="FF0000"/>
+                        </w:rPr>
+                        <w:t>B.Tech</w:t>
+                      </w:r>
+                      <w:proofErr w:type="spellEnd"/>
+                      <w:r>
+                        <w:rPr>
+                          <w:rFonts w:eastAsia="Calibri"/>
+                          <w:b/>
+                          <w:color w:val="FF0000"/>
+                        </w:rPr>
+                        <w:t>. CSE</w:t>
+                      </w:r>
+                    </w:p>
+                  </w:txbxContent>
+                </v:textbox>
+              </v:rect>
+              <v:rect id="Rectangle 2941" o:spid="_x0000_s1079" style="position:absolute;left:55894;top:731;width:422;height:1899;visibility:visible;mso-wrap-style:square;v-text-anchor:top" o:gfxdata="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" filled="f" stroked="f">
+                <v:textbox inset="0,0,0,0">
+                  <w:txbxContent>
+                    <w:p>
+                      <w:r>
+                        <w:rPr>
+                          <w:rFonts w:eastAsia="Calibri"/>
+                          <w:b/>
+                        </w:rPr>
+                        <w:t xml:space="preserve"> </w:t>
+                      </w:r>
+                    </w:p>
+                  </w:txbxContent>
+                </v:textbox>
+              </v:rect>
+              <w10:wrap type="square" anchorx="page" anchory="page"/>
+            </v:group>
+          </w:pict>
+        </mc:Fallback>
+      </mc:AlternateContent>
+    </w:r>
+  </w:p>
+  <w:p>
+    <w:pPr>
+      <w:spacing w:line="240" w:lineRule="auto"/>
+    </w:pPr>
+    <w:r>
+      <w:rPr>
+        <w:rFonts w:eastAsia="Calibri"/>
+      </w:rPr>
+      <w:t xml:space="preserve"> </w:t>
+    </w:r>
+  </w:p>
+</w:ftr>
+</file>
+
+<file path=word/footer4.xml><?xml version="1.0" encoding="utf-8"?>
 <w:ftr xmlns:wpc="http://schemas.microsoft.com/office/word/2010/wordprocessingCanvas" xmlns:mc="http://schemas.openxmlformats.org/markup-compatibility/2006" xmlns:o="urn:schemas-microsoft-com:office:office" xmlns:r="http://schemas.openxmlformats.org/officeDocument/2006/relationships" xmlns:m="http://schemas.openxmlformats.org/officeDocument/2006/math" xmlns:v="urn:schemas-microsoft-com:vml" xmlns:wp14="http://schemas.microsoft.com/office/word/2010/wordprocessingDrawing" xmlns:wp="http://schemas.openxmlformats.org/drawingml/2006/wordprocessingDrawing" xmlns:w10="urn:schemas-microsoft-com:office:word" xmlns:w="http://schemas.openxmlformats.org/wordprocessingml/2006/main" xmlns:w14="http://schemas.microsoft.com/office/word/2010/wordml" xmlns:w15="http://schemas.microsoft.com/office/word/2012/wordml" xmlns:wpg="http://schemas.microsoft.com/office/word/2010/wordprocessingGroup" xmlns:wpi="http://schemas.microsoft.com/office/word/2010/wordprocessingInk" xmlns:wne="http://schemas.microsoft.com/office/word/2006/wordml" xmlns:wps="http://schemas.microsoft.com/office/word/2010/wordprocessingShape" mc:Ignorable="w14 w15 wp14">
   <w:tbl>
     <w:tblPr>
@@ -1747,7 +4468,7 @@
               <w:sz w:val="32"/>
               <w:szCs w:val="32"/>
             </w:rPr>
-            <w:t>2</w:t>
+            <w:t>10</w:t>
           </w:r>
           <w:r>
             <w:rPr>
@@ -1854,13 +4575,23 @@
                             </w:rPr>
                             <w:t xml:space="preserve">| </w:t>
                           </w:r>
+                          <w:proofErr w:type="spellStart"/>
                           <w:r>
                             <w:rPr>
                               <w:b/>
                               <w:bCs/>
                               <w:color w:val="FF0000"/>
                             </w:rPr>
-                            <w:t>B.Tech. CSE</w:t>
+                            <w:t>B.Tech</w:t>
+                          </w:r>
+                          <w:proofErr w:type="spellEnd"/>
+                          <w:r>
+                            <w:rPr>
+                              <w:b/>
+                              <w:bCs/>
+                              <w:color w:val="FF0000"/>
+                            </w:rPr>
+                            <w:t>. CSE</w:t>
                           </w:r>
                         </w:p>
                         <w:p>
@@ -1889,13 +4620,13 @@
             </wp:anchor>
           </w:drawing>
         </mc:Choice>
-        <mc:Fallback xmlns:w16se="http://schemas.microsoft.com/office/word/2015/wordml/symex" xmlns:w16sdtdh="http://schemas.microsoft.com/office/word/2020/wordml/sdtdatahash" xmlns:w16="http://schemas.microsoft.com/office/word/2018/wordml" xmlns:w16cid="http://schemas.microsoft.com/office/word/2016/wordml/cid" xmlns:w16cex="http://schemas.microsoft.com/office/word/2018/wordml/cex" xmlns:oel="http://schemas.microsoft.com/office/2019/extlst" xmlns:am3d="http://schemas.microsoft.com/office/drawing/2017/model3d" xmlns:aink="http://schemas.microsoft.com/office/drawing/2016/ink" xmlns:cx8="http://schemas.microsoft.com/office/drawing/2016/5/14/chartex" xmlns:cx7="http://schemas.microsoft.com/office/drawing/2016/5/13/chartex" xmlns:cx6="http://schemas.microsoft.com/office/drawing/2016/5/12/chartex" xmlns:cx5="http://schemas.microsoft.com/office/drawing/2016/5/11/chartex" xmlns:cx4="http://schemas.microsoft.com/office/drawing/2016/5/10/chartex" xmlns:cx3="http://schemas.microsoft.com/office/drawing/2016/5/9/chartex" xmlns:cx2="http://schemas.microsoft.com/office/drawing/2015/10/21/chartex" xmlns:cx1="http://schemas.microsoft.com/office/drawing/2015/9/8/chartex" xmlns:cx="http://schemas.microsoft.com/office/drawing/2014/chartex">
+        <mc:Fallback>
           <w:pict>
             <v:shapetype w14:anchorId="42F9F22C" id="_x0000_t202" coordsize="21600,21600" o:spt="202" path="m,l,21600r21600,l21600,xe">
               <v:stroke joinstyle="miter"/>
               <v:path gradientshapeok="t" o:connecttype="rect"/>
             </v:shapetype>
-            <v:shape id="Text Box 5" o:spid="_x0000_s1026" type="#_x0000_t202" style="position:absolute;margin-left:321.75pt;margin-top:-22.3pt;width:176.55pt;height:23.25pt;z-index:251659264;visibility:visible;mso-wrap-style:square;mso-width-percent:0;mso-height-percent:0;mso-wrap-distance-left:9pt;mso-wrap-distance-top:0;mso-wrap-distance-right:9pt;mso-wrap-distance-bottom:0;mso-position-horizontal:absolute;mso-position-horizontal-relative:text;mso-position-vertical:absolute;mso-position-vertical-relative:text;mso-width-percent:0;mso-height-percent:0;mso-width-relative:page;mso-height-relative:page;v-text-anchor:top" o:gfxdata="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" filled="f" stroked="f">
+            <v:shape id="Text Box 5" o:spid="_x0000_s1080" type="#_x0000_t202" style="position:absolute;margin-left:321.75pt;margin-top:-22.3pt;width:176.55pt;height:23.25pt;z-index:251659264;visibility:visible;mso-wrap-style:square;mso-width-percent:0;mso-height-percent:0;mso-wrap-distance-left:9pt;mso-wrap-distance-top:0;mso-wrap-distance-right:9pt;mso-wrap-distance-bottom:0;mso-position-horizontal:absolute;mso-position-horizontal-relative:text;mso-position-vertical:absolute;mso-position-vertical-relative:text;mso-width-percent:0;mso-height-percent:0;mso-width-relative:page;mso-height-relative:page;v-text-anchor:top" o:gfxdata="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" filled="f" stroked="f">
               <v:textbox>
                 <w:txbxContent>
                   <w:p>
@@ -1913,13 +4644,23 @@
                       </w:rPr>
                       <w:t xml:space="preserve">| </w:t>
                     </w:r>
+                    <w:proofErr w:type="spellStart"/>
                     <w:r>
                       <w:rPr>
                         <w:b/>
                         <w:bCs/>
                         <w:color w:val="FF0000"/>
                       </w:rPr>
-                      <w:t>B.Tech. CSE</w:t>
+                      <w:t>B.Tech</w:t>
+                    </w:r>
+                    <w:proofErr w:type="spellEnd"/>
+                    <w:r>
+                      <w:rPr>
+                        <w:b/>
+                        <w:bCs/>
+                        <w:color w:val="FF0000"/>
+                      </w:rPr>
+                      <w:t>. CSE</w:t>
                     </w:r>
                   </w:p>
                   <w:p>
@@ -2054,11 +4795,7 @@
         </mc:Choice>
         <mc:Fallback>
           <w:pict>
-            <v:shapetype w14:anchorId="000B1DE8" id="_x0000_t202" coordsize="21600,21600" o:spt="202" path="m,l,21600r21600,l21600,xe">
-              <v:stroke joinstyle="miter"/>
-              <v:path gradientshapeok="t" o:connecttype="rect"/>
-            </v:shapetype>
-            <v:shape id="Text Box 4" o:spid="_x0000_s1027" type="#_x0000_t202" style="position:absolute;margin-left:18.75pt;margin-top:-21.65pt;width:222.9pt;height:27pt;z-index:251658240;visibility:visible;mso-wrap-style:square;mso-width-percent:0;mso-height-percent:0;mso-wrap-distance-left:9pt;mso-wrap-distance-top:0;mso-wrap-distance-right:9pt;mso-wrap-distance-bottom:0;mso-position-horizontal:absolute;mso-position-horizontal-relative:text;mso-position-vertical:absolute;mso-position-vertical-relative:text;mso-width-percent:0;mso-height-percent:0;mso-width-relative:page;mso-height-relative:page;v-text-anchor:top" o:gfxdata="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" filled="f" stroked="f">
+            <v:shape w14:anchorId="000B1DE8" id="Text Box 4" o:spid="_x0000_s1081" type="#_x0000_t202" style="position:absolute;margin-left:18.75pt;margin-top:-21.65pt;width:222.9pt;height:27pt;z-index:251658240;visibility:visible;mso-wrap-style:square;mso-width-percent:0;mso-height-percent:0;mso-wrap-distance-left:9pt;mso-wrap-distance-top:0;mso-wrap-distance-right:9pt;mso-wrap-distance-bottom:0;mso-position-horizontal:absolute;mso-position-horizontal-relative:text;mso-position-vertical:absolute;mso-position-vertical-relative:text;mso-width-percent:0;mso-height-percent:0;mso-width-relative:page;mso-height-relative:page;v-text-anchor:top" o:gfxdata="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" filled="f" stroked="f">
               <v:textbox>
                 <w:txbxContent>
                   <w:p>
@@ -2133,6 +4870,678 @@
 </file>
 
 <file path=word/header1.xml><?xml version="1.0" encoding="utf-8"?>
+<w:hdr xmlns:wpc="http://schemas.microsoft.com/office/word/2010/wordprocessingCanvas" xmlns:mc="http://schemas.openxmlformats.org/markup-compatibility/2006" xmlns:o="urn:schemas-microsoft-com:office:office" xmlns:r="http://schemas.openxmlformats.org/officeDocument/2006/relationships" xmlns:m="http://schemas.openxmlformats.org/officeDocument/2006/math" xmlns:v="urn:schemas-microsoft-com:vml" xmlns:wp14="http://schemas.microsoft.com/office/word/2010/wordprocessingDrawing" xmlns:wp="http://schemas.openxmlformats.org/drawingml/2006/wordprocessingDrawing" xmlns:w10="urn:schemas-microsoft-com:office:word" xmlns:w="http://schemas.openxmlformats.org/wordprocessingml/2006/main" xmlns:w14="http://schemas.microsoft.com/office/word/2010/wordml" xmlns:w15="http://schemas.microsoft.com/office/word/2012/wordml" xmlns:wpg="http://schemas.microsoft.com/office/word/2010/wordprocessingGroup" xmlns:wpi="http://schemas.microsoft.com/office/word/2010/wordprocessingInk" xmlns:wne="http://schemas.microsoft.com/office/word/2006/wordml" xmlns:wps="http://schemas.microsoft.com/office/word/2010/wordprocessingShape" mc:Ignorable="w14 w15 wp14">
+  <w:p>
+    <w:pPr>
+      <w:spacing w:after="198" w:line="240" w:lineRule="auto"/>
+      <w:jc w:val="center"/>
+    </w:pPr>
+    <w:r>
+      <w:rPr>
+        <w:noProof/>
+      </w:rPr>
+      <mc:AlternateContent>
+        <mc:Choice Requires="wpg">
+          <w:drawing>
+            <wp:anchor distT="0" distB="0" distL="114300" distR="114300" simplePos="0" relativeHeight="251667456" behindDoc="0" locked="0" layoutInCell="1" allowOverlap="1" wp14:anchorId="5570E8CE" wp14:editId="67A014FA">
+              <wp:simplePos x="0" y="0"/>
+              <wp:positionH relativeFrom="page">
+                <wp:posOffset>914400</wp:posOffset>
+              </wp:positionH>
+              <wp:positionV relativeFrom="page">
+                <wp:posOffset>428625</wp:posOffset>
+              </wp:positionV>
+              <wp:extent cx="6259195" cy="800101"/>
+              <wp:effectExtent l="0" t="0" r="0" b="0"/>
+              <wp:wrapSquare wrapText="bothSides"/>
+              <wp:docPr id="3016" name="Group 3016"/>
+              <wp:cNvGraphicFramePr/>
+              <a:graphic xmlns:a="http://schemas.openxmlformats.org/drawingml/2006/main">
+                <a:graphicData uri="http://schemas.microsoft.com/office/word/2010/wordprocessingGroup">
+                  <wpg:wgp>
+                    <wpg:cNvGrpSpPr/>
+                    <wpg:grpSpPr>
+                      <a:xfrm>
+                        <a:off x="0" y="0"/>
+                        <a:ext cx="6259195" cy="800101"/>
+                        <a:chOff x="0" y="0"/>
+                        <a:chExt cx="6259195" cy="800101"/>
+                      </a:xfrm>
+                    </wpg:grpSpPr>
+                    <pic:pic xmlns:pic="http://schemas.openxmlformats.org/drawingml/2006/picture">
+                      <pic:nvPicPr>
+                        <pic:cNvPr id="3017" name="Picture 3017"/>
+                        <pic:cNvPicPr/>
+                      </pic:nvPicPr>
+                      <pic:blipFill>
+                        <a:blip r:embed="rId1"/>
+                        <a:stretch>
+                          <a:fillRect/>
+                        </a:stretch>
+                      </pic:blipFill>
+                      <pic:spPr>
+                        <a:xfrm>
+                          <a:off x="117475" y="139700"/>
+                          <a:ext cx="361950" cy="482600"/>
+                        </a:xfrm>
+                        <a:prstGeom prst="rect">
+                          <a:avLst/>
+                        </a:prstGeom>
+                      </pic:spPr>
+                    </pic:pic>
+                    <wps:wsp>
+                      <wps:cNvPr id="3018" name="Shape 3018"/>
+                      <wps:cNvSpPr/>
+                      <wps:spPr>
+                        <a:xfrm>
+                          <a:off x="0" y="768351"/>
+                          <a:ext cx="6259195" cy="31750"/>
+                        </a:xfrm>
+                        <a:custGeom>
+                          <a:avLst/>
+                          <a:gdLst/>
+                          <a:ahLst/>
+                          <a:cxnLst/>
+                          <a:rect l="0" t="0" r="0" b="0"/>
+                          <a:pathLst>
+                            <a:path w="6259195" h="31750">
+                              <a:moveTo>
+                                <a:pt x="0" y="31750"/>
+                              </a:moveTo>
+                              <a:lnTo>
+                                <a:pt x="6259195" y="0"/>
+                              </a:lnTo>
+                            </a:path>
+                          </a:pathLst>
+                        </a:custGeom>
+                        <a:ln w="19050" cap="flat">
+                          <a:round/>
+                        </a:ln>
+                      </wps:spPr>
+                      <wps:style>
+                        <a:lnRef idx="1">
+                          <a:srgbClr val="000000"/>
+                        </a:lnRef>
+                        <a:fillRef idx="0">
+                          <a:srgbClr val="000000">
+                            <a:alpha val="0"/>
+                          </a:srgbClr>
+                        </a:fillRef>
+                        <a:effectRef idx="0">
+                          <a:scrgbClr r="0" g="0" b="0"/>
+                        </a:effectRef>
+                        <a:fontRef idx="none"/>
+                      </wps:style>
+                      <wps:bodyPr/>
+                    </wps:wsp>
+                  </wpg:wgp>
+                </a:graphicData>
+              </a:graphic>
+            </wp:anchor>
+          </w:drawing>
+        </mc:Choice>
+        <mc:Fallback>
+          <w:pict>
+            <v:group w14:anchorId="2526C386" id="Group 3016" o:spid="_x0000_s1026" style="position:absolute;margin-left:1in;margin-top:33.75pt;width:492.85pt;height:63pt;z-index:251667456;mso-position-horizontal-relative:page;mso-position-vertical-relative:page" coordsize="62591,8001" o:gfxdata="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">
+              <v:shapetype id="_x0000_t75" coordsize="21600,21600" o:spt="75" o:preferrelative="t" path="m@4@5l@4@11@9@11@9@5xe" filled="f" stroked="f">
+                <v:stroke joinstyle="miter"/>
+                <v:formulas>
+                  <v:f eqn="if lineDrawn pixelLineWidth 0"/>
+                  <v:f eqn="sum @0 1 0"/>
+                  <v:f eqn="sum 0 0 @1"/>
+                  <v:f eqn="prod @2 1 2"/>
+                  <v:f eqn="prod @3 21600 pixelWidth"/>
+                  <v:f eqn="prod @3 21600 pixelHeight"/>
+                  <v:f eqn="sum @0 0 1"/>
+                  <v:f eqn="prod @6 1 2"/>
+                  <v:f eqn="prod @7 21600 pixelWidth"/>
+                  <v:f eqn="sum @8 21600 0"/>
+                  <v:f eqn="prod @7 21600 pixelHeight"/>
+                  <v:f eqn="sum @10 21600 0"/>
+                </v:formulas>
+                <v:path o:extrusionok="f" gradientshapeok="t" o:connecttype="rect"/>
+                <o:lock v:ext="edit" aspectratio="t"/>
+              </v:shapetype>
+              <v:shape id="Picture 3017" o:spid="_x0000_s1027" type="#_x0000_t75" style="position:absolute;left:1174;top:1397;width:3620;height:4826;visibility:visible;mso-wrap-style:square" o:gfxdata="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">
+                <v:imagedata r:id="rId2" o:title=""/>
+              </v:shape>
+              <v:shape id="Shape 3018" o:spid="_x0000_s1028" style="position:absolute;top:7683;width:62591;height:318;visibility:visible;mso-wrap-style:square;v-text-anchor:top" coordsize="6259195,31750" o:gfxdata="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" path="m,31750l6259195,e" filled="f" strokeweight="1.5pt">
+                <v:path arrowok="t" textboxrect="0,0,6259195,31750"/>
+              </v:shape>
+              <w10:wrap type="square" anchorx="page" anchory="page"/>
+            </v:group>
+          </w:pict>
+        </mc:Fallback>
+      </mc:AlternateContent>
+    </w:r>
+    <w:r>
+      <w:rPr>
+        <w:rFonts w:ascii="Cambria" w:eastAsia="Cambria" w:hAnsi="Cambria" w:cs="Cambria"/>
+        <w:b/>
+        <w:sz w:val="28"/>
+      </w:rPr>
+      <w:t xml:space="preserve">DARSHAN INSTITUTE OF ENGINEERING &amp; TECHNOLOGY </w:t>
+    </w:r>
+  </w:p>
+  <w:p>
+    <w:pPr>
+      <w:spacing w:after="194" w:line="240" w:lineRule="auto"/>
+      <w:jc w:val="center"/>
+    </w:pPr>
+    <w:r>
+      <w:rPr>
+        <w:rFonts w:ascii="Cambria" w:eastAsia="Cambria" w:hAnsi="Cambria" w:cs="Cambria"/>
+        <w:b/>
+        <w:sz w:val="24"/>
+      </w:rPr>
+      <w:t>Semester 5</w:t>
+    </w:r>
+    <w:r>
+      <w:rPr>
+        <w:rFonts w:ascii="Cambria" w:eastAsia="Cambria" w:hAnsi="Cambria" w:cs="Cambria"/>
+        <w:b/>
+        <w:sz w:val="24"/>
+        <w:vertAlign w:val="superscript"/>
+      </w:rPr>
+      <w:t>th</w:t>
+    </w:r>
+    <w:r>
+      <w:rPr>
+        <w:rFonts w:ascii="Cambria" w:eastAsia="Cambria" w:hAnsi="Cambria" w:cs="Cambria"/>
+        <w:b/>
+        <w:sz w:val="24"/>
+      </w:rPr>
+      <w:t xml:space="preserve"> | Practical Assignment | Computer Networks (2101CS501) </w:t>
+    </w:r>
+  </w:p>
+  <w:p>
+    <w:pPr>
+      <w:spacing w:after="190" w:line="240" w:lineRule="auto"/>
+      <w:jc w:val="center"/>
+    </w:pPr>
+    <w:r>
+      <w:rPr>
+        <w:rFonts w:ascii="Cambria" w:eastAsia="Cambria" w:hAnsi="Cambria" w:cs="Cambria"/>
+        <w:b/>
+        <w:sz w:val="24"/>
+      </w:rPr>
+      <w:t xml:space="preserve"> </w:t>
+    </w:r>
+  </w:p>
+  <w:p>
+    <w:pPr>
+      <w:spacing w:after="146" w:line="240" w:lineRule="auto"/>
+      <w:jc w:val="right"/>
+    </w:pPr>
+    <w:r>
+      <w:rPr>
+        <w:rFonts w:ascii="Cambria" w:eastAsia="Cambria" w:hAnsi="Cambria" w:cs="Cambria"/>
+        <w:b/>
+      </w:rPr>
+      <w:t xml:space="preserve">Date:   30/08/2023  </w:t>
+    </w:r>
+  </w:p>
+  <w:p>
+    <w:pPr>
+      <w:spacing w:line="240" w:lineRule="auto"/>
+      <w:ind w:left="350"/>
+    </w:pPr>
+    <w:r>
+      <w:rPr>
+        <w:rFonts w:ascii="Cascadia Code" w:eastAsia="Cascadia Code" w:hAnsi="Cascadia Code" w:cs="Cascadia Code"/>
+        <w:b/>
+        <w:sz w:val="48"/>
+      </w:rPr>
+      <w:t xml:space="preserve">– </w:t>
+    </w:r>
+  </w:p>
+</w:hdr>
+</file>
+
+<file path=word/header2.xml><?xml version="1.0" encoding="utf-8"?>
+<w:hdr xmlns:wpc="http://schemas.microsoft.com/office/word/2010/wordprocessingCanvas" xmlns:mc="http://schemas.openxmlformats.org/markup-compatibility/2006" xmlns:o="urn:schemas-microsoft-com:office:office" xmlns:r="http://schemas.openxmlformats.org/officeDocument/2006/relationships" xmlns:m="http://schemas.openxmlformats.org/officeDocument/2006/math" xmlns:v="urn:schemas-microsoft-com:vml" xmlns:wp14="http://schemas.microsoft.com/office/word/2010/wordprocessingDrawing" xmlns:wp="http://schemas.openxmlformats.org/drawingml/2006/wordprocessingDrawing" xmlns:w10="urn:schemas-microsoft-com:office:word" xmlns:w="http://schemas.openxmlformats.org/wordprocessingml/2006/main" xmlns:w14="http://schemas.microsoft.com/office/word/2010/wordml" xmlns:w15="http://schemas.microsoft.com/office/word/2012/wordml" xmlns:wpg="http://schemas.microsoft.com/office/word/2010/wordprocessingGroup" xmlns:wpi="http://schemas.microsoft.com/office/word/2010/wordprocessingInk" xmlns:wne="http://schemas.microsoft.com/office/word/2006/wordml" xmlns:wps="http://schemas.microsoft.com/office/word/2010/wordprocessingShape" mc:Ignorable="w14 w15 wp14">
+  <w:p>
+    <w:pPr>
+      <w:pStyle w:val="Heading1"/>
+      <w:jc w:val="center"/>
+    </w:pPr>
+    <w:r>
+      <w:rPr>
+        <w:noProof/>
+        <w:sz w:val="24"/>
+        <w:szCs w:val="24"/>
+      </w:rPr>
+      <w:drawing>
+        <wp:anchor distT="0" distB="0" distL="114300" distR="114300" simplePos="0" relativeHeight="251678720" behindDoc="1" locked="0" layoutInCell="1" allowOverlap="1" wp14:anchorId="291D8436" wp14:editId="6C65C708">
+          <wp:simplePos x="0" y="0"/>
+          <wp:positionH relativeFrom="column">
+            <wp:posOffset>447</wp:posOffset>
+          </wp:positionH>
+          <wp:positionV relativeFrom="paragraph">
+            <wp:posOffset>-28862</wp:posOffset>
+          </wp:positionV>
+          <wp:extent cx="558800" cy="767694"/>
+          <wp:effectExtent l="0" t="0" r="0" b="0"/>
+          <wp:wrapNone/>
+          <wp:docPr id="5" name="Picture 5"/>
+          <wp:cNvGraphicFramePr>
+            <a:graphicFrameLocks xmlns:a="http://schemas.openxmlformats.org/drawingml/2006/main" noChangeAspect="1"/>
+          </wp:cNvGraphicFramePr>
+          <a:graphic xmlns:a="http://schemas.openxmlformats.org/drawingml/2006/main">
+            <a:graphicData uri="http://schemas.openxmlformats.org/drawingml/2006/picture">
+              <pic:pic xmlns:pic="http://schemas.openxmlformats.org/drawingml/2006/picture">
+                <pic:nvPicPr>
+                  <pic:cNvPr id="1" name="Picture 1"/>
+                  <pic:cNvPicPr/>
+                </pic:nvPicPr>
+                <pic:blipFill rotWithShape="1">
+                  <a:blip r:embed="rId1" cstate="print">
+                    <a:extLst>
+                      <a:ext uri="{28A0092B-C50C-407E-A947-70E740481C1C}">
+                        <a14:useLocalDpi xmlns:a14="http://schemas.microsoft.com/office/drawing/2010/main" val="0"/>
+                      </a:ext>
+                    </a:extLst>
+                  </a:blip>
+                  <a:srcRect r="69068"/>
+                  <a:stretch/>
+                </pic:blipFill>
+                <pic:spPr bwMode="auto">
+                  <a:xfrm>
+                    <a:off x="0" y="0"/>
+                    <a:ext cx="558800" cy="767694"/>
+                  </a:xfrm>
+                  <a:prstGeom prst="rect">
+                    <a:avLst/>
+                  </a:prstGeom>
+                  <a:ln>
+                    <a:noFill/>
+                  </a:ln>
+                  <a:extLst>
+                    <a:ext uri="{53640926-AAD7-44D8-BBD7-CCE9431645EC}">
+                      <a14:shadowObscured xmlns:a14="http://schemas.microsoft.com/office/drawing/2010/main"/>
+                    </a:ext>
+                  </a:extLst>
+                </pic:spPr>
+              </pic:pic>
+            </a:graphicData>
+          </a:graphic>
+          <wp14:sizeRelH relativeFrom="page">
+            <wp14:pctWidth>0</wp14:pctWidth>
+          </wp14:sizeRelH>
+          <wp14:sizeRelV relativeFrom="page">
+            <wp14:pctHeight>0</wp14:pctHeight>
+          </wp14:sizeRelV>
+        </wp:anchor>
+      </w:drawing>
+    </w:r>
+    <w:r>
+      <w:t xml:space="preserve">DARSHAN INSTITUTE OF ENGINEERING &amp; </w:t>
+    </w:r>
+    <w:r>
+      <w:t>TECHNOLOGY</w:t>
+    </w:r>
+  </w:p>
+  <w:p>
+    <w:pPr>
+      <w:pStyle w:val="Heading1"/>
+      <w:jc w:val="center"/>
+      <w:rPr>
+        <w:sz w:val="24"/>
+        <w:szCs w:val="24"/>
+      </w:rPr>
+    </w:pPr>
+    <w:r>
+      <w:rPr>
+        <w:sz w:val="24"/>
+        <w:szCs w:val="24"/>
+      </w:rPr>
+      <w:t>Semester 5</w:t>
+    </w:r>
+    <w:r>
+      <w:rPr>
+        <w:sz w:val="24"/>
+        <w:szCs w:val="24"/>
+        <w:vertAlign w:val="superscript"/>
+      </w:rPr>
+      <w:t>th</w:t>
+    </w:r>
+    <w:r>
+      <w:rPr>
+        <w:sz w:val="24"/>
+        <w:szCs w:val="24"/>
+      </w:rPr>
+      <w:t xml:space="preserve"> | Practical Assignment | Computer Networks (2101CS501)</w:t>
+    </w:r>
+  </w:p>
+  <w:p>
+    <w:pPr>
+      <w:pStyle w:val="Heading1"/>
+      <w:jc w:val="center"/>
+      <w:rPr>
+        <w:sz w:val="24"/>
+        <w:szCs w:val="24"/>
+      </w:rPr>
+    </w:pPr>
+    <w:r>
+      <w:rPr>
+        <w:noProof/>
+        <w:sz w:val="24"/>
+        <w:szCs w:val="24"/>
+      </w:rPr>
+      <mc:AlternateContent>
+        <mc:Choice Requires="wps">
+          <w:drawing>
+            <wp:anchor distT="0" distB="0" distL="114300" distR="114300" simplePos="0" relativeHeight="251677696" behindDoc="0" locked="0" layoutInCell="1" allowOverlap="1" wp14:anchorId="17917FAF" wp14:editId="43DC2721">
+              <wp:simplePos x="0" y="0"/>
+              <wp:positionH relativeFrom="column">
+                <wp:posOffset>1</wp:posOffset>
+              </wp:positionH>
+              <wp:positionV relativeFrom="paragraph">
+                <wp:posOffset>66494</wp:posOffset>
+              </wp:positionV>
+              <wp:extent cx="6259286" cy="31898"/>
+              <wp:effectExtent l="12700" t="12700" r="14605" b="19050"/>
+              <wp:wrapNone/>
+              <wp:docPr id="4" name="Straight Connector 4"/>
+              <wp:cNvGraphicFramePr/>
+              <a:graphic xmlns:a="http://schemas.openxmlformats.org/drawingml/2006/main">
+                <a:graphicData uri="http://schemas.microsoft.com/office/word/2010/wordprocessingShape">
+                  <wps:wsp>
+                    <wps:cNvCnPr/>
+                    <wps:spPr>
+                      <a:xfrm flipV="1">
+                        <a:off x="0" y="0"/>
+                        <a:ext cx="6259286" cy="31898"/>
+                      </a:xfrm>
+                      <a:prstGeom prst="line">
+                        <a:avLst/>
+                      </a:prstGeom>
+                      <a:ln w="19050"/>
+                    </wps:spPr>
+                    <wps:style>
+                      <a:lnRef idx="1">
+                        <a:schemeClr val="dk1"/>
+                      </a:lnRef>
+                      <a:fillRef idx="0">
+                        <a:schemeClr val="dk1"/>
+                      </a:fillRef>
+                      <a:effectRef idx="0">
+                        <a:schemeClr val="dk1"/>
+                      </a:effectRef>
+                      <a:fontRef idx="minor">
+                        <a:schemeClr val="tx1"/>
+                      </a:fontRef>
+                    </wps:style>
+                    <wps:bodyPr/>
+                  </wps:wsp>
+                </a:graphicData>
+              </a:graphic>
+              <wp14:sizeRelH relativeFrom="margin">
+                <wp14:pctWidth>0</wp14:pctWidth>
+              </wp14:sizeRelH>
+            </wp:anchor>
+          </w:drawing>
+        </mc:Choice>
+        <mc:Fallback>
+          <w:pict>
+            <v:line w14:anchorId="0531367D" id="Straight Connector 4" o:spid="_x0000_s1026" style="position:absolute;flip:y;z-index:251677696;visibility:visible;mso-wrap-style:square;mso-width-percent:0;mso-wrap-distance-left:9pt;mso-wrap-distance-top:0;mso-wrap-distance-right:9pt;mso-wrap-distance-bottom:0;mso-position-horizontal:absolute;mso-position-horizontal-relative:text;mso-position-vertical:absolute;mso-position-vertical-relative:text;mso-width-percent:0;mso-width-relative:margin" from="0,5.25pt" to="492.85pt,7.75pt" o:gfxdata="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" strokecolor="black [3040]" strokeweight="1.5pt"/>
+          </w:pict>
+        </mc:Fallback>
+      </mc:AlternateContent>
+    </w:r>
+  </w:p>
+  <w:p>
+    <w:pPr>
+      <w:pStyle w:val="Heading1"/>
+      <w:jc w:val="right"/>
+      <w:rPr>
+        <w:sz w:val="22"/>
+        <w:szCs w:val="22"/>
+      </w:rPr>
+    </w:pPr>
+    <w:r>
+      <w:rPr>
+        <w:sz w:val="22"/>
+        <w:szCs w:val="22"/>
+      </w:rPr>
+      <w:t xml:space="preserve">Date:    23/08/2023 </w:t>
+    </w:r>
+  </w:p>
+</w:hdr>
+</file>
+
+<file path=word/header3.xml><?xml version="1.0" encoding="utf-8"?>
+<w:hdr xmlns:wpc="http://schemas.microsoft.com/office/word/2010/wordprocessingCanvas" xmlns:mc="http://schemas.openxmlformats.org/markup-compatibility/2006" xmlns:o="urn:schemas-microsoft-com:office:office" xmlns:r="http://schemas.openxmlformats.org/officeDocument/2006/relationships" xmlns:m="http://schemas.openxmlformats.org/officeDocument/2006/math" xmlns:v="urn:schemas-microsoft-com:vml" xmlns:wp14="http://schemas.microsoft.com/office/word/2010/wordprocessingDrawing" xmlns:wp="http://schemas.openxmlformats.org/drawingml/2006/wordprocessingDrawing" xmlns:w10="urn:schemas-microsoft-com:office:word" xmlns:w="http://schemas.openxmlformats.org/wordprocessingml/2006/main" xmlns:w14="http://schemas.microsoft.com/office/word/2010/wordml" xmlns:w15="http://schemas.microsoft.com/office/word/2012/wordml" xmlns:wpg="http://schemas.microsoft.com/office/word/2010/wordprocessingGroup" xmlns:wpi="http://schemas.microsoft.com/office/word/2010/wordprocessingInk" xmlns:wne="http://schemas.microsoft.com/office/word/2006/wordml" xmlns:wps="http://schemas.microsoft.com/office/word/2010/wordprocessingShape" mc:Ignorable="w14 w15 wp14">
+  <w:p>
+    <w:pPr>
+      <w:pStyle w:val="Heading1"/>
+      <w:jc w:val="center"/>
+    </w:pPr>
+    <w:r>
+      <w:rPr>
+        <w:noProof/>
+        <w:sz w:val="24"/>
+        <w:szCs w:val="24"/>
+      </w:rPr>
+      <w:drawing>
+        <wp:anchor distT="0" distB="0" distL="114300" distR="114300" simplePos="0" relativeHeight="251675648" behindDoc="1" locked="0" layoutInCell="1" allowOverlap="1" wp14:anchorId="510F6684" wp14:editId="56DCA3F4">
+          <wp:simplePos x="0" y="0"/>
+          <wp:positionH relativeFrom="column">
+            <wp:posOffset>447</wp:posOffset>
+          </wp:positionH>
+          <wp:positionV relativeFrom="paragraph">
+            <wp:posOffset>-28862</wp:posOffset>
+          </wp:positionV>
+          <wp:extent cx="558800" cy="767694"/>
+          <wp:effectExtent l="0" t="0" r="0" b="0"/>
+          <wp:wrapNone/>
+          <wp:docPr id="3" name="Picture 3"/>
+          <wp:cNvGraphicFramePr>
+            <a:graphicFrameLocks xmlns:a="http://schemas.openxmlformats.org/drawingml/2006/main" noChangeAspect="1"/>
+          </wp:cNvGraphicFramePr>
+          <a:graphic xmlns:a="http://schemas.openxmlformats.org/drawingml/2006/main">
+            <a:graphicData uri="http://schemas.openxmlformats.org/drawingml/2006/picture">
+              <pic:pic xmlns:pic="http://schemas.openxmlformats.org/drawingml/2006/picture">
+                <pic:nvPicPr>
+                  <pic:cNvPr id="1" name="Picture 1"/>
+                  <pic:cNvPicPr/>
+                </pic:nvPicPr>
+                <pic:blipFill rotWithShape="1">
+                  <a:blip r:embed="rId1" cstate="print">
+                    <a:extLst>
+                      <a:ext uri="{28A0092B-C50C-407E-A947-70E740481C1C}">
+                        <a14:useLocalDpi xmlns:a14="http://schemas.microsoft.com/office/drawing/2010/main" val="0"/>
+                      </a:ext>
+                    </a:extLst>
+                  </a:blip>
+                  <a:srcRect r="69068"/>
+                  <a:stretch/>
+                </pic:blipFill>
+                <pic:spPr bwMode="auto">
+                  <a:xfrm>
+                    <a:off x="0" y="0"/>
+                    <a:ext cx="558800" cy="767694"/>
+                  </a:xfrm>
+                  <a:prstGeom prst="rect">
+                    <a:avLst/>
+                  </a:prstGeom>
+                  <a:ln>
+                    <a:noFill/>
+                  </a:ln>
+                  <a:extLst>
+                    <a:ext uri="{53640926-AAD7-44D8-BBD7-CCE9431645EC}">
+                      <a14:shadowObscured xmlns:a14="http://schemas.microsoft.com/office/drawing/2010/main"/>
+                    </a:ext>
+                  </a:extLst>
+                </pic:spPr>
+              </pic:pic>
+            </a:graphicData>
+          </a:graphic>
+          <wp14:sizeRelH relativeFrom="page">
+            <wp14:pctWidth>0</wp14:pctWidth>
+          </wp14:sizeRelH>
+          <wp14:sizeRelV relativeFrom="page">
+            <wp14:pctHeight>0</wp14:pctHeight>
+          </wp14:sizeRelV>
+        </wp:anchor>
+      </w:drawing>
+    </w:r>
+    <w:r>
+      <w:t xml:space="preserve">DARSHAN INSTITUTE OF ENGINEERING &amp; </w:t>
+    </w:r>
+    <w:r>
+      <w:t>TECHNOLOGY</w:t>
+    </w:r>
+  </w:p>
+  <w:p>
+    <w:pPr>
+      <w:pStyle w:val="Heading1"/>
+      <w:jc w:val="center"/>
+      <w:rPr>
+        <w:sz w:val="24"/>
+        <w:szCs w:val="24"/>
+      </w:rPr>
+    </w:pPr>
+    <w:r>
+      <w:rPr>
+        <w:sz w:val="24"/>
+        <w:szCs w:val="24"/>
+      </w:rPr>
+      <w:t>Semester 5</w:t>
+    </w:r>
+    <w:r>
+      <w:rPr>
+        <w:sz w:val="24"/>
+        <w:szCs w:val="24"/>
+        <w:vertAlign w:val="superscript"/>
+      </w:rPr>
+      <w:t>th</w:t>
+    </w:r>
+    <w:r>
+      <w:rPr>
+        <w:sz w:val="24"/>
+        <w:szCs w:val="24"/>
+      </w:rPr>
+      <w:t xml:space="preserve"> | Practical Assignment | Computer Networks (2101CS501)</w:t>
+    </w:r>
+  </w:p>
+  <w:p>
+    <w:pPr>
+      <w:pStyle w:val="Heading1"/>
+      <w:jc w:val="center"/>
+      <w:rPr>
+        <w:sz w:val="24"/>
+        <w:szCs w:val="24"/>
+      </w:rPr>
+    </w:pPr>
+    <w:r>
+      <w:rPr>
+        <w:noProof/>
+        <w:sz w:val="24"/>
+        <w:szCs w:val="24"/>
+      </w:rPr>
+      <mc:AlternateContent>
+        <mc:Choice Requires="wps">
+          <w:drawing>
+            <wp:anchor distT="0" distB="0" distL="114300" distR="114300" simplePos="0" relativeHeight="251674624" behindDoc="0" locked="0" layoutInCell="1" allowOverlap="1" wp14:anchorId="698AA4D9" wp14:editId="06E3178A">
+              <wp:simplePos x="0" y="0"/>
+              <wp:positionH relativeFrom="column">
+                <wp:posOffset>1</wp:posOffset>
+              </wp:positionH>
+              <wp:positionV relativeFrom="paragraph">
+                <wp:posOffset>66494</wp:posOffset>
+              </wp:positionV>
+              <wp:extent cx="6259286" cy="31898"/>
+              <wp:effectExtent l="12700" t="12700" r="14605" b="19050"/>
+              <wp:wrapNone/>
+              <wp:docPr id="2" name="Straight Connector 2"/>
+              <wp:cNvGraphicFramePr/>
+              <a:graphic xmlns:a="http://schemas.openxmlformats.org/drawingml/2006/main">
+                <a:graphicData uri="http://schemas.microsoft.com/office/word/2010/wordprocessingShape">
+                  <wps:wsp>
+                    <wps:cNvCnPr/>
+                    <wps:spPr>
+                      <a:xfrm flipV="1">
+                        <a:off x="0" y="0"/>
+                        <a:ext cx="6259286" cy="31898"/>
+                      </a:xfrm>
+                      <a:prstGeom prst="line">
+                        <a:avLst/>
+                      </a:prstGeom>
+                      <a:ln w="19050"/>
+                    </wps:spPr>
+                    <wps:style>
+                      <a:lnRef idx="1">
+                        <a:schemeClr val="dk1"/>
+                      </a:lnRef>
+                      <a:fillRef idx="0">
+                        <a:schemeClr val="dk1"/>
+                      </a:fillRef>
+                      <a:effectRef idx="0">
+                        <a:schemeClr val="dk1"/>
+                      </a:effectRef>
+                      <a:fontRef idx="minor">
+                        <a:schemeClr val="tx1"/>
+                      </a:fontRef>
+                    </wps:style>
+                    <wps:bodyPr/>
+                  </wps:wsp>
+                </a:graphicData>
+              </a:graphic>
+              <wp14:sizeRelH relativeFrom="margin">
+                <wp14:pctWidth>0</wp14:pctWidth>
+              </wp14:sizeRelH>
+            </wp:anchor>
+          </w:drawing>
+        </mc:Choice>
+        <mc:Fallback>
+          <w:pict>
+            <v:line w14:anchorId="4C2BEA9D" id="Straight Connector 2" o:spid="_x0000_s1026" style="position:absolute;flip:y;z-index:251674624;visibility:visible;mso-wrap-style:square;mso-width-percent:0;mso-wrap-distance-left:9pt;mso-wrap-distance-top:0;mso-wrap-distance-right:9pt;mso-wrap-distance-bottom:0;mso-position-horizontal:absolute;mso-position-horizontal-relative:text;mso-position-vertical:absolute;mso-position-vertical-relative:text;mso-width-percent:0;mso-width-relative:margin" from="0,5.25pt" to="492.85pt,7.75pt" o:gfxdata="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" strokecolor="black [3040]" strokeweight="1.5pt"/>
+          </w:pict>
+        </mc:Fallback>
+      </mc:AlternateContent>
+    </w:r>
+  </w:p>
+  <w:p>
+    <w:pPr>
+      <w:pStyle w:val="Heading1"/>
+      <w:jc w:val="right"/>
+      <w:rPr>
+        <w:sz w:val="22"/>
+        <w:szCs w:val="22"/>
+      </w:rPr>
+    </w:pPr>
+    <w:r>
+      <w:rPr>
+        <w:sz w:val="22"/>
+        <w:szCs w:val="22"/>
+      </w:rPr>
+      <w:t xml:space="preserve">Date:    </w:t>
+    </w:r>
+    <w:r>
+      <w:rPr>
+        <w:sz w:val="22"/>
+        <w:szCs w:val="22"/>
+      </w:rPr>
+      <w:t>31</w:t>
+    </w:r>
+    <w:r>
+      <w:rPr>
+        <w:sz w:val="22"/>
+        <w:szCs w:val="22"/>
+      </w:rPr>
+      <w:t xml:space="preserve">/08/2023 </w:t>
+    </w:r>
+  </w:p>
+  <w:p>
+    <w:pPr>
+      <w:pStyle w:val="Header"/>
+    </w:pPr>
+  </w:p>
+</w:hdr>
+</file>
+
+<file path=word/header4.xml><?xml version="1.0" encoding="utf-8"?>
 <w:hdr xmlns:wpc="http://schemas.microsoft.com/office/word/2010/wordprocessingCanvas" xmlns:mc="http://schemas.openxmlformats.org/markup-compatibility/2006" xmlns:o="urn:schemas-microsoft-com:office:office" xmlns:r="http://schemas.openxmlformats.org/officeDocument/2006/relationships" xmlns:m="http://schemas.openxmlformats.org/officeDocument/2006/math" xmlns:v="urn:schemas-microsoft-com:vml" xmlns:wp14="http://schemas.microsoft.com/office/word/2010/wordprocessingDrawing" xmlns:wp="http://schemas.openxmlformats.org/drawingml/2006/wordprocessingDrawing" xmlns:w10="urn:schemas-microsoft-com:office:word" xmlns:w="http://schemas.openxmlformats.org/wordprocessingml/2006/main" xmlns:w14="http://schemas.microsoft.com/office/word/2010/wordml" xmlns:w15="http://schemas.microsoft.com/office/word/2012/wordml" xmlns:wpg="http://schemas.microsoft.com/office/word/2010/wordprocessingGroup" xmlns:wpi="http://schemas.microsoft.com/office/word/2010/wordprocessingInk" xmlns:wne="http://schemas.microsoft.com/office/word/2006/wordml" xmlns:wps="http://schemas.microsoft.com/office/word/2010/wordprocessingShape" mc:Ignorable="w14 w15 wp14">
   <w:p>
     <w:pPr>
@@ -2330,7 +5739,7 @@
             </wp:anchor>
           </w:drawing>
         </mc:Choice>
-        <mc:Fallback xmlns:w16se="http://schemas.microsoft.com/office/word/2015/wordml/symex" xmlns:w16sdtdh="http://schemas.microsoft.com/office/word/2020/wordml/sdtdatahash" xmlns:w16="http://schemas.microsoft.com/office/word/2018/wordml" xmlns:w16cid="http://schemas.microsoft.com/office/word/2016/wordml/cid" xmlns:w16cex="http://schemas.microsoft.com/office/word/2018/wordml/cex" xmlns:oel="http://schemas.microsoft.com/office/2019/extlst" xmlns:am3d="http://schemas.microsoft.com/office/drawing/2017/model3d" xmlns:aink="http://schemas.microsoft.com/office/drawing/2016/ink" xmlns:cx8="http://schemas.microsoft.com/office/drawing/2016/5/14/chartex" xmlns:cx7="http://schemas.microsoft.com/office/drawing/2016/5/13/chartex" xmlns:cx6="http://schemas.microsoft.com/office/drawing/2016/5/12/chartex" xmlns:cx5="http://schemas.microsoft.com/office/drawing/2016/5/11/chartex" xmlns:cx4="http://schemas.microsoft.com/office/drawing/2016/5/10/chartex" xmlns:cx3="http://schemas.microsoft.com/office/drawing/2016/5/9/chartex" xmlns:cx2="http://schemas.microsoft.com/office/drawing/2015/10/21/chartex" xmlns:cx1="http://schemas.microsoft.com/office/drawing/2015/9/8/chartex" xmlns:cx="http://schemas.microsoft.com/office/drawing/2014/chartex">
+        <mc:Fallback xmlns:cx="http://schemas.microsoft.com/office/drawing/2014/chartex" xmlns:cx1="http://schemas.microsoft.com/office/drawing/2015/9/8/chartex" xmlns:cx2="http://schemas.microsoft.com/office/drawing/2015/10/21/chartex" xmlns:cx3="http://schemas.microsoft.com/office/drawing/2016/5/9/chartex" xmlns:cx4="http://schemas.microsoft.com/office/drawing/2016/5/10/chartex" xmlns:cx5="http://schemas.microsoft.com/office/drawing/2016/5/11/chartex" xmlns:cx6="http://schemas.microsoft.com/office/drawing/2016/5/12/chartex" xmlns:cx7="http://schemas.microsoft.com/office/drawing/2016/5/13/chartex" xmlns:cx8="http://schemas.microsoft.com/office/drawing/2016/5/14/chartex" xmlns:aink="http://schemas.microsoft.com/office/drawing/2016/ink" xmlns:am3d="http://schemas.microsoft.com/office/drawing/2017/model3d" xmlns:oel="http://schemas.microsoft.com/office/2019/extlst" xmlns:w16cex="http://schemas.microsoft.com/office/word/2018/wordml/cex" xmlns:w16cid="http://schemas.microsoft.com/office/word/2016/wordml/cid" xmlns:w16="http://schemas.microsoft.com/office/word/2018/wordml" xmlns:w16sdtdh="http://schemas.microsoft.com/office/word/2020/wordml/sdtdatahash" xmlns:w16se="http://schemas.microsoft.com/office/word/2015/wordml/symex">
           <w:pict>
             <v:line w14:anchorId="56949C90" id="Straight Connector 10" o:spid="_x0000_s1026" style="position:absolute;flip:y;z-index:251663360;visibility:visible;mso-wrap-style:square;mso-width-percent:0;mso-wrap-distance-left:9pt;mso-wrap-distance-top:0;mso-wrap-distance-right:9pt;mso-wrap-distance-bottom:0;mso-position-horizontal:absolute;mso-position-horizontal-relative:text;mso-position-vertical:absolute;mso-position-vertical-relative:text;mso-width-percent:0;mso-width-relative:margin" from="0,5.25pt" to="492.85pt,7.75pt" o:gfxdata="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" strokecolor="black [3040]" strokeweight="1.5pt"/>
           </w:pict>
@@ -5881,6 +9290,209 @@
     </w:lvl>
   </w:abstractNum>
   <w:abstractNum w:abstractNumId="38">
+    <w:nsid w:val="6D8D0102"/>
+    <w:multiLevelType w:val="hybridMultilevel"/>
+    <w:tmpl w:val="B282D40A"/>
+    <w:lvl w:ilvl="0" w:tplc="181677F6">
+      <w:start w:val="1"/>
+      <w:numFmt w:val="decimal"/>
+      <w:lvlText w:val="%1"/>
+      <w:lvlJc w:val="left"/>
+      <w:pPr>
+        <w:ind w:left="360"/>
+      </w:pPr>
+      <w:rPr>
+        <w:rFonts w:ascii="Cascadia Code" w:eastAsia="Cascadia Code" w:hAnsi="Cascadia Code" w:cs="Cascadia Code"/>
+        <w:b/>
+        <w:i w:val="0"/>
+        <w:strike w:val="0"/>
+        <w:dstrike w:val="0"/>
+        <w:color w:val="000000"/>
+        <w:sz w:val="48"/>
+        <w:u w:val="none" w:color="000000"/>
+        <w:bdr w:val="none" w:sz="0" w:space="0" w:color="auto"/>
+        <w:shd w:val="clear" w:color="auto" w:fill="auto"/>
+        <w:vertAlign w:val="baseline"/>
+      </w:rPr>
+    </w:lvl>
+    <w:lvl w:ilvl="1" w:tplc="9B3AA7A4">
+      <w:start w:val="1"/>
+      <w:numFmt w:val="decimal"/>
+      <w:lvlText w:val="%2"/>
+      <w:lvlJc w:val="left"/>
+      <w:pPr>
+        <w:ind w:left="2517"/>
+      </w:pPr>
+      <w:rPr>
+        <w:rFonts w:ascii="Cascadia Code" w:eastAsia="Cascadia Code" w:hAnsi="Cascadia Code" w:cs="Cascadia Code"/>
+        <w:b/>
+        <w:i w:val="0"/>
+        <w:strike w:val="0"/>
+        <w:dstrike w:val="0"/>
+        <w:color w:val="000000"/>
+        <w:sz w:val="48"/>
+        <w:u w:val="none" w:color="000000"/>
+        <w:bdr w:val="none" w:sz="0" w:space="0" w:color="auto"/>
+        <w:shd w:val="clear" w:color="auto" w:fill="auto"/>
+        <w:vertAlign w:val="baseline"/>
+      </w:rPr>
+    </w:lvl>
+    <w:lvl w:ilvl="2" w:tplc="EA263F64">
+      <w:start w:val="1"/>
+      <w:numFmt w:val="lowerRoman"/>
+      <w:lvlText w:val="%3"/>
+      <w:lvlJc w:val="left"/>
+      <w:pPr>
+        <w:ind w:left="3033"/>
+      </w:pPr>
+      <w:rPr>
+        <w:rFonts w:ascii="Cascadia Code" w:eastAsia="Cascadia Code" w:hAnsi="Cascadia Code" w:cs="Cascadia Code"/>
+        <w:b/>
+        <w:i w:val="0"/>
+        <w:strike w:val="0"/>
+        <w:dstrike w:val="0"/>
+        <w:color w:val="000000"/>
+        <w:sz w:val="48"/>
+        <w:u w:val="none" w:color="000000"/>
+        <w:bdr w:val="none" w:sz="0" w:space="0" w:color="auto"/>
+        <w:shd w:val="clear" w:color="auto" w:fill="auto"/>
+        <w:vertAlign w:val="baseline"/>
+      </w:rPr>
+    </w:lvl>
+    <w:lvl w:ilvl="3" w:tplc="4EE88856">
+      <w:start w:val="1"/>
+      <w:numFmt w:val="decimal"/>
+      <w:lvlText w:val="%4"/>
+      <w:lvlJc w:val="left"/>
+      <w:pPr>
+        <w:ind w:left="3753"/>
+      </w:pPr>
+      <w:rPr>
+        <w:rFonts w:ascii="Cascadia Code" w:eastAsia="Cascadia Code" w:hAnsi="Cascadia Code" w:cs="Cascadia Code"/>
+        <w:b/>
+        <w:i w:val="0"/>
+        <w:strike w:val="0"/>
+        <w:dstrike w:val="0"/>
+        <w:color w:val="000000"/>
+        <w:sz w:val="48"/>
+        <w:u w:val="none" w:color="000000"/>
+        <w:bdr w:val="none" w:sz="0" w:space="0" w:color="auto"/>
+        <w:shd w:val="clear" w:color="auto" w:fill="auto"/>
+        <w:vertAlign w:val="baseline"/>
+      </w:rPr>
+    </w:lvl>
+    <w:lvl w:ilvl="4" w:tplc="CAB8B1DC">
+      <w:start w:val="1"/>
+      <w:numFmt w:val="lowerLetter"/>
+      <w:lvlText w:val="%5"/>
+      <w:lvlJc w:val="left"/>
+      <w:pPr>
+        <w:ind w:left="4473"/>
+      </w:pPr>
+      <w:rPr>
+        <w:rFonts w:ascii="Cascadia Code" w:eastAsia="Cascadia Code" w:hAnsi="Cascadia Code" w:cs="Cascadia Code"/>
+        <w:b/>
+        <w:i w:val="0"/>
+        <w:strike w:val="0"/>
+        <w:dstrike w:val="0"/>
+        <w:color w:val="000000"/>
+        <w:sz w:val="48"/>
+        <w:u w:val="none" w:color="000000"/>
+        <w:bdr w:val="none" w:sz="0" w:space="0" w:color="auto"/>
+        <w:shd w:val="clear" w:color="auto" w:fill="auto"/>
+        <w:vertAlign w:val="baseline"/>
+      </w:rPr>
+    </w:lvl>
+    <w:lvl w:ilvl="5" w:tplc="F0605992">
+      <w:start w:val="1"/>
+      <w:numFmt w:val="lowerRoman"/>
+      <w:lvlText w:val="%6"/>
+      <w:lvlJc w:val="left"/>
+      <w:pPr>
+        <w:ind w:left="5193"/>
+      </w:pPr>
+      <w:rPr>
+        <w:rFonts w:ascii="Cascadia Code" w:eastAsia="Cascadia Code" w:hAnsi="Cascadia Code" w:cs="Cascadia Code"/>
+        <w:b/>
+        <w:i w:val="0"/>
+        <w:strike w:val="0"/>
+        <w:dstrike w:val="0"/>
+        <w:color w:val="000000"/>
+        <w:sz w:val="48"/>
+        <w:u w:val="none" w:color="000000"/>
+        <w:bdr w:val="none" w:sz="0" w:space="0" w:color="auto"/>
+        <w:shd w:val="clear" w:color="auto" w:fill="auto"/>
+        <w:vertAlign w:val="baseline"/>
+      </w:rPr>
+    </w:lvl>
+    <w:lvl w:ilvl="6" w:tplc="8D78B8B2">
+      <w:start w:val="1"/>
+      <w:numFmt w:val="decimal"/>
+      <w:lvlText w:val="%7"/>
+      <w:lvlJc w:val="left"/>
+      <w:pPr>
+        <w:ind w:left="5913"/>
+      </w:pPr>
+      <w:rPr>
+        <w:rFonts w:ascii="Cascadia Code" w:eastAsia="Cascadia Code" w:hAnsi="Cascadia Code" w:cs="Cascadia Code"/>
+        <w:b/>
+        <w:i w:val="0"/>
+        <w:strike w:val="0"/>
+        <w:dstrike w:val="0"/>
+        <w:color w:val="000000"/>
+        <w:sz w:val="48"/>
+        <w:u w:val="none" w:color="000000"/>
+        <w:bdr w:val="none" w:sz="0" w:space="0" w:color="auto"/>
+        <w:shd w:val="clear" w:color="auto" w:fill="auto"/>
+        <w:vertAlign w:val="baseline"/>
+      </w:rPr>
+    </w:lvl>
+    <w:lvl w:ilvl="7" w:tplc="F53A61CC">
+      <w:start w:val="1"/>
+      <w:numFmt w:val="lowerLetter"/>
+      <w:lvlText w:val="%8"/>
+      <w:lvlJc w:val="left"/>
+      <w:pPr>
+        <w:ind w:left="6633"/>
+      </w:pPr>
+      <w:rPr>
+        <w:rFonts w:ascii="Cascadia Code" w:eastAsia="Cascadia Code" w:hAnsi="Cascadia Code" w:cs="Cascadia Code"/>
+        <w:b/>
+        <w:i w:val="0"/>
+        <w:strike w:val="0"/>
+        <w:dstrike w:val="0"/>
+        <w:color w:val="000000"/>
+        <w:sz w:val="48"/>
+        <w:u w:val="none" w:color="000000"/>
+        <w:bdr w:val="none" w:sz="0" w:space="0" w:color="auto"/>
+        <w:shd w:val="clear" w:color="auto" w:fill="auto"/>
+        <w:vertAlign w:val="baseline"/>
+      </w:rPr>
+    </w:lvl>
+    <w:lvl w:ilvl="8" w:tplc="5238AE1E">
+      <w:start w:val="1"/>
+      <w:numFmt w:val="lowerRoman"/>
+      <w:lvlText w:val="%9"/>
+      <w:lvlJc w:val="left"/>
+      <w:pPr>
+        <w:ind w:left="7353"/>
+      </w:pPr>
+      <w:rPr>
+        <w:rFonts w:ascii="Cascadia Code" w:eastAsia="Cascadia Code" w:hAnsi="Cascadia Code" w:cs="Cascadia Code"/>
+        <w:b/>
+        <w:i w:val="0"/>
+        <w:strike w:val="0"/>
+        <w:dstrike w:val="0"/>
+        <w:color w:val="000000"/>
+        <w:sz w:val="48"/>
+        <w:u w:val="none" w:color="000000"/>
+        <w:bdr w:val="none" w:sz="0" w:space="0" w:color="auto"/>
+        <w:shd w:val="clear" w:color="auto" w:fill="auto"/>
+        <w:vertAlign w:val="baseline"/>
+      </w:rPr>
+    </w:lvl>
+  </w:abstractNum>
+  <w:abstractNum w:abstractNumId="39">
     <w:nsid w:val="6FD049E0"/>
     <w:multiLevelType w:val="hybridMultilevel"/>
     <w:tmpl w:val="01BAB9E0"/>
@@ -5969,7 +9581,7 @@
       </w:pPr>
     </w:lvl>
   </w:abstractNum>
-  <w:abstractNum w:abstractNumId="39">
+  <w:abstractNum w:abstractNumId="40">
     <w:nsid w:val="76B9678C"/>
     <w:multiLevelType w:val="hybridMultilevel"/>
     <w:tmpl w:val="C7CC9ADC"/>
@@ -6058,7 +9670,7 @@
       </w:pPr>
     </w:lvl>
   </w:abstractNum>
-  <w:abstractNum w:abstractNumId="40">
+  <w:abstractNum w:abstractNumId="41">
     <w:nsid w:val="79951A8F"/>
     <w:multiLevelType w:val="hybridMultilevel"/>
     <w:tmpl w:val="60EEFB86"/>
@@ -6147,7 +9759,210 @@
       </w:pPr>
     </w:lvl>
   </w:abstractNum>
-  <w:abstractNum w:abstractNumId="41">
+  <w:abstractNum w:abstractNumId="42">
+    <w:nsid w:val="7C052279"/>
+    <w:multiLevelType w:val="hybridMultilevel"/>
+    <w:tmpl w:val="4D96CB60"/>
+    <w:lvl w:ilvl="0" w:tplc="ACCEE74C">
+      <w:start w:val="1"/>
+      <w:numFmt w:val="decimal"/>
+      <w:lvlText w:val="%1."/>
+      <w:lvlJc w:val="left"/>
+      <w:pPr>
+        <w:ind w:left="705"/>
+      </w:pPr>
+      <w:rPr>
+        <w:rFonts w:ascii="Calibri" w:eastAsia="Calibri" w:hAnsi="Calibri" w:cs="Calibri"/>
+        <w:b w:val="0"/>
+        <w:i w:val="0"/>
+        <w:strike w:val="0"/>
+        <w:dstrike w:val="0"/>
+        <w:color w:val="FF0000"/>
+        <w:sz w:val="24"/>
+        <w:u w:val="none" w:color="000000"/>
+        <w:bdr w:val="none" w:sz="0" w:space="0" w:color="auto"/>
+        <w:shd w:val="clear" w:color="auto" w:fill="auto"/>
+        <w:vertAlign w:val="baseline"/>
+      </w:rPr>
+    </w:lvl>
+    <w:lvl w:ilvl="1" w:tplc="FC9C7A1A">
+      <w:start w:val="1"/>
+      <w:numFmt w:val="decimal"/>
+      <w:lvlText w:val="%2"/>
+      <w:lvlJc w:val="left"/>
+      <w:pPr>
+        <w:ind w:left="2517"/>
+      </w:pPr>
+      <w:rPr>
+        <w:rFonts w:ascii="Cascadia Code" w:eastAsia="Cascadia Code" w:hAnsi="Cascadia Code" w:cs="Cascadia Code"/>
+        <w:b/>
+        <w:i w:val="0"/>
+        <w:strike w:val="0"/>
+        <w:dstrike w:val="0"/>
+        <w:color w:val="000000"/>
+        <w:sz w:val="48"/>
+        <w:u w:val="none" w:color="000000"/>
+        <w:bdr w:val="none" w:sz="0" w:space="0" w:color="auto"/>
+        <w:shd w:val="clear" w:color="auto" w:fill="auto"/>
+        <w:vertAlign w:val="baseline"/>
+      </w:rPr>
+    </w:lvl>
+    <w:lvl w:ilvl="2" w:tplc="D1287D70">
+      <w:start w:val="1"/>
+      <w:numFmt w:val="lowerRoman"/>
+      <w:lvlText w:val="%3"/>
+      <w:lvlJc w:val="left"/>
+      <w:pPr>
+        <w:ind w:left="3033"/>
+      </w:pPr>
+      <w:rPr>
+        <w:rFonts w:ascii="Cascadia Code" w:eastAsia="Cascadia Code" w:hAnsi="Cascadia Code" w:cs="Cascadia Code"/>
+        <w:b/>
+        <w:i w:val="0"/>
+        <w:strike w:val="0"/>
+        <w:dstrike w:val="0"/>
+        <w:color w:val="000000"/>
+        <w:sz w:val="48"/>
+        <w:u w:val="none" w:color="000000"/>
+        <w:bdr w:val="none" w:sz="0" w:space="0" w:color="auto"/>
+        <w:shd w:val="clear" w:color="auto" w:fill="auto"/>
+        <w:vertAlign w:val="baseline"/>
+      </w:rPr>
+    </w:lvl>
+    <w:lvl w:ilvl="3" w:tplc="96608B7E">
+      <w:start w:val="1"/>
+      <w:numFmt w:val="decimal"/>
+      <w:lvlText w:val="%4"/>
+      <w:lvlJc w:val="left"/>
+      <w:pPr>
+        <w:ind w:left="3753"/>
+      </w:pPr>
+      <w:rPr>
+        <w:rFonts w:ascii="Cascadia Code" w:eastAsia="Cascadia Code" w:hAnsi="Cascadia Code" w:cs="Cascadia Code"/>
+        <w:b/>
+        <w:i w:val="0"/>
+        <w:strike w:val="0"/>
+        <w:dstrike w:val="0"/>
+        <w:color w:val="000000"/>
+        <w:sz w:val="48"/>
+        <w:u w:val="none" w:color="000000"/>
+        <w:bdr w:val="none" w:sz="0" w:space="0" w:color="auto"/>
+        <w:shd w:val="clear" w:color="auto" w:fill="auto"/>
+        <w:vertAlign w:val="baseline"/>
+      </w:rPr>
+    </w:lvl>
+    <w:lvl w:ilvl="4" w:tplc="EDB0FEE0">
+      <w:start w:val="1"/>
+      <w:numFmt w:val="lowerLetter"/>
+      <w:lvlText w:val="%5"/>
+      <w:lvlJc w:val="left"/>
+      <w:pPr>
+        <w:ind w:left="4473"/>
+      </w:pPr>
+      <w:rPr>
+        <w:rFonts w:ascii="Cascadia Code" w:eastAsia="Cascadia Code" w:hAnsi="Cascadia Code" w:cs="Cascadia Code"/>
+        <w:b/>
+        <w:i w:val="0"/>
+        <w:strike w:val="0"/>
+        <w:dstrike w:val="0"/>
+        <w:color w:val="000000"/>
+        <w:sz w:val="48"/>
+        <w:u w:val="none" w:color="000000"/>
+        <w:bdr w:val="none" w:sz="0" w:space="0" w:color="auto"/>
+        <w:shd w:val="clear" w:color="auto" w:fill="auto"/>
+        <w:vertAlign w:val="baseline"/>
+      </w:rPr>
+    </w:lvl>
+    <w:lvl w:ilvl="5" w:tplc="84EA698E">
+      <w:start w:val="1"/>
+      <w:numFmt w:val="lowerRoman"/>
+      <w:lvlText w:val="%6"/>
+      <w:lvlJc w:val="left"/>
+      <w:pPr>
+        <w:ind w:left="5193"/>
+      </w:pPr>
+      <w:rPr>
+        <w:rFonts w:ascii="Cascadia Code" w:eastAsia="Cascadia Code" w:hAnsi="Cascadia Code" w:cs="Cascadia Code"/>
+        <w:b/>
+        <w:i w:val="0"/>
+        <w:strike w:val="0"/>
+        <w:dstrike w:val="0"/>
+        <w:color w:val="000000"/>
+        <w:sz w:val="48"/>
+        <w:u w:val="none" w:color="000000"/>
+        <w:bdr w:val="none" w:sz="0" w:space="0" w:color="auto"/>
+        <w:shd w:val="clear" w:color="auto" w:fill="auto"/>
+        <w:vertAlign w:val="baseline"/>
+      </w:rPr>
+    </w:lvl>
+    <w:lvl w:ilvl="6" w:tplc="F36066A6">
+      <w:start w:val="1"/>
+      <w:numFmt w:val="decimal"/>
+      <w:lvlText w:val="%7"/>
+      <w:lvlJc w:val="left"/>
+      <w:pPr>
+        <w:ind w:left="5913"/>
+      </w:pPr>
+      <w:rPr>
+        <w:rFonts w:ascii="Cascadia Code" w:eastAsia="Cascadia Code" w:hAnsi="Cascadia Code" w:cs="Cascadia Code"/>
+        <w:b/>
+        <w:i w:val="0"/>
+        <w:strike w:val="0"/>
+        <w:dstrike w:val="0"/>
+        <w:color w:val="000000"/>
+        <w:sz w:val="48"/>
+        <w:u w:val="none" w:color="000000"/>
+        <w:bdr w:val="none" w:sz="0" w:space="0" w:color="auto"/>
+        <w:shd w:val="clear" w:color="auto" w:fill="auto"/>
+        <w:vertAlign w:val="baseline"/>
+      </w:rPr>
+    </w:lvl>
+    <w:lvl w:ilvl="7" w:tplc="7AFECEB0">
+      <w:start w:val="1"/>
+      <w:numFmt w:val="lowerLetter"/>
+      <w:lvlText w:val="%8"/>
+      <w:lvlJc w:val="left"/>
+      <w:pPr>
+        <w:ind w:left="6633"/>
+      </w:pPr>
+      <w:rPr>
+        <w:rFonts w:ascii="Cascadia Code" w:eastAsia="Cascadia Code" w:hAnsi="Cascadia Code" w:cs="Cascadia Code"/>
+        <w:b/>
+        <w:i w:val="0"/>
+        <w:strike w:val="0"/>
+        <w:dstrike w:val="0"/>
+        <w:color w:val="000000"/>
+        <w:sz w:val="48"/>
+        <w:u w:val="none" w:color="000000"/>
+        <w:bdr w:val="none" w:sz="0" w:space="0" w:color="auto"/>
+        <w:shd w:val="clear" w:color="auto" w:fill="auto"/>
+        <w:vertAlign w:val="baseline"/>
+      </w:rPr>
+    </w:lvl>
+    <w:lvl w:ilvl="8" w:tplc="DA1E2B70">
+      <w:start w:val="1"/>
+      <w:numFmt w:val="lowerRoman"/>
+      <w:lvlText w:val="%9"/>
+      <w:lvlJc w:val="left"/>
+      <w:pPr>
+        <w:ind w:left="7353"/>
+      </w:pPr>
+      <w:rPr>
+        <w:rFonts w:ascii="Cascadia Code" w:eastAsia="Cascadia Code" w:hAnsi="Cascadia Code" w:cs="Cascadia Code"/>
+        <w:b/>
+        <w:i w:val="0"/>
+        <w:strike w:val="0"/>
+        <w:dstrike w:val="0"/>
+        <w:color w:val="000000"/>
+        <w:sz w:val="48"/>
+        <w:u w:val="none" w:color="000000"/>
+        <w:bdr w:val="none" w:sz="0" w:space="0" w:color="auto"/>
+        <w:shd w:val="clear" w:color="auto" w:fill="auto"/>
+        <w:vertAlign w:val="baseline"/>
+      </w:rPr>
+    </w:lvl>
+  </w:abstractNum>
+  <w:abstractNum w:abstractNumId="43">
     <w:nsid w:val="7F6E6963"/>
     <w:multiLevelType w:val="hybridMultilevel"/>
     <w:tmpl w:val="ABFC7E88"/>
@@ -6270,7 +10085,7 @@
     <w:abstractNumId w:val="8"/>
   </w:num>
   <w:num w:numId="4">
-    <w:abstractNumId w:val="39"/>
+    <w:abstractNumId w:val="40"/>
   </w:num>
   <w:num w:numId="5">
     <w:abstractNumId w:val="22"/>
@@ -6294,7 +10109,7 @@
     <w:abstractNumId w:val="13"/>
   </w:num>
   <w:num w:numId="12">
-    <w:abstractNumId w:val="38"/>
+    <w:abstractNumId w:val="39"/>
   </w:num>
   <w:num w:numId="13">
     <w:abstractNumId w:val="18"/>
@@ -6309,7 +10124,7 @@
     <w:abstractNumId w:val="9"/>
   </w:num>
   <w:num w:numId="17">
-    <w:abstractNumId w:val="40"/>
+    <w:abstractNumId w:val="41"/>
   </w:num>
   <w:num w:numId="18">
     <w:abstractNumId w:val="16"/>
@@ -6363,7 +10178,7 @@
     <w:abstractNumId w:val="20"/>
   </w:num>
   <w:num w:numId="35">
-    <w:abstractNumId w:val="41"/>
+    <w:abstractNumId w:val="43"/>
   </w:num>
   <w:num w:numId="36">
     <w:abstractNumId w:val="33"/>
@@ -6385,6 +10200,12 @@
   </w:num>
   <w:num w:numId="42">
     <w:abstractNumId w:val="32"/>
+  </w:num>
+  <w:num w:numId="43">
+    <w:abstractNumId w:val="42"/>
+  </w:num>
+  <w:num w:numId="44">
+    <w:abstractNumId w:val="38"/>
   </w:num>
   <w:numIdMacAtCleanup w:val="20"/>
 </w:numbering>
@@ -7792,7 +11613,7 @@
 </file>
 
 <file path=customXml/itemProps2.xml><?xml version="1.0" encoding="utf-8"?>
-<ds:datastoreItem xmlns:ds="http://schemas.openxmlformats.org/officeDocument/2006/customXml" ds:itemID="{02FB1062-1420-4B9C-8774-7D91C5381B43}">
+<ds:datastoreItem xmlns:ds="http://schemas.openxmlformats.org/officeDocument/2006/customXml" ds:itemID="{9D8A3CD3-CADE-4A57-9EF3-5B0B03CDB975}">
   <ds:schemaRefs>
     <ds:schemaRef ds:uri="http://schemas.openxmlformats.org/officeDocument/2006/bibliography"/>
   </ds:schemaRefs>
